--- a/What is 2FA.docx
+++ b/What is 2FA.docx
@@ -949,6 +949,192 @@
       <w:r>
         <w:t>: A TOTP app with cloud backup features, useful for multi-device usage.</w:t>
       </w:r>
+    </w:p>
+    <w:p/>
+    <w:p>
+      <w:pPr>
+        <w:pStyle w:val="Heading1"/>
+      </w:pPr>
+      <w:r>
+        <w:t>What happens if 2FA is compromised?</w:t>
+      </w:r>
+    </w:p>
+    <w:p>
+      <w:pPr>
+        <w:pStyle w:val="ListParagraph"/>
+        <w:numPr>
+          <w:ilvl w:val="0"/>
+          <w:numId w:val="16"/>
+        </w:numPr>
+        <w:rPr>
+          <w:b/>
+          <w:bCs/>
+        </w:rPr>
+      </w:pPr>
+      <w:r>
+        <w:rPr>
+          <w:b/>
+          <w:bCs/>
+        </w:rPr>
+        <w:t>Alternatives</w:t>
+      </w:r>
+    </w:p>
+    <w:p>
+      <w:pPr>
+        <w:pStyle w:val="ListParagraph"/>
+        <w:numPr>
+          <w:ilvl w:val="1"/>
+          <w:numId w:val="16"/>
+        </w:numPr>
+      </w:pPr>
+      <w:r>
+        <w:rPr>
+          <w:b/>
+          <w:bCs/>
+        </w:rPr>
+        <w:t>Multi-Factor Authentication (MFA):</w:t>
+      </w:r>
+      <w:r>
+        <w:t xml:space="preserve"> This extends 2FA by adding another layer, such as biometrics (fingerprint or facial recognition) or a hardware key </w:t>
+      </w:r>
+      <w:r>
+        <w:lastRenderedPageBreak/>
+        <w:t>like a YubiKey. This makes it harder for attackers to bypass security measures.</w:t>
+      </w:r>
+    </w:p>
+    <w:p>
+      <w:pPr>
+        <w:pStyle w:val="ListParagraph"/>
+        <w:numPr>
+          <w:ilvl w:val="1"/>
+          <w:numId w:val="16"/>
+        </w:numPr>
+      </w:pPr>
+      <w:r>
+        <w:rPr>
+          <w:b/>
+          <w:bCs/>
+        </w:rPr>
+        <w:t>Account Recovery Options:</w:t>
+      </w:r>
+      <w:r>
+        <w:t xml:space="preserve"> Systems often include account recovery through backup codes, security questions, or secondary email accounts. However, this can introduce additional security risks if not handled properly</w:t>
+      </w:r>
+      <w:r>
+        <w:rPr>
+          <w:rFonts w:ascii="Arial" w:hAnsi="Arial" w:cs="Arial"/>
+        </w:rPr>
+        <w:t>​</w:t>
+      </w:r>
+    </w:p>
+    <w:p>
+      <w:pPr>
+        <w:pStyle w:val="ListParagraph"/>
+        <w:numPr>
+          <w:ilvl w:val="1"/>
+          <w:numId w:val="16"/>
+        </w:numPr>
+      </w:pPr>
+      <w:r>
+        <w:rPr>
+          <w:b/>
+          <w:bCs/>
+        </w:rPr>
+        <w:t>Risk-Based Authentication:</w:t>
+      </w:r>
+      <w:r>
+        <w:t xml:space="preserve"> This method assesses the context of a login attempt (location, device, behavior) to determine if additional authentication is necessary. If a login seems suspicious, the system might require extra verificatio</w:t>
+      </w:r>
+      <w:r>
+        <w:t>n</w:t>
+      </w:r>
+    </w:p>
+    <w:p>
+      <w:pPr>
+        <w:pStyle w:val="ListParagraph"/>
+        <w:numPr>
+          <w:ilvl w:val="0"/>
+          <w:numId w:val="16"/>
+        </w:numPr>
+      </w:pPr>
+      <w:r>
+        <w:rPr>
+          <w:b/>
+          <w:bCs/>
+        </w:rPr>
+        <w:t>Fallbacks</w:t>
+      </w:r>
+    </w:p>
+    <w:p>
+      <w:pPr>
+        <w:pStyle w:val="ListParagraph"/>
+        <w:numPr>
+          <w:ilvl w:val="1"/>
+          <w:numId w:val="16"/>
+        </w:numPr>
+      </w:pPr>
+      <w:r>
+        <w:t>Many systems have backup methods for 2FA, such as using backup codes, recovery questions, or alternative second factors like email authentication. However, these fallback methods can reduce security, as they may be easier to compromise compared to 2FA.</w:t>
+      </w:r>
+    </w:p>
+    <w:p>
+      <w:pPr>
+        <w:pStyle w:val="ListParagraph"/>
+        <w:numPr>
+          <w:ilvl w:val="0"/>
+          <w:numId w:val="16"/>
+        </w:numPr>
+      </w:pPr>
+      <w:r>
+        <w:rPr>
+          <w:b/>
+          <w:bCs/>
+        </w:rPr>
+        <w:t>Mitigations</w:t>
+      </w:r>
+    </w:p>
+    <w:p>
+      <w:pPr>
+        <w:pStyle w:val="ListParagraph"/>
+        <w:numPr>
+          <w:ilvl w:val="1"/>
+          <w:numId w:val="16"/>
+        </w:numPr>
+      </w:pPr>
+      <w:r>
+        <w:rPr>
+          <w:b/>
+          <w:bCs/>
+        </w:rPr>
+        <w:t>Backup Authentication</w:t>
+      </w:r>
+      <w:r>
+        <w:t>: Ensure secure backup authentication methods, such as hardware tokens or authenticator apps, which work offline or independently of the 2FA server.</w:t>
+      </w:r>
+    </w:p>
+    <w:p>
+      <w:pPr>
+        <w:pStyle w:val="ListParagraph"/>
+        <w:numPr>
+          <w:ilvl w:val="1"/>
+          <w:numId w:val="16"/>
+        </w:numPr>
+      </w:pPr>
+      <w:r>
+        <w:rPr>
+          <w:b/>
+          <w:bCs/>
+        </w:rPr>
+        <w:t>Grace Periods</w:t>
+      </w:r>
+      <w:r>
+        <w:t>: Some systems provide a temporary grace period where users can log in without 2FA if the server is down, but this should be carefully managed to avoid security risks.</w:t>
+      </w:r>
+    </w:p>
+    <w:p>
+      <w:pPr>
+        <w:pStyle w:val="ListParagraph"/>
+      </w:pPr>
     </w:p>
     <w:p/>
     <w:p>
@@ -997,7 +1183,6 @@
         </w:numPr>
       </w:pPr>
       <w:r>
-        <w:lastRenderedPageBreak/>
         <w:t xml:space="preserve">Note: </w:t>
       </w:r>
       <w:proofErr w:type="spellStart"/>
@@ -1058,7 +1243,14 @@
           <w:rPr>
             <w:rStyle w:val="Hyperlink"/>
           </w:rPr>
-          <w:t>https://www.researchgate.net/profile/Maliheh-Shirvanian/publication/269196930_Two-Factor_Authentication_Resilient_to_Server_Compromise_Using_Mix-Bandwidth_Devices/links/56bcf66208aed69599460988/Two-Factor-Authentication-Resilient-to-Server-Compromise-Using-Mix-Bandwidth-Devices.pdf</w:t>
+          <w:t>https://www.researchgate.net/profile/Maliheh-Shirvanian/publication/269196930_Two-Factor_Authentication_Resilient_to_Server_Compromise_Using_Mix-Bandwidth_Devices/links/56bcf66208aed69599460988/Two-Factor-</w:t>
+        </w:r>
+        <w:r>
+          <w:rPr>
+            <w:rStyle w:val="Hyperlink"/>
+          </w:rPr>
+          <w:lastRenderedPageBreak/>
+          <w:t>Authentication-Resilient-to-Server-Compromise-Using-Mix-Bandwidth-Devices.pdf</w:t>
         </w:r>
       </w:hyperlink>
     </w:p>
@@ -1438,6 +1630,161 @@
       </w:r>
       <w:r>
         <w:t>)</w:t>
+      </w:r>
+    </w:p>
+    <w:p>
+      <w:pPr>
+        <w:pStyle w:val="ListParagraph"/>
+        <w:numPr>
+          <w:ilvl w:val="2"/>
+          <w:numId w:val="14"/>
+        </w:numPr>
+      </w:pPr>
+      <w:r>
+        <w:t>Includes Technical requirements, descriptions of authentication levels, references to good terms and security standards.</w:t>
+      </w:r>
+    </w:p>
+    <w:p>
+      <w:pPr>
+        <w:pStyle w:val="ListParagraph"/>
+        <w:numPr>
+          <w:ilvl w:val="3"/>
+          <w:numId w:val="14"/>
+        </w:numPr>
+      </w:pPr>
+      <w:r>
+        <w:t xml:space="preserve">E.g. </w:t>
+      </w:r>
+      <w:r>
+        <w:t>NIST 800-63 Electronic Authentication Guideline</w:t>
+      </w:r>
+    </w:p>
+    <w:p>
+      <w:pPr>
+        <w:pStyle w:val="ListParagraph"/>
+        <w:numPr>
+          <w:ilvl w:val="0"/>
+          <w:numId w:val="14"/>
+        </w:numPr>
+      </w:pPr>
+      <w:r>
+        <w:t>A Usability Study of Five Two-Factor Authentication Methods</w:t>
+      </w:r>
+    </w:p>
+    <w:p>
+      <w:pPr>
+        <w:pStyle w:val="ListParagraph"/>
+        <w:numPr>
+          <w:ilvl w:val="1"/>
+          <w:numId w:val="14"/>
+        </w:numPr>
+      </w:pPr>
+      <w:hyperlink r:id="rId10" w:history="1">
+        <w:r>
+          <w:rPr>
+            <w:rStyle w:val="Hyperlink"/>
+          </w:rPr>
+          <w:t>https://www.usenix.org/conference/soups2019/presentation/reese</w:t>
+        </w:r>
+      </w:hyperlink>
+    </w:p>
+    <w:p>
+      <w:pPr>
+        <w:pStyle w:val="ListParagraph"/>
+        <w:numPr>
+          <w:ilvl w:val="1"/>
+          <w:numId w:val="14"/>
+        </w:numPr>
+      </w:pPr>
+      <w:r>
+        <w:t>Note:</w:t>
+      </w:r>
+    </w:p>
+    <w:p>
+      <w:pPr>
+        <w:pStyle w:val="ListParagraph"/>
+        <w:numPr>
+          <w:ilvl w:val="2"/>
+          <w:numId w:val="14"/>
+        </w:numPr>
+        <w:rPr>
+          <w:b/>
+          <w:bCs/>
+          <w:u w:val="single"/>
+        </w:rPr>
+      </w:pPr>
+      <w:r>
+        <w:rPr>
+          <w:b/>
+          <w:bCs/>
+          <w:u w:val="single"/>
+        </w:rPr>
+        <w:t xml:space="preserve">Actual </w:t>
+      </w:r>
+      <w:r>
+        <w:rPr>
+          <w:b/>
+          <w:bCs/>
+          <w:u w:val="single"/>
+        </w:rPr>
+        <w:t xml:space="preserve">2FA </w:t>
+      </w:r>
+      <w:r>
+        <w:rPr>
+          <w:b/>
+          <w:bCs/>
+          <w:u w:val="single"/>
+        </w:rPr>
+        <w:t>alternative</w:t>
+      </w:r>
+      <w:r>
+        <w:rPr>
+          <w:b/>
+          <w:bCs/>
+        </w:rPr>
+        <w:t xml:space="preserve"> </w:t>
+      </w:r>
+      <w:r>
+        <w:t>is presented:</w:t>
+      </w:r>
+    </w:p>
+    <w:p>
+      <w:pPr>
+        <w:pStyle w:val="ListParagraph"/>
+        <w:numPr>
+          <w:ilvl w:val="3"/>
+          <w:numId w:val="14"/>
+        </w:numPr>
+      </w:pPr>
+      <w:r>
+        <w:t>Pre-generated codes are often a backup 2FA authentication method in case the user is unable to access their primary 2FA method. Implementation is straightforward: the service provider generates a list of verification codes and has the user print or write the codes down</w:t>
+      </w:r>
+    </w:p>
+    <w:p/>
+    <w:p/>
+    <w:p/>
+    <w:p/>
+    <w:p/>
+    <w:p/>
+    <w:p/>
+    <w:p>
+      <w:pPr>
+        <w:pStyle w:val="Heading1"/>
+      </w:pPr>
+      <w:r>
+        <w:t>Current questions, problems</w:t>
+      </w:r>
+    </w:p>
+    <w:p>
+      <w:pPr>
+        <w:pStyle w:val="ListParagraph"/>
+        <w:numPr>
+          <w:ilvl w:val="0"/>
+          <w:numId w:val="17"/>
+        </w:numPr>
+      </w:pPr>
+      <w:r>
+        <w:t>Difficult to find actual 2fa alternatives articles, apart from MFA</w:t>
       </w:r>
     </w:p>
     <w:p>
@@ -2509,6 +2856,119 @@
     </w:lvl>
   </w:abstractNum>
   <w:abstractNum w:abstractNumId="7" w15:restartNumberingAfterBreak="0">
+    <w:nsid w:val="41157AC9"/>
+    <w:multiLevelType w:val="hybridMultilevel"/>
+    <w:tmpl w:val="6748BD10"/>
+    <w:lvl w:ilvl="0" w:tplc="04090001">
+      <w:start w:val="1"/>
+      <w:numFmt w:val="bullet"/>
+      <w:lvlText w:val=""/>
+      <w:lvlJc w:val="left"/>
+      <w:pPr>
+        <w:ind w:left="720" w:hanging="360"/>
+      </w:pPr>
+      <w:rPr>
+        <w:rFonts w:ascii="Symbol" w:hAnsi="Symbol" w:hint="default"/>
+      </w:rPr>
+    </w:lvl>
+    <w:lvl w:ilvl="1" w:tplc="04090003" w:tentative="1">
+      <w:start w:val="1"/>
+      <w:numFmt w:val="bullet"/>
+      <w:lvlText w:val="o"/>
+      <w:lvlJc w:val="left"/>
+      <w:pPr>
+        <w:ind w:left="1440" w:hanging="360"/>
+      </w:pPr>
+      <w:rPr>
+        <w:rFonts w:ascii="Courier New" w:hAnsi="Courier New" w:cs="Courier New" w:hint="default"/>
+      </w:rPr>
+    </w:lvl>
+    <w:lvl w:ilvl="2" w:tplc="04090005" w:tentative="1">
+      <w:start w:val="1"/>
+      <w:numFmt w:val="bullet"/>
+      <w:lvlText w:val=""/>
+      <w:lvlJc w:val="left"/>
+      <w:pPr>
+        <w:ind w:left="2160" w:hanging="360"/>
+      </w:pPr>
+      <w:rPr>
+        <w:rFonts w:ascii="Wingdings" w:hAnsi="Wingdings" w:hint="default"/>
+      </w:rPr>
+    </w:lvl>
+    <w:lvl w:ilvl="3" w:tplc="04090001" w:tentative="1">
+      <w:start w:val="1"/>
+      <w:numFmt w:val="bullet"/>
+      <w:lvlText w:val=""/>
+      <w:lvlJc w:val="left"/>
+      <w:pPr>
+        <w:ind w:left="2880" w:hanging="360"/>
+      </w:pPr>
+      <w:rPr>
+        <w:rFonts w:ascii="Symbol" w:hAnsi="Symbol" w:hint="default"/>
+      </w:rPr>
+    </w:lvl>
+    <w:lvl w:ilvl="4" w:tplc="04090003" w:tentative="1">
+      <w:start w:val="1"/>
+      <w:numFmt w:val="bullet"/>
+      <w:lvlText w:val="o"/>
+      <w:lvlJc w:val="left"/>
+      <w:pPr>
+        <w:ind w:left="3600" w:hanging="360"/>
+      </w:pPr>
+      <w:rPr>
+        <w:rFonts w:ascii="Courier New" w:hAnsi="Courier New" w:cs="Courier New" w:hint="default"/>
+      </w:rPr>
+    </w:lvl>
+    <w:lvl w:ilvl="5" w:tplc="04090005" w:tentative="1">
+      <w:start w:val="1"/>
+      <w:numFmt w:val="bullet"/>
+      <w:lvlText w:val=""/>
+      <w:lvlJc w:val="left"/>
+      <w:pPr>
+        <w:ind w:left="4320" w:hanging="360"/>
+      </w:pPr>
+      <w:rPr>
+        <w:rFonts w:ascii="Wingdings" w:hAnsi="Wingdings" w:hint="default"/>
+      </w:rPr>
+    </w:lvl>
+    <w:lvl w:ilvl="6" w:tplc="04090001" w:tentative="1">
+      <w:start w:val="1"/>
+      <w:numFmt w:val="bullet"/>
+      <w:lvlText w:val=""/>
+      <w:lvlJc w:val="left"/>
+      <w:pPr>
+        <w:ind w:left="5040" w:hanging="360"/>
+      </w:pPr>
+      <w:rPr>
+        <w:rFonts w:ascii="Symbol" w:hAnsi="Symbol" w:hint="default"/>
+      </w:rPr>
+    </w:lvl>
+    <w:lvl w:ilvl="7" w:tplc="04090003" w:tentative="1">
+      <w:start w:val="1"/>
+      <w:numFmt w:val="bullet"/>
+      <w:lvlText w:val="o"/>
+      <w:lvlJc w:val="left"/>
+      <w:pPr>
+        <w:ind w:left="5760" w:hanging="360"/>
+      </w:pPr>
+      <w:rPr>
+        <w:rFonts w:ascii="Courier New" w:hAnsi="Courier New" w:cs="Courier New" w:hint="default"/>
+      </w:rPr>
+    </w:lvl>
+    <w:lvl w:ilvl="8" w:tplc="04090005" w:tentative="1">
+      <w:start w:val="1"/>
+      <w:numFmt w:val="bullet"/>
+      <w:lvlText w:val=""/>
+      <w:lvlJc w:val="left"/>
+      <w:pPr>
+        <w:ind w:left="6480" w:hanging="360"/>
+      </w:pPr>
+      <w:rPr>
+        <w:rFonts w:ascii="Wingdings" w:hAnsi="Wingdings" w:hint="default"/>
+      </w:rPr>
+    </w:lvl>
+  </w:abstractNum>
+  <w:abstractNum w:abstractNumId="8" w15:restartNumberingAfterBreak="0">
     <w:nsid w:val="47B80FDC"/>
     <w:multiLevelType w:val="multilevel"/>
     <w:tmpl w:val="3AB4593C"/>
@@ -2657,7 +3117,7 @@
       </w:rPr>
     </w:lvl>
   </w:abstractNum>
-  <w:abstractNum w:abstractNumId="8" w15:restartNumberingAfterBreak="0">
+  <w:abstractNum w:abstractNumId="9" w15:restartNumberingAfterBreak="0">
     <w:nsid w:val="54B975F9"/>
     <w:multiLevelType w:val="multilevel"/>
     <w:tmpl w:val="62B07C54"/>
@@ -2806,7 +3266,7 @@
       </w:rPr>
     </w:lvl>
   </w:abstractNum>
-  <w:abstractNum w:abstractNumId="9" w15:restartNumberingAfterBreak="0">
+  <w:abstractNum w:abstractNumId="10" w15:restartNumberingAfterBreak="0">
     <w:nsid w:val="5BBC0B0D"/>
     <w:multiLevelType w:val="hybridMultilevel"/>
     <w:tmpl w:val="51FEF3C0"/>
@@ -2919,7 +3379,233 @@
       </w:rPr>
     </w:lvl>
   </w:abstractNum>
-  <w:abstractNum w:abstractNumId="10" w15:restartNumberingAfterBreak="0">
+  <w:abstractNum w:abstractNumId="11" w15:restartNumberingAfterBreak="0">
+    <w:nsid w:val="5E1B0B0C"/>
+    <w:multiLevelType w:val="hybridMultilevel"/>
+    <w:tmpl w:val="0358B026"/>
+    <w:lvl w:ilvl="0" w:tplc="04090001">
+      <w:start w:val="1"/>
+      <w:numFmt w:val="bullet"/>
+      <w:lvlText w:val=""/>
+      <w:lvlJc w:val="left"/>
+      <w:pPr>
+        <w:ind w:left="720" w:hanging="360"/>
+      </w:pPr>
+      <w:rPr>
+        <w:rFonts w:ascii="Symbol" w:hAnsi="Symbol" w:hint="default"/>
+      </w:rPr>
+    </w:lvl>
+    <w:lvl w:ilvl="1" w:tplc="04090003" w:tentative="1">
+      <w:start w:val="1"/>
+      <w:numFmt w:val="bullet"/>
+      <w:lvlText w:val="o"/>
+      <w:lvlJc w:val="left"/>
+      <w:pPr>
+        <w:ind w:left="1440" w:hanging="360"/>
+      </w:pPr>
+      <w:rPr>
+        <w:rFonts w:ascii="Courier New" w:hAnsi="Courier New" w:cs="Courier New" w:hint="default"/>
+      </w:rPr>
+    </w:lvl>
+    <w:lvl w:ilvl="2" w:tplc="04090005" w:tentative="1">
+      <w:start w:val="1"/>
+      <w:numFmt w:val="bullet"/>
+      <w:lvlText w:val=""/>
+      <w:lvlJc w:val="left"/>
+      <w:pPr>
+        <w:ind w:left="2160" w:hanging="360"/>
+      </w:pPr>
+      <w:rPr>
+        <w:rFonts w:ascii="Wingdings" w:hAnsi="Wingdings" w:hint="default"/>
+      </w:rPr>
+    </w:lvl>
+    <w:lvl w:ilvl="3" w:tplc="04090001" w:tentative="1">
+      <w:start w:val="1"/>
+      <w:numFmt w:val="bullet"/>
+      <w:lvlText w:val=""/>
+      <w:lvlJc w:val="left"/>
+      <w:pPr>
+        <w:ind w:left="2880" w:hanging="360"/>
+      </w:pPr>
+      <w:rPr>
+        <w:rFonts w:ascii="Symbol" w:hAnsi="Symbol" w:hint="default"/>
+      </w:rPr>
+    </w:lvl>
+    <w:lvl w:ilvl="4" w:tplc="04090003" w:tentative="1">
+      <w:start w:val="1"/>
+      <w:numFmt w:val="bullet"/>
+      <w:lvlText w:val="o"/>
+      <w:lvlJc w:val="left"/>
+      <w:pPr>
+        <w:ind w:left="3600" w:hanging="360"/>
+      </w:pPr>
+      <w:rPr>
+        <w:rFonts w:ascii="Courier New" w:hAnsi="Courier New" w:cs="Courier New" w:hint="default"/>
+      </w:rPr>
+    </w:lvl>
+    <w:lvl w:ilvl="5" w:tplc="04090005" w:tentative="1">
+      <w:start w:val="1"/>
+      <w:numFmt w:val="bullet"/>
+      <w:lvlText w:val=""/>
+      <w:lvlJc w:val="left"/>
+      <w:pPr>
+        <w:ind w:left="4320" w:hanging="360"/>
+      </w:pPr>
+      <w:rPr>
+        <w:rFonts w:ascii="Wingdings" w:hAnsi="Wingdings" w:hint="default"/>
+      </w:rPr>
+    </w:lvl>
+    <w:lvl w:ilvl="6" w:tplc="04090001" w:tentative="1">
+      <w:start w:val="1"/>
+      <w:numFmt w:val="bullet"/>
+      <w:lvlText w:val=""/>
+      <w:lvlJc w:val="left"/>
+      <w:pPr>
+        <w:ind w:left="5040" w:hanging="360"/>
+      </w:pPr>
+      <w:rPr>
+        <w:rFonts w:ascii="Symbol" w:hAnsi="Symbol" w:hint="default"/>
+      </w:rPr>
+    </w:lvl>
+    <w:lvl w:ilvl="7" w:tplc="04090003" w:tentative="1">
+      <w:start w:val="1"/>
+      <w:numFmt w:val="bullet"/>
+      <w:lvlText w:val="o"/>
+      <w:lvlJc w:val="left"/>
+      <w:pPr>
+        <w:ind w:left="5760" w:hanging="360"/>
+      </w:pPr>
+      <w:rPr>
+        <w:rFonts w:ascii="Courier New" w:hAnsi="Courier New" w:cs="Courier New" w:hint="default"/>
+      </w:rPr>
+    </w:lvl>
+    <w:lvl w:ilvl="8" w:tplc="04090005" w:tentative="1">
+      <w:start w:val="1"/>
+      <w:numFmt w:val="bullet"/>
+      <w:lvlText w:val=""/>
+      <w:lvlJc w:val="left"/>
+      <w:pPr>
+        <w:ind w:left="6480" w:hanging="360"/>
+      </w:pPr>
+      <w:rPr>
+        <w:rFonts w:ascii="Wingdings" w:hAnsi="Wingdings" w:hint="default"/>
+      </w:rPr>
+    </w:lvl>
+  </w:abstractNum>
+  <w:abstractNum w:abstractNumId="12" w15:restartNumberingAfterBreak="0">
+    <w:nsid w:val="62B748F0"/>
+    <w:multiLevelType w:val="hybridMultilevel"/>
+    <w:tmpl w:val="820EF938"/>
+    <w:lvl w:ilvl="0" w:tplc="04090001">
+      <w:start w:val="1"/>
+      <w:numFmt w:val="bullet"/>
+      <w:lvlText w:val=""/>
+      <w:lvlJc w:val="left"/>
+      <w:pPr>
+        <w:ind w:left="720" w:hanging="360"/>
+      </w:pPr>
+      <w:rPr>
+        <w:rFonts w:ascii="Symbol" w:hAnsi="Symbol" w:hint="default"/>
+      </w:rPr>
+    </w:lvl>
+    <w:lvl w:ilvl="1" w:tplc="04090003">
+      <w:start w:val="1"/>
+      <w:numFmt w:val="bullet"/>
+      <w:lvlText w:val="o"/>
+      <w:lvlJc w:val="left"/>
+      <w:pPr>
+        <w:ind w:left="1440" w:hanging="360"/>
+      </w:pPr>
+      <w:rPr>
+        <w:rFonts w:ascii="Courier New" w:hAnsi="Courier New" w:cs="Courier New" w:hint="default"/>
+      </w:rPr>
+    </w:lvl>
+    <w:lvl w:ilvl="2" w:tplc="04090005" w:tentative="1">
+      <w:start w:val="1"/>
+      <w:numFmt w:val="bullet"/>
+      <w:lvlText w:val=""/>
+      <w:lvlJc w:val="left"/>
+      <w:pPr>
+        <w:ind w:left="2160" w:hanging="360"/>
+      </w:pPr>
+      <w:rPr>
+        <w:rFonts w:ascii="Wingdings" w:hAnsi="Wingdings" w:hint="default"/>
+      </w:rPr>
+    </w:lvl>
+    <w:lvl w:ilvl="3" w:tplc="04090001" w:tentative="1">
+      <w:start w:val="1"/>
+      <w:numFmt w:val="bullet"/>
+      <w:lvlText w:val=""/>
+      <w:lvlJc w:val="left"/>
+      <w:pPr>
+        <w:ind w:left="2880" w:hanging="360"/>
+      </w:pPr>
+      <w:rPr>
+        <w:rFonts w:ascii="Symbol" w:hAnsi="Symbol" w:hint="default"/>
+      </w:rPr>
+    </w:lvl>
+    <w:lvl w:ilvl="4" w:tplc="04090003" w:tentative="1">
+      <w:start w:val="1"/>
+      <w:numFmt w:val="bullet"/>
+      <w:lvlText w:val="o"/>
+      <w:lvlJc w:val="left"/>
+      <w:pPr>
+        <w:ind w:left="3600" w:hanging="360"/>
+      </w:pPr>
+      <w:rPr>
+        <w:rFonts w:ascii="Courier New" w:hAnsi="Courier New" w:cs="Courier New" w:hint="default"/>
+      </w:rPr>
+    </w:lvl>
+    <w:lvl w:ilvl="5" w:tplc="04090005" w:tentative="1">
+      <w:start w:val="1"/>
+      <w:numFmt w:val="bullet"/>
+      <w:lvlText w:val=""/>
+      <w:lvlJc w:val="left"/>
+      <w:pPr>
+        <w:ind w:left="4320" w:hanging="360"/>
+      </w:pPr>
+      <w:rPr>
+        <w:rFonts w:ascii="Wingdings" w:hAnsi="Wingdings" w:hint="default"/>
+      </w:rPr>
+    </w:lvl>
+    <w:lvl w:ilvl="6" w:tplc="04090001" w:tentative="1">
+      <w:start w:val="1"/>
+      <w:numFmt w:val="bullet"/>
+      <w:lvlText w:val=""/>
+      <w:lvlJc w:val="left"/>
+      <w:pPr>
+        <w:ind w:left="5040" w:hanging="360"/>
+      </w:pPr>
+      <w:rPr>
+        <w:rFonts w:ascii="Symbol" w:hAnsi="Symbol" w:hint="default"/>
+      </w:rPr>
+    </w:lvl>
+    <w:lvl w:ilvl="7" w:tplc="04090003" w:tentative="1">
+      <w:start w:val="1"/>
+      <w:numFmt w:val="bullet"/>
+      <w:lvlText w:val="o"/>
+      <w:lvlJc w:val="left"/>
+      <w:pPr>
+        <w:ind w:left="5760" w:hanging="360"/>
+      </w:pPr>
+      <w:rPr>
+        <w:rFonts w:ascii="Courier New" w:hAnsi="Courier New" w:cs="Courier New" w:hint="default"/>
+      </w:rPr>
+    </w:lvl>
+    <w:lvl w:ilvl="8" w:tplc="04090005" w:tentative="1">
+      <w:start w:val="1"/>
+      <w:numFmt w:val="bullet"/>
+      <w:lvlText w:val=""/>
+      <w:lvlJc w:val="left"/>
+      <w:pPr>
+        <w:ind w:left="6480" w:hanging="360"/>
+      </w:pPr>
+      <w:rPr>
+        <w:rFonts w:ascii="Wingdings" w:hAnsi="Wingdings" w:hint="default"/>
+      </w:rPr>
+    </w:lvl>
+  </w:abstractNum>
+  <w:abstractNum w:abstractNumId="13" w15:restartNumberingAfterBreak="0">
     <w:nsid w:val="683166A3"/>
     <w:multiLevelType w:val="multilevel"/>
     <w:tmpl w:val="99A02CF6"/>
@@ -3032,7 +3718,7 @@
       </w:pPr>
     </w:lvl>
   </w:abstractNum>
-  <w:abstractNum w:abstractNumId="11" w15:restartNumberingAfterBreak="0">
+  <w:abstractNum w:abstractNumId="14" w15:restartNumberingAfterBreak="0">
     <w:nsid w:val="6C973A06"/>
     <w:multiLevelType w:val="multilevel"/>
     <w:tmpl w:val="82CC7290"/>
@@ -3181,7 +3867,7 @@
       </w:rPr>
     </w:lvl>
   </w:abstractNum>
-  <w:abstractNum w:abstractNumId="12" w15:restartNumberingAfterBreak="0">
+  <w:abstractNum w:abstractNumId="15" w15:restartNumberingAfterBreak="0">
     <w:nsid w:val="6D03589F"/>
     <w:multiLevelType w:val="multilevel"/>
     <w:tmpl w:val="09E60B8E"/>
@@ -3330,7 +4016,7 @@
       </w:rPr>
     </w:lvl>
   </w:abstractNum>
-  <w:abstractNum w:abstractNumId="13" w15:restartNumberingAfterBreak="0">
+  <w:abstractNum w:abstractNumId="16" w15:restartNumberingAfterBreak="0">
     <w:nsid w:val="6ED07EC4"/>
     <w:multiLevelType w:val="multilevel"/>
     <w:tmpl w:val="ECEA71DE"/>
@@ -3444,16 +4130,16 @@
     </w:lvl>
   </w:abstractNum>
   <w:num w:numId="1" w16cid:durableId="1596011655">
+    <w:abstractNumId w:val="16"/>
+  </w:num>
+  <w:num w:numId="2" w16cid:durableId="439106990">
     <w:abstractNumId w:val="13"/>
   </w:num>
-  <w:num w:numId="2" w16cid:durableId="439106990">
-    <w:abstractNumId w:val="10"/>
-  </w:num>
   <w:num w:numId="3" w16cid:durableId="791556030">
-    <w:abstractNumId w:val="11"/>
+    <w:abstractNumId w:val="14"/>
   </w:num>
   <w:num w:numId="4" w16cid:durableId="92752127">
-    <w:abstractNumId w:val="8"/>
+    <w:abstractNumId w:val="9"/>
   </w:num>
   <w:num w:numId="5" w16cid:durableId="534536226">
     <w:abstractNumId w:val="3"/>
@@ -3468,13 +4154,13 @@
     <w:abstractNumId w:val="1"/>
   </w:num>
   <w:num w:numId="9" w16cid:durableId="1527863963">
-    <w:abstractNumId w:val="12"/>
+    <w:abstractNumId w:val="15"/>
   </w:num>
   <w:num w:numId="10" w16cid:durableId="1482497684">
     <w:abstractNumId w:val="4"/>
   </w:num>
   <w:num w:numId="11" w16cid:durableId="1789812475">
-    <w:abstractNumId w:val="7"/>
+    <w:abstractNumId w:val="8"/>
   </w:num>
   <w:num w:numId="12" w16cid:durableId="1340235605">
     <w:abstractNumId w:val="0"/>
@@ -3483,7 +4169,16 @@
     <w:abstractNumId w:val="2"/>
   </w:num>
   <w:num w:numId="14" w16cid:durableId="1094667237">
-    <w:abstractNumId w:val="9"/>
+    <w:abstractNumId w:val="10"/>
+  </w:num>
+  <w:num w:numId="15" w16cid:durableId="2106263476">
+    <w:abstractNumId w:val="7"/>
+  </w:num>
+  <w:num w:numId="16" w16cid:durableId="1133982852">
+    <w:abstractNumId w:val="12"/>
+  </w:num>
+  <w:num w:numId="17" w16cid:durableId="2050841618">
+    <w:abstractNumId w:val="11"/>
   </w:num>
 </w:numbering>
 </file>
@@ -4438,6 +5133,22 @@
       <w:shd w:val="clear" w:color="auto" w:fill="E1DFDD"/>
     </w:rPr>
   </w:style>
+  <w:style w:type="character" w:styleId="Strong">
+    <w:name w:val="Strong"/>
+    <w:basedOn w:val="DefaultParagraphFont"/>
+    <w:uiPriority w:val="22"/>
+    <w:qFormat/>
+    <w:rsid w:val="007629D0"/>
+    <w:rPr>
+      <w:b/>
+      <w:bCs/>
+    </w:rPr>
+  </w:style>
+  <w:style w:type="character" w:customStyle="1" w:styleId="truncate">
+    <w:name w:val="truncate"/>
+    <w:basedOn w:val="DefaultParagraphFont"/>
+    <w:rsid w:val="007629D0"/>
+  </w:style>
 </w:styles>
 </file>
 

--- a/What is 2FA.docx
+++ b/What is 2FA.docx
@@ -715,23 +715,7 @@
           <w:b/>
           <w:bCs/>
         </w:rPr>
-        <w:t>4. FIDO2 (</w:t>
-      </w:r>
-      <w:proofErr w:type="spellStart"/>
-      <w:r>
-        <w:rPr>
-          <w:b/>
-          <w:bCs/>
-        </w:rPr>
-        <w:t>WebAuthn</w:t>
-      </w:r>
-      <w:proofErr w:type="spellEnd"/>
-      <w:r>
-        <w:rPr>
-          <w:b/>
-          <w:bCs/>
-        </w:rPr>
-        <w:t xml:space="preserve"> + CTAP):</w:t>
+        <w:t>4. FIDO2 (WebAuthn + CTAP):</w:t>
       </w:r>
     </w:p>
     <w:p>
@@ -775,15 +759,7 @@
         <w:t>Standard</w:t>
       </w:r>
       <w:r>
-        <w:t xml:space="preserve">: Supported in modern web browsers via </w:t>
-      </w:r>
-      <w:proofErr w:type="spellStart"/>
-      <w:r>
-        <w:t>WebAuthn</w:t>
-      </w:r>
-      <w:proofErr w:type="spellEnd"/>
-      <w:r>
-        <w:t xml:space="preserve"> (part of FIDO2).</w:t>
+        <w:t>: Supported in modern web browsers via WebAuthn (part of FIDO2).</w:t>
       </w:r>
     </w:p>
     <w:p>
@@ -1760,13 +1736,550 @@
         <w:t>Pre-generated codes are often a backup 2FA authentication method in case the user is unable to access their primary 2FA method. Implementation is straightforward: the service provider generates a list of verification codes and has the user print or write the codes down</w:t>
       </w:r>
     </w:p>
+    <w:p>
+      <w:pPr>
+        <w:pStyle w:val="ListParagraph"/>
+        <w:ind w:left="2880"/>
+      </w:pPr>
+    </w:p>
+    <w:p>
+      <w:pPr>
+        <w:pStyle w:val="ListParagraph"/>
+        <w:numPr>
+          <w:ilvl w:val="0"/>
+          <w:numId w:val="14"/>
+        </w:numPr>
+      </w:pPr>
+      <w:r>
+        <w:lastRenderedPageBreak/>
+        <w:t>Cybersecurity Revisited: Honeytokens meet Google Authenticator</w:t>
+      </w:r>
+    </w:p>
+    <w:p>
+      <w:pPr>
+        <w:pStyle w:val="ListParagraph"/>
+        <w:numPr>
+          <w:ilvl w:val="1"/>
+          <w:numId w:val="14"/>
+        </w:numPr>
+      </w:pPr>
+      <w:hyperlink r:id="rId11" w:history="1">
+        <w:r>
+          <w:rPr>
+            <w:rStyle w:val="Hyperlink"/>
+          </w:rPr>
+          <w:t>https://arxiv.org/abs/2112.08431</w:t>
+        </w:r>
+      </w:hyperlink>
+    </w:p>
+    <w:p>
+      <w:pPr>
+        <w:pStyle w:val="ListParagraph"/>
+        <w:numPr>
+          <w:ilvl w:val="1"/>
+          <w:numId w:val="14"/>
+        </w:numPr>
+      </w:pPr>
+      <w:hyperlink r:id="rId12" w:history="1">
+        <w:r>
+          <w:rPr>
+            <w:rStyle w:val="Hyperlink"/>
+          </w:rPr>
+          <w:t>https://arxiv.org/pdf/2112.08431</w:t>
+        </w:r>
+      </w:hyperlink>
+    </w:p>
+    <w:p>
+      <w:pPr>
+        <w:pStyle w:val="ListParagraph"/>
+        <w:numPr>
+          <w:ilvl w:val="1"/>
+          <w:numId w:val="14"/>
+        </w:numPr>
+      </w:pPr>
+      <w:r>
+        <w:t>Authenticators Comparison</w:t>
+      </w:r>
+    </w:p>
+    <w:p>
+      <w:pPr>
+        <w:pStyle w:val="ListParagraph"/>
+        <w:numPr>
+          <w:ilvl w:val="1"/>
+          <w:numId w:val="14"/>
+        </w:numPr>
+      </w:pPr>
+      <w:r>
+        <w:t>Honeywords</w:t>
+      </w:r>
+      <w:r>
+        <w:t xml:space="preserve"> – fake passwords to catch if Database is leaked.</w:t>
+      </w:r>
+    </w:p>
+    <w:p>
+      <w:pPr>
+        <w:pStyle w:val="ListParagraph"/>
+        <w:numPr>
+          <w:ilvl w:val="2"/>
+          <w:numId w:val="14"/>
+        </w:numPr>
+      </w:pPr>
+      <w:r>
+        <w:t>When a honeyword is send by the login phase, there will be an alert that the password database</w:t>
+      </w:r>
+    </w:p>
+    <w:p>
+      <w:pPr>
+        <w:pStyle w:val="ListParagraph"/>
+        <w:numPr>
+          <w:ilvl w:val="2"/>
+          <w:numId w:val="14"/>
+        </w:numPr>
+      </w:pPr>
+      <w:r>
+        <w:t>An additional layer of security.</w:t>
+      </w:r>
+    </w:p>
+    <w:p>
+      <w:pPr>
+        <w:ind w:left="1800"/>
+      </w:pPr>
+    </w:p>
+    <w:p>
+      <w:pPr>
+        <w:pStyle w:val="Heading2"/>
+      </w:pPr>
+      <w:r>
+        <w:t>Backend literature:</w:t>
+      </w:r>
+    </w:p>
+    <w:p>
+      <w:pPr>
+        <w:pStyle w:val="ListParagraph"/>
+        <w:numPr>
+          <w:ilvl w:val="0"/>
+          <w:numId w:val="18"/>
+        </w:numPr>
+      </w:pPr>
+      <w:r>
+        <w:t>.NET Core 2fa setup documentation:</w:t>
+      </w:r>
+    </w:p>
+    <w:p>
+      <w:pPr>
+        <w:pStyle w:val="ListParagraph"/>
+        <w:numPr>
+          <w:ilvl w:val="1"/>
+          <w:numId w:val="18"/>
+        </w:numPr>
+      </w:pPr>
+      <w:hyperlink r:id="rId13" w:history="1">
+        <w:r>
+          <w:rPr>
+            <w:rStyle w:val="Hyperlink"/>
+          </w:rPr>
+          <w:t>https://learn.microsoft.com/en-us/aspnet/core/security/authentication/mfa?view=aspnetcore-8.0</w:t>
+        </w:r>
+      </w:hyperlink>
+    </w:p>
+    <w:p>
+      <w:pPr>
+        <w:pStyle w:val="ListParagraph"/>
+        <w:numPr>
+          <w:ilvl w:val="0"/>
+          <w:numId w:val="18"/>
+        </w:numPr>
+      </w:pPr>
+      <w:r>
+        <w:t xml:space="preserve">Google authenticator in asp net </w:t>
+      </w:r>
+      <w:proofErr w:type="spellStart"/>
+      <w:r>
+        <w:t>mvc</w:t>
+      </w:r>
+      <w:proofErr w:type="spellEnd"/>
+      <w:r>
+        <w:t xml:space="preserve"> project:</w:t>
+      </w:r>
+    </w:p>
+    <w:p>
+      <w:pPr>
+        <w:pStyle w:val="ListParagraph"/>
+        <w:numPr>
+          <w:ilvl w:val="1"/>
+          <w:numId w:val="18"/>
+        </w:numPr>
+      </w:pPr>
+      <w:hyperlink r:id="rId14" w:history="1">
+        <w:r>
+          <w:rPr>
+            <w:rStyle w:val="Hyperlink"/>
+          </w:rPr>
+          <w:t>https://tudip.com/blog-post/how-to-integrate-google-authenticator-in-asp-net-mvc-project/</w:t>
+        </w:r>
+      </w:hyperlink>
+    </w:p>
+    <w:p/>
+    <w:p>
+      <w:pPr>
+        <w:pStyle w:val="Heading1"/>
+      </w:pPr>
+      <w:r>
+        <w:t>How server failures are handled by popular 2FA enterprise solutions</w:t>
+      </w:r>
+    </w:p>
+    <w:p>
+      <w:pPr>
+        <w:pStyle w:val="ListParagraph"/>
+        <w:numPr>
+          <w:ilvl w:val="0"/>
+          <w:numId w:val="14"/>
+        </w:numPr>
+      </w:pPr>
+      <w:r>
+        <w:t xml:space="preserve">Cisco </w:t>
+      </w:r>
+      <w:r>
+        <w:t>DUO:</w:t>
+      </w:r>
+    </w:p>
+    <w:p>
+      <w:pPr>
+        <w:pStyle w:val="ListParagraph"/>
+        <w:numPr>
+          <w:ilvl w:val="1"/>
+          <w:numId w:val="14"/>
+        </w:numPr>
+      </w:pPr>
+      <w:hyperlink r:id="rId15" w:history="1">
+        <w:r>
+          <w:rPr>
+            <w:rStyle w:val="Hyperlink"/>
+          </w:rPr>
+          <w:t>https://help.duo.com/s/article/5352?language=en_US#:~:text=The%20fail%20mode%20determines%20whether,primary%20authentication%20source%20is%20unreachable.</w:t>
+        </w:r>
+      </w:hyperlink>
+    </w:p>
+    <w:p>
+      <w:pPr>
+        <w:pStyle w:val="ListParagraph"/>
+        <w:numPr>
+          <w:ilvl w:val="1"/>
+          <w:numId w:val="14"/>
+        </w:numPr>
+      </w:pPr>
+      <w:r>
+        <w:t>Wow, solution is:</w:t>
+      </w:r>
+    </w:p>
+    <w:p>
+      <w:pPr>
+        <w:pStyle w:val="ListParagraph"/>
+        <w:numPr>
+          <w:ilvl w:val="2"/>
+          <w:numId w:val="14"/>
+        </w:numPr>
+      </w:pPr>
+      <w:hyperlink r:id="rId16" w:history="1">
+        <w:r>
+          <w:rPr>
+            <w:rStyle w:val="Hyperlink"/>
+          </w:rPr>
+          <w:t>https://duo.com/docs/dag-windows#additional-settings</w:t>
+        </w:r>
+      </w:hyperlink>
+    </w:p>
+    <w:p>
+      <w:pPr>
+        <w:pStyle w:val="ListParagraph"/>
+        <w:numPr>
+          <w:ilvl w:val="2"/>
+          <w:numId w:val="14"/>
+        </w:numPr>
+      </w:pPr>
+      <w:r>
+        <w:rPr>
+          <w:b/>
+          <w:bCs/>
+          <w:u w:val="single"/>
+        </w:rPr>
+        <w:t xml:space="preserve">Either Allow </w:t>
+      </w:r>
+      <w:r>
+        <w:rPr>
+          <w:b/>
+          <w:bCs/>
+          <w:u w:val="single"/>
+        </w:rPr>
+        <w:t>o</w:t>
+      </w:r>
+      <w:r>
+        <w:rPr>
+          <w:b/>
+          <w:bCs/>
+          <w:u w:val="single"/>
+        </w:rPr>
+        <w:t>r Don’t allow</w:t>
+      </w:r>
+      <w:r>
+        <w:t xml:space="preserve"> users to connect when DUO is unreachable.</w:t>
+      </w:r>
+    </w:p>
+    <w:p>
+      <w:pPr>
+        <w:pStyle w:val="ListParagraph"/>
+        <w:numPr>
+          <w:ilvl w:val="3"/>
+          <w:numId w:val="14"/>
+        </w:numPr>
+      </w:pPr>
+      <w:r>
+        <w:t>“</w:t>
+      </w:r>
+      <w:r>
+        <w:t xml:space="preserve">. If </w:t>
+      </w:r>
+      <w:proofErr w:type="spellStart"/>
+      <w:r>
+        <w:t>the</w:t>
+      </w:r>
+      <w:proofErr w:type="spellEnd"/>
+      <w:r>
+        <w:t xml:space="preserve"> </w:t>
+      </w:r>
+      <w:proofErr w:type="gramStart"/>
+      <w:r>
+        <w:t>fail</w:t>
+      </w:r>
+      <w:proofErr w:type="gramEnd"/>
+      <w:r>
+        <w:t xml:space="preserve"> mode is </w:t>
+      </w:r>
+      <w:r>
+        <w:rPr>
+          <w:b/>
+          <w:bCs/>
+        </w:rPr>
+        <w:t>safe</w:t>
+      </w:r>
+      <w:r>
+        <w:t xml:space="preserve">, users who successfully pass primary authentication may access the cloud application without completing two-factor authentication. If </w:t>
+      </w:r>
+      <w:proofErr w:type="spellStart"/>
+      <w:r>
+        <w:t>the</w:t>
+      </w:r>
+      <w:proofErr w:type="spellEnd"/>
+      <w:r>
+        <w:t xml:space="preserve"> </w:t>
+      </w:r>
+      <w:proofErr w:type="gramStart"/>
+      <w:r>
+        <w:t>fail</w:t>
+      </w:r>
+      <w:proofErr w:type="gramEnd"/>
+      <w:r>
+        <w:t xml:space="preserve"> mode is </w:t>
+      </w:r>
+      <w:r>
+        <w:rPr>
+          <w:b/>
+          <w:bCs/>
+        </w:rPr>
+        <w:t>secure</w:t>
+      </w:r>
+      <w:r>
+        <w:t xml:space="preserve"> then DAG requires that all users perform 2FA. If the user's client browser or application is then able to contact Duo and complete two-factor </w:t>
+      </w:r>
+      <w:proofErr w:type="gramStart"/>
+      <w:r>
+        <w:t>authentication</w:t>
+      </w:r>
+      <w:proofErr w:type="gramEnd"/>
+      <w:r>
+        <w:t xml:space="preserve"> then users proceed to </w:t>
+      </w:r>
+      <w:r>
+        <w:lastRenderedPageBreak/>
+        <w:t>the application or to the DAG Launcher page. If the user's client also cannot contact Duo for 2FA, then the user cannot continue.</w:t>
+      </w:r>
+      <w:r>
+        <w:t>”</w:t>
+      </w:r>
+    </w:p>
+    <w:p>
+      <w:pPr>
+        <w:pStyle w:val="ListParagraph"/>
+        <w:numPr>
+          <w:ilvl w:val="0"/>
+          <w:numId w:val="14"/>
+        </w:numPr>
+      </w:pPr>
+      <w:r>
+        <w:t>Okta:</w:t>
+      </w:r>
+    </w:p>
+    <w:p>
+      <w:pPr>
+        <w:pStyle w:val="ListParagraph"/>
+        <w:numPr>
+          <w:ilvl w:val="1"/>
+          <w:numId w:val="14"/>
+        </w:numPr>
+      </w:pPr>
+      <w:hyperlink r:id="rId17" w:history="1">
+        <w:r>
+          <w:rPr>
+            <w:rStyle w:val="Hyperlink"/>
+          </w:rPr>
+          <w:t>https://support.okta.com/help/s/article/What-should-i-do-if-Okta-goes-down?language=en_US#:~:text=If%20our%20services%20were%20to,accessible%20through%20a%20direct%20link.</w:t>
+        </w:r>
+      </w:hyperlink>
+    </w:p>
+    <w:p>
+      <w:pPr>
+        <w:pStyle w:val="ListParagraph"/>
+        <w:numPr>
+          <w:ilvl w:val="1"/>
+          <w:numId w:val="14"/>
+        </w:numPr>
+      </w:pPr>
+      <w:r>
+        <w:t>Solution:</w:t>
+      </w:r>
+    </w:p>
+    <w:p>
+      <w:pPr>
+        <w:pStyle w:val="ListParagraph"/>
+        <w:numPr>
+          <w:ilvl w:val="2"/>
+          <w:numId w:val="14"/>
+        </w:numPr>
+      </w:pPr>
+      <w:r>
+        <w:t>Access is disabled for users if server is down</w:t>
+      </w:r>
+    </w:p>
+    <w:p>
+      <w:pPr>
+        <w:pStyle w:val="ListParagraph"/>
+        <w:numPr>
+          <w:ilvl w:val="3"/>
+          <w:numId w:val="14"/>
+        </w:numPr>
+      </w:pPr>
+      <w:r>
+        <w:t>Okta is built on an “Always On” architecture. You can always go to </w:t>
+      </w:r>
+      <w:hyperlink r:id="rId18" w:tgtFrame="_blank" w:history="1">
+        <w:r>
+          <w:rPr>
+            <w:rStyle w:val="Hyperlink"/>
+          </w:rPr>
+          <w:t>https://status.okta.com/</w:t>
+        </w:r>
+      </w:hyperlink>
+      <w:r>
+        <w:t> to see our high reliability metrics and to learn more about the reliability of our service.</w:t>
+      </w:r>
+      <w:r>
+        <w:br/>
+      </w:r>
+      <w:r>
+        <w:br/>
+        <w:t>If our services were to go down, you would not be able to log in to your Okta organization and access your applications via Single Sign-</w:t>
+      </w:r>
+      <w:r>
+        <w:softHyphen/>
+      </w:r>
+      <w:r>
+        <w:rPr>
+          <w:rFonts w:ascii="Cambria Math" w:hAnsi="Cambria Math" w:cs="Cambria Math"/>
+        </w:rPr>
+        <w:t>‐</w:t>
+      </w:r>
+      <w:r>
+        <w:t>On. However, some applications might still be accessible through a direct link.</w:t>
+      </w:r>
+    </w:p>
+    <w:p>
+      <w:pPr>
+        <w:pStyle w:val="ListParagraph"/>
+        <w:numPr>
+          <w:ilvl w:val="0"/>
+          <w:numId w:val="14"/>
+        </w:numPr>
+      </w:pPr>
+      <w:r>
+        <w:t>OneLogin:</w:t>
+      </w:r>
+    </w:p>
+    <w:p>
+      <w:pPr>
+        <w:pStyle w:val="ListParagraph"/>
+        <w:numPr>
+          <w:ilvl w:val="1"/>
+          <w:numId w:val="14"/>
+        </w:numPr>
+      </w:pPr>
+      <w:r>
+        <w:t>Can’t find any info about how servers are down are being handled</w:t>
+      </w:r>
+    </w:p>
+    <w:p>
+      <w:pPr>
+        <w:pStyle w:val="ListParagraph"/>
+        <w:numPr>
+          <w:ilvl w:val="1"/>
+          <w:numId w:val="14"/>
+        </w:numPr>
+      </w:pPr>
+      <w:r>
+        <w:t>Only thing is this status screenshot of uptime showing 99.85%</w:t>
+      </w:r>
+      <w:r>
+        <w:br/>
+      </w:r>
+      <w:r>
+        <w:drawing>
+          <wp:inline distT="0" distB="0" distL="0" distR="0" wp14:anchorId="5D26DFD8" wp14:editId="2DF6F6AA">
+            <wp:extent cx="5943600" cy="3383280"/>
+            <wp:effectExtent l="0" t="0" r="0" b="7620"/>
+            <wp:docPr id="737618516" name="Picture 1" descr="A screenshot of a computer screen&#10;&#10;Description automatically generated"/>
+            <wp:cNvGraphicFramePr>
+              <a:graphicFrameLocks xmlns:a="http://schemas.openxmlformats.org/drawingml/2006/main" noChangeAspect="1"/>
+            </wp:cNvGraphicFramePr>
+            <a:graphic xmlns:a="http://schemas.openxmlformats.org/drawingml/2006/main">
+              <a:graphicData uri="http://schemas.openxmlformats.org/drawingml/2006/picture">
+                <pic:pic xmlns:pic="http://schemas.openxmlformats.org/drawingml/2006/picture">
+                  <pic:nvPicPr>
+                    <pic:cNvPr id="737618516" name="Picture 1" descr="A screenshot of a computer screen&#10;&#10;Description automatically generated"/>
+                    <pic:cNvPicPr/>
+                  </pic:nvPicPr>
+                  <pic:blipFill>
+                    <a:blip r:embed="rId19"/>
+                    <a:stretch>
+                      <a:fillRect/>
+                    </a:stretch>
+                  </pic:blipFill>
+                  <pic:spPr>
+                    <a:xfrm>
+                      <a:off x="0" y="0"/>
+                      <a:ext cx="5943600" cy="3383280"/>
+                    </a:xfrm>
+                    <a:prstGeom prst="rect">
+                      <a:avLst/>
+                    </a:prstGeom>
+                  </pic:spPr>
+                </pic:pic>
+              </a:graphicData>
+            </a:graphic>
+          </wp:inline>
+        </w:drawing>
+      </w:r>
+    </w:p>
     <w:p/>
     <w:p/>
-    <w:p/>
-    <w:p/>
-    <w:p/>
-    <w:p/>
-    <w:p/>
     <w:p>
       <w:pPr>
         <w:pStyle w:val="Heading1"/>
@@ -1784,9 +2297,428 @@
         </w:numPr>
       </w:pPr>
       <w:r>
-        <w:t>Difficult to find actual 2fa alternatives articles, apart from MFA</w:t>
-      </w:r>
-    </w:p>
+        <w:t>Difficult to find actual 2fa alternative</w:t>
+      </w:r>
+      <w:r>
+        <w:t xml:space="preserve"> switch</w:t>
+      </w:r>
+      <w:r>
+        <w:t xml:space="preserve"> articles, apart from MFA</w:t>
+      </w:r>
+    </w:p>
+    <w:p/>
+    <w:p>
+      <w:pPr>
+        <w:pStyle w:val="Heading1"/>
+      </w:pPr>
+      <w:r>
+        <w:t xml:space="preserve">Scientific literature </w:t>
+      </w:r>
+      <w:proofErr w:type="spellStart"/>
+      <w:r>
+        <w:t>urls</w:t>
+      </w:r>
+      <w:proofErr w:type="spellEnd"/>
+      <w:r>
+        <w:t>:</w:t>
+      </w:r>
+    </w:p>
+    <w:p>
+      <w:pPr>
+        <w:numPr>
+          <w:ilvl w:val="0"/>
+          <w:numId w:val="19"/>
+        </w:numPr>
+      </w:pPr>
+      <w:hyperlink r:id="rId20" w:tgtFrame="_blank" w:history="1">
+        <w:proofErr w:type="spellStart"/>
+        <w:r>
+          <w:rPr>
+            <w:rStyle w:val="Hyperlink"/>
+            <w:i/>
+            <w:iCs/>
+          </w:rPr>
+          <w:t>Akademinių</w:t>
+        </w:r>
+        <w:proofErr w:type="spellEnd"/>
+        <w:r>
+          <w:rPr>
+            <w:rStyle w:val="Hyperlink"/>
+            <w:i/>
+            <w:iCs/>
+          </w:rPr>
+          <w:t xml:space="preserve"> </w:t>
+        </w:r>
+        <w:proofErr w:type="spellStart"/>
+        <w:r>
+          <w:rPr>
+            <w:rStyle w:val="Hyperlink"/>
+            <w:i/>
+            <w:iCs/>
+          </w:rPr>
+          <w:t>institucijų</w:t>
+        </w:r>
+        <w:proofErr w:type="spellEnd"/>
+        <w:r>
+          <w:rPr>
+            <w:rStyle w:val="Hyperlink"/>
+            <w:i/>
+            <w:iCs/>
+          </w:rPr>
+          <w:t xml:space="preserve"> </w:t>
+        </w:r>
+        <w:proofErr w:type="spellStart"/>
+        <w:r>
+          <w:rPr>
+            <w:rStyle w:val="Hyperlink"/>
+            <w:i/>
+            <w:iCs/>
+          </w:rPr>
+          <w:t>virtualios</w:t>
+        </w:r>
+        <w:proofErr w:type="spellEnd"/>
+        <w:r>
+          <w:rPr>
+            <w:rStyle w:val="Hyperlink"/>
+            <w:i/>
+            <w:iCs/>
+          </w:rPr>
+          <w:t xml:space="preserve"> </w:t>
+        </w:r>
+        <w:proofErr w:type="spellStart"/>
+        <w:r>
+          <w:rPr>
+            <w:rStyle w:val="Hyperlink"/>
+            <w:i/>
+            <w:iCs/>
+          </w:rPr>
+          <w:t>bibliotekos</w:t>
+        </w:r>
+        <w:proofErr w:type="spellEnd"/>
+      </w:hyperlink>
+    </w:p>
+    <w:p>
+      <w:pPr>
+        <w:numPr>
+          <w:ilvl w:val="0"/>
+          <w:numId w:val="19"/>
+        </w:numPr>
+      </w:pPr>
+      <w:hyperlink r:id="rId21" w:tgtFrame="_blank" w:history="1">
+        <w:r>
+          <w:rPr>
+            <w:rStyle w:val="Hyperlink"/>
+            <w:i/>
+            <w:iCs/>
+          </w:rPr>
+          <w:t>BASE</w:t>
+        </w:r>
+      </w:hyperlink>
+    </w:p>
+    <w:p>
+      <w:pPr>
+        <w:numPr>
+          <w:ilvl w:val="0"/>
+          <w:numId w:val="19"/>
+        </w:numPr>
+      </w:pPr>
+      <w:hyperlink r:id="rId22" w:tgtFrame="_blank" w:history="1">
+        <w:r>
+          <w:rPr>
+            <w:rStyle w:val="Hyperlink"/>
+            <w:i/>
+            <w:iCs/>
+          </w:rPr>
+          <w:t>Dimensions</w:t>
+        </w:r>
+      </w:hyperlink>
+    </w:p>
+    <w:p>
+      <w:pPr>
+        <w:numPr>
+          <w:ilvl w:val="0"/>
+          <w:numId w:val="19"/>
+        </w:numPr>
+      </w:pPr>
+      <w:hyperlink r:id="rId23" w:tgtFrame="_blank" w:history="1">
+        <w:r>
+          <w:rPr>
+            <w:rStyle w:val="Hyperlink"/>
+            <w:i/>
+            <w:iCs/>
+          </w:rPr>
+          <w:t>Directory of Open Access Journals</w:t>
+        </w:r>
+      </w:hyperlink>
+      <w:r>
+        <w:t> (</w:t>
+      </w:r>
+      <w:hyperlink r:id="rId24" w:tooltip="Santrumpos: DOAJ" w:history="1">
+        <w:r>
+          <w:rPr>
+            <w:rStyle w:val="Hyperlink"/>
+          </w:rPr>
+          <w:t>DOAJ</w:t>
+        </w:r>
+      </w:hyperlink>
+      <w:r>
+        <w:t>)</w:t>
+      </w:r>
+    </w:p>
+    <w:p>
+      <w:pPr>
+        <w:numPr>
+          <w:ilvl w:val="0"/>
+          <w:numId w:val="19"/>
+        </w:numPr>
+      </w:pPr>
+      <w:hyperlink r:id="rId25" w:tgtFrame="_blank" w:history="1">
+        <w:r>
+          <w:rPr>
+            <w:rStyle w:val="Hyperlink"/>
+            <w:i/>
+            <w:iCs/>
+          </w:rPr>
+          <w:t>Google Scholar</w:t>
+        </w:r>
+      </w:hyperlink>
+    </w:p>
+    <w:p>
+      <w:pPr>
+        <w:numPr>
+          <w:ilvl w:val="0"/>
+          <w:numId w:val="19"/>
+        </w:numPr>
+      </w:pPr>
+      <w:hyperlink r:id="rId26" w:tgtFrame="_blank" w:history="1">
+        <w:proofErr w:type="spellStart"/>
+        <w:r>
+          <w:rPr>
+            <w:rStyle w:val="Hyperlink"/>
+            <w:i/>
+            <w:iCs/>
+          </w:rPr>
+          <w:t>Lietuvoje</w:t>
+        </w:r>
+        <w:proofErr w:type="spellEnd"/>
+        <w:r>
+          <w:rPr>
+            <w:rStyle w:val="Hyperlink"/>
+            <w:i/>
+            <w:iCs/>
+          </w:rPr>
+          <w:t xml:space="preserve"> </w:t>
+        </w:r>
+        <w:proofErr w:type="spellStart"/>
+        <w:r>
+          <w:rPr>
+            <w:rStyle w:val="Hyperlink"/>
+            <w:i/>
+            <w:iCs/>
+          </w:rPr>
+          <w:t>prenumeruojamos</w:t>
+        </w:r>
+        <w:proofErr w:type="spellEnd"/>
+        <w:r>
+          <w:rPr>
+            <w:rStyle w:val="Hyperlink"/>
+            <w:i/>
+            <w:iCs/>
+          </w:rPr>
+          <w:t xml:space="preserve"> </w:t>
+        </w:r>
+        <w:proofErr w:type="spellStart"/>
+        <w:r>
+          <w:rPr>
+            <w:rStyle w:val="Hyperlink"/>
+            <w:i/>
+            <w:iCs/>
+          </w:rPr>
+          <w:t>duomenų</w:t>
+        </w:r>
+        <w:proofErr w:type="spellEnd"/>
+        <w:r>
+          <w:rPr>
+            <w:rStyle w:val="Hyperlink"/>
+            <w:i/>
+            <w:iCs/>
+          </w:rPr>
+          <w:t xml:space="preserve"> </w:t>
+        </w:r>
+        <w:proofErr w:type="spellStart"/>
+        <w:r>
+          <w:rPr>
+            <w:rStyle w:val="Hyperlink"/>
+            <w:i/>
+            <w:iCs/>
+          </w:rPr>
+          <w:t>bazės</w:t>
+        </w:r>
+        <w:proofErr w:type="spellEnd"/>
+      </w:hyperlink>
+    </w:p>
+    <w:p>
+      <w:pPr>
+        <w:numPr>
+          <w:ilvl w:val="0"/>
+          <w:numId w:val="19"/>
+        </w:numPr>
+      </w:pPr>
+      <w:hyperlink r:id="rId27" w:tgtFrame="_blank" w:history="1">
+        <w:r>
+          <w:rPr>
+            <w:rStyle w:val="Hyperlink"/>
+            <w:i/>
+            <w:iCs/>
+          </w:rPr>
+          <w:t xml:space="preserve">Lietuvos </w:t>
+        </w:r>
+        <w:proofErr w:type="spellStart"/>
+        <w:r>
+          <w:rPr>
+            <w:rStyle w:val="Hyperlink"/>
+            <w:i/>
+            <w:iCs/>
+          </w:rPr>
+          <w:t>akademinė</w:t>
+        </w:r>
+        <w:proofErr w:type="spellEnd"/>
+        <w:r>
+          <w:rPr>
+            <w:rStyle w:val="Hyperlink"/>
+            <w:i/>
+            <w:iCs/>
+          </w:rPr>
+          <w:t xml:space="preserve"> </w:t>
+        </w:r>
+        <w:proofErr w:type="spellStart"/>
+        <w:r>
+          <w:rPr>
+            <w:rStyle w:val="Hyperlink"/>
+            <w:i/>
+            <w:iCs/>
+          </w:rPr>
+          <w:t>elektroninė</w:t>
+        </w:r>
+        <w:proofErr w:type="spellEnd"/>
+        <w:r>
+          <w:rPr>
+            <w:rStyle w:val="Hyperlink"/>
+            <w:i/>
+            <w:iCs/>
+          </w:rPr>
+          <w:t xml:space="preserve"> </w:t>
+        </w:r>
+        <w:proofErr w:type="spellStart"/>
+        <w:r>
+          <w:rPr>
+            <w:rStyle w:val="Hyperlink"/>
+            <w:i/>
+            <w:iCs/>
+          </w:rPr>
+          <w:t>biblioteka</w:t>
+        </w:r>
+        <w:proofErr w:type="spellEnd"/>
+      </w:hyperlink>
+      <w:r>
+        <w:t> </w:t>
+      </w:r>
+      <w:r>
+        <w:rPr>
+          <w:i/>
+          <w:iCs/>
+        </w:rPr>
+        <w:t>(</w:t>
+      </w:r>
+      <w:proofErr w:type="spellStart"/>
+      <w:r>
+        <w:rPr>
+          <w:i/>
+          <w:iCs/>
+        </w:rPr>
+        <w:fldChar w:fldCharType="begin"/>
+      </w:r>
+      <w:r>
+        <w:rPr>
+          <w:i/>
+          <w:iCs/>
+        </w:rPr>
+        <w:instrText>HYPERLINK "https://open.ktu.edu/mod/glossary/showentry.php?eid=71&amp;displayformat=dictionary" \o "Santrumpos: eLABa"</w:instrText>
+      </w:r>
+      <w:r>
+        <w:rPr>
+          <w:i/>
+          <w:iCs/>
+        </w:rPr>
+      </w:r>
+      <w:r>
+        <w:rPr>
+          <w:i/>
+          <w:iCs/>
+        </w:rPr>
+        <w:fldChar w:fldCharType="separate"/>
+      </w:r>
+      <w:r>
+        <w:rPr>
+          <w:rStyle w:val="Hyperlink"/>
+          <w:i/>
+          <w:iCs/>
+        </w:rPr>
+        <w:t>eLABa</w:t>
+      </w:r>
+      <w:proofErr w:type="spellEnd"/>
+      <w:r>
+        <w:fldChar w:fldCharType="end"/>
+      </w:r>
+      <w:r>
+        <w:rPr>
+          <w:i/>
+          <w:iCs/>
+        </w:rPr>
+        <w:t>)</w:t>
+      </w:r>
+    </w:p>
+    <w:p>
+      <w:pPr>
+        <w:numPr>
+          <w:ilvl w:val="0"/>
+          <w:numId w:val="19"/>
+        </w:numPr>
+      </w:pPr>
+      <w:hyperlink r:id="rId28" w:tgtFrame="_blank" w:history="1">
+        <w:proofErr w:type="spellStart"/>
+        <w:r>
+          <w:rPr>
+            <w:rStyle w:val="Hyperlink"/>
+            <w:i/>
+            <w:iCs/>
+          </w:rPr>
+          <w:t>Lituanistika</w:t>
+        </w:r>
+        <w:proofErr w:type="spellEnd"/>
+      </w:hyperlink>
+    </w:p>
+    <w:p>
+      <w:pPr>
+        <w:numPr>
+          <w:ilvl w:val="0"/>
+          <w:numId w:val="19"/>
+        </w:numPr>
+      </w:pPr>
+      <w:hyperlink r:id="rId29" w:tgtFrame="_blank" w:history="1">
+        <w:proofErr w:type="spellStart"/>
+        <w:r>
+          <w:rPr>
+            <w:rStyle w:val="Hyperlink"/>
+            <w:i/>
+            <w:iCs/>
+          </w:rPr>
+          <w:t>OpenDOAR</w:t>
+        </w:r>
+        <w:proofErr w:type="spellEnd"/>
+      </w:hyperlink>
+    </w:p>
+    <w:p/>
     <w:p>
       <w:pPr>
         <w:pStyle w:val="ListParagraph"/>
@@ -2558,6 +3490,119 @@
     </w:lvl>
   </w:abstractNum>
   <w:abstractNum w:abstractNumId="5" w15:restartNumberingAfterBreak="0">
+    <w:nsid w:val="37D92EFA"/>
+    <w:multiLevelType w:val="hybridMultilevel"/>
+    <w:tmpl w:val="D0F00A1A"/>
+    <w:lvl w:ilvl="0" w:tplc="04090001">
+      <w:start w:val="1"/>
+      <w:numFmt w:val="bullet"/>
+      <w:lvlText w:val=""/>
+      <w:lvlJc w:val="left"/>
+      <w:pPr>
+        <w:ind w:left="720" w:hanging="360"/>
+      </w:pPr>
+      <w:rPr>
+        <w:rFonts w:ascii="Symbol" w:hAnsi="Symbol" w:hint="default"/>
+      </w:rPr>
+    </w:lvl>
+    <w:lvl w:ilvl="1" w:tplc="04090003">
+      <w:start w:val="1"/>
+      <w:numFmt w:val="bullet"/>
+      <w:lvlText w:val="o"/>
+      <w:lvlJc w:val="left"/>
+      <w:pPr>
+        <w:ind w:left="1440" w:hanging="360"/>
+      </w:pPr>
+      <w:rPr>
+        <w:rFonts w:ascii="Courier New" w:hAnsi="Courier New" w:cs="Courier New" w:hint="default"/>
+      </w:rPr>
+    </w:lvl>
+    <w:lvl w:ilvl="2" w:tplc="04090005" w:tentative="1">
+      <w:start w:val="1"/>
+      <w:numFmt w:val="bullet"/>
+      <w:lvlText w:val=""/>
+      <w:lvlJc w:val="left"/>
+      <w:pPr>
+        <w:ind w:left="2160" w:hanging="360"/>
+      </w:pPr>
+      <w:rPr>
+        <w:rFonts w:ascii="Wingdings" w:hAnsi="Wingdings" w:hint="default"/>
+      </w:rPr>
+    </w:lvl>
+    <w:lvl w:ilvl="3" w:tplc="04090001" w:tentative="1">
+      <w:start w:val="1"/>
+      <w:numFmt w:val="bullet"/>
+      <w:lvlText w:val=""/>
+      <w:lvlJc w:val="left"/>
+      <w:pPr>
+        <w:ind w:left="2880" w:hanging="360"/>
+      </w:pPr>
+      <w:rPr>
+        <w:rFonts w:ascii="Symbol" w:hAnsi="Symbol" w:hint="default"/>
+      </w:rPr>
+    </w:lvl>
+    <w:lvl w:ilvl="4" w:tplc="04090003" w:tentative="1">
+      <w:start w:val="1"/>
+      <w:numFmt w:val="bullet"/>
+      <w:lvlText w:val="o"/>
+      <w:lvlJc w:val="left"/>
+      <w:pPr>
+        <w:ind w:left="3600" w:hanging="360"/>
+      </w:pPr>
+      <w:rPr>
+        <w:rFonts w:ascii="Courier New" w:hAnsi="Courier New" w:cs="Courier New" w:hint="default"/>
+      </w:rPr>
+    </w:lvl>
+    <w:lvl w:ilvl="5" w:tplc="04090005" w:tentative="1">
+      <w:start w:val="1"/>
+      <w:numFmt w:val="bullet"/>
+      <w:lvlText w:val=""/>
+      <w:lvlJc w:val="left"/>
+      <w:pPr>
+        <w:ind w:left="4320" w:hanging="360"/>
+      </w:pPr>
+      <w:rPr>
+        <w:rFonts w:ascii="Wingdings" w:hAnsi="Wingdings" w:hint="default"/>
+      </w:rPr>
+    </w:lvl>
+    <w:lvl w:ilvl="6" w:tplc="04090001" w:tentative="1">
+      <w:start w:val="1"/>
+      <w:numFmt w:val="bullet"/>
+      <w:lvlText w:val=""/>
+      <w:lvlJc w:val="left"/>
+      <w:pPr>
+        <w:ind w:left="5040" w:hanging="360"/>
+      </w:pPr>
+      <w:rPr>
+        <w:rFonts w:ascii="Symbol" w:hAnsi="Symbol" w:hint="default"/>
+      </w:rPr>
+    </w:lvl>
+    <w:lvl w:ilvl="7" w:tplc="04090003" w:tentative="1">
+      <w:start w:val="1"/>
+      <w:numFmt w:val="bullet"/>
+      <w:lvlText w:val="o"/>
+      <w:lvlJc w:val="left"/>
+      <w:pPr>
+        <w:ind w:left="5760" w:hanging="360"/>
+      </w:pPr>
+      <w:rPr>
+        <w:rFonts w:ascii="Courier New" w:hAnsi="Courier New" w:cs="Courier New" w:hint="default"/>
+      </w:rPr>
+    </w:lvl>
+    <w:lvl w:ilvl="8" w:tplc="04090005" w:tentative="1">
+      <w:start w:val="1"/>
+      <w:numFmt w:val="bullet"/>
+      <w:lvlText w:val=""/>
+      <w:lvlJc w:val="left"/>
+      <w:pPr>
+        <w:ind w:left="6480" w:hanging="360"/>
+      </w:pPr>
+      <w:rPr>
+        <w:rFonts w:ascii="Wingdings" w:hAnsi="Wingdings" w:hint="default"/>
+      </w:rPr>
+    </w:lvl>
+  </w:abstractNum>
+  <w:abstractNum w:abstractNumId="6" w15:restartNumberingAfterBreak="0">
     <w:nsid w:val="3A7A0EEB"/>
     <w:multiLevelType w:val="multilevel"/>
     <w:tmpl w:val="FD820B62"/>
@@ -2706,7 +3751,7 @@
       </w:rPr>
     </w:lvl>
   </w:abstractNum>
-  <w:abstractNum w:abstractNumId="6" w15:restartNumberingAfterBreak="0">
+  <w:abstractNum w:abstractNumId="7" w15:restartNumberingAfterBreak="0">
     <w:nsid w:val="3CE85869"/>
     <w:multiLevelType w:val="multilevel"/>
     <w:tmpl w:val="0BE0162E"/>
@@ -2855,7 +3900,7 @@
       </w:rPr>
     </w:lvl>
   </w:abstractNum>
-  <w:abstractNum w:abstractNumId="7" w15:restartNumberingAfterBreak="0">
+  <w:abstractNum w:abstractNumId="8" w15:restartNumberingAfterBreak="0">
     <w:nsid w:val="41157AC9"/>
     <w:multiLevelType w:val="hybridMultilevel"/>
     <w:tmpl w:val="6748BD10"/>
@@ -2968,7 +4013,7 @@
       </w:rPr>
     </w:lvl>
   </w:abstractNum>
-  <w:abstractNum w:abstractNumId="8" w15:restartNumberingAfterBreak="0">
+  <w:abstractNum w:abstractNumId="9" w15:restartNumberingAfterBreak="0">
     <w:nsid w:val="47B80FDC"/>
     <w:multiLevelType w:val="multilevel"/>
     <w:tmpl w:val="3AB4593C"/>
@@ -3117,7 +4162,7 @@
       </w:rPr>
     </w:lvl>
   </w:abstractNum>
-  <w:abstractNum w:abstractNumId="9" w15:restartNumberingAfterBreak="0">
+  <w:abstractNum w:abstractNumId="10" w15:restartNumberingAfterBreak="0">
     <w:nsid w:val="54B975F9"/>
     <w:multiLevelType w:val="multilevel"/>
     <w:tmpl w:val="62B07C54"/>
@@ -3266,10 +4311,10 @@
       </w:rPr>
     </w:lvl>
   </w:abstractNum>
-  <w:abstractNum w:abstractNumId="10" w15:restartNumberingAfterBreak="0">
+  <w:abstractNum w:abstractNumId="11" w15:restartNumberingAfterBreak="0">
     <w:nsid w:val="5BBC0B0D"/>
     <w:multiLevelType w:val="hybridMultilevel"/>
-    <w:tmpl w:val="51FEF3C0"/>
+    <w:tmpl w:val="F2BA592C"/>
     <w:lvl w:ilvl="0" w:tplc="04090001">
       <w:start w:val="1"/>
       <w:numFmt w:val="bullet"/>
@@ -3379,7 +4424,7 @@
       </w:rPr>
     </w:lvl>
   </w:abstractNum>
-  <w:abstractNum w:abstractNumId="11" w15:restartNumberingAfterBreak="0">
+  <w:abstractNum w:abstractNumId="12" w15:restartNumberingAfterBreak="0">
     <w:nsid w:val="5E1B0B0C"/>
     <w:multiLevelType w:val="hybridMultilevel"/>
     <w:tmpl w:val="0358B026"/>
@@ -3492,7 +4537,7 @@
       </w:rPr>
     </w:lvl>
   </w:abstractNum>
-  <w:abstractNum w:abstractNumId="12" w15:restartNumberingAfterBreak="0">
+  <w:abstractNum w:abstractNumId="13" w15:restartNumberingAfterBreak="0">
     <w:nsid w:val="62B748F0"/>
     <w:multiLevelType w:val="hybridMultilevel"/>
     <w:tmpl w:val="820EF938"/>
@@ -3605,7 +4650,156 @@
       </w:rPr>
     </w:lvl>
   </w:abstractNum>
-  <w:abstractNum w:abstractNumId="13" w15:restartNumberingAfterBreak="0">
+  <w:abstractNum w:abstractNumId="14" w15:restartNumberingAfterBreak="0">
+    <w:nsid w:val="64985967"/>
+    <w:multiLevelType w:val="multilevel"/>
+    <w:tmpl w:val="3C3E9E7C"/>
+    <w:lvl w:ilvl="0">
+      <w:start w:val="1"/>
+      <w:numFmt w:val="bullet"/>
+      <w:lvlText w:val=""/>
+      <w:lvlJc w:val="left"/>
+      <w:pPr>
+        <w:tabs>
+          <w:tab w:val="num" w:pos="720"/>
+        </w:tabs>
+        <w:ind w:left="720" w:hanging="360"/>
+      </w:pPr>
+      <w:rPr>
+        <w:rFonts w:ascii="Symbol" w:hAnsi="Symbol" w:hint="default"/>
+        <w:sz w:val="20"/>
+      </w:rPr>
+    </w:lvl>
+    <w:lvl w:ilvl="1" w:tentative="1">
+      <w:start w:val="1"/>
+      <w:numFmt w:val="bullet"/>
+      <w:lvlText w:val="o"/>
+      <w:lvlJc w:val="left"/>
+      <w:pPr>
+        <w:tabs>
+          <w:tab w:val="num" w:pos="1440"/>
+        </w:tabs>
+        <w:ind w:left="1440" w:hanging="360"/>
+      </w:pPr>
+      <w:rPr>
+        <w:rFonts w:ascii="Courier New" w:hAnsi="Courier New" w:hint="default"/>
+        <w:sz w:val="20"/>
+      </w:rPr>
+    </w:lvl>
+    <w:lvl w:ilvl="2" w:tentative="1">
+      <w:start w:val="1"/>
+      <w:numFmt w:val="bullet"/>
+      <w:lvlText w:val=""/>
+      <w:lvlJc w:val="left"/>
+      <w:pPr>
+        <w:tabs>
+          <w:tab w:val="num" w:pos="2160"/>
+        </w:tabs>
+        <w:ind w:left="2160" w:hanging="360"/>
+      </w:pPr>
+      <w:rPr>
+        <w:rFonts w:ascii="Wingdings" w:hAnsi="Wingdings" w:hint="default"/>
+        <w:sz w:val="20"/>
+      </w:rPr>
+    </w:lvl>
+    <w:lvl w:ilvl="3" w:tentative="1">
+      <w:start w:val="1"/>
+      <w:numFmt w:val="bullet"/>
+      <w:lvlText w:val=""/>
+      <w:lvlJc w:val="left"/>
+      <w:pPr>
+        <w:tabs>
+          <w:tab w:val="num" w:pos="2880"/>
+        </w:tabs>
+        <w:ind w:left="2880" w:hanging="360"/>
+      </w:pPr>
+      <w:rPr>
+        <w:rFonts w:ascii="Wingdings" w:hAnsi="Wingdings" w:hint="default"/>
+        <w:sz w:val="20"/>
+      </w:rPr>
+    </w:lvl>
+    <w:lvl w:ilvl="4" w:tentative="1">
+      <w:start w:val="1"/>
+      <w:numFmt w:val="bullet"/>
+      <w:lvlText w:val=""/>
+      <w:lvlJc w:val="left"/>
+      <w:pPr>
+        <w:tabs>
+          <w:tab w:val="num" w:pos="3600"/>
+        </w:tabs>
+        <w:ind w:left="3600" w:hanging="360"/>
+      </w:pPr>
+      <w:rPr>
+        <w:rFonts w:ascii="Wingdings" w:hAnsi="Wingdings" w:hint="default"/>
+        <w:sz w:val="20"/>
+      </w:rPr>
+    </w:lvl>
+    <w:lvl w:ilvl="5" w:tentative="1">
+      <w:start w:val="1"/>
+      <w:numFmt w:val="bullet"/>
+      <w:lvlText w:val=""/>
+      <w:lvlJc w:val="left"/>
+      <w:pPr>
+        <w:tabs>
+          <w:tab w:val="num" w:pos="4320"/>
+        </w:tabs>
+        <w:ind w:left="4320" w:hanging="360"/>
+      </w:pPr>
+      <w:rPr>
+        <w:rFonts w:ascii="Wingdings" w:hAnsi="Wingdings" w:hint="default"/>
+        <w:sz w:val="20"/>
+      </w:rPr>
+    </w:lvl>
+    <w:lvl w:ilvl="6" w:tentative="1">
+      <w:start w:val="1"/>
+      <w:numFmt w:val="bullet"/>
+      <w:lvlText w:val=""/>
+      <w:lvlJc w:val="left"/>
+      <w:pPr>
+        <w:tabs>
+          <w:tab w:val="num" w:pos="5040"/>
+        </w:tabs>
+        <w:ind w:left="5040" w:hanging="360"/>
+      </w:pPr>
+      <w:rPr>
+        <w:rFonts w:ascii="Wingdings" w:hAnsi="Wingdings" w:hint="default"/>
+        <w:sz w:val="20"/>
+      </w:rPr>
+    </w:lvl>
+    <w:lvl w:ilvl="7" w:tentative="1">
+      <w:start w:val="1"/>
+      <w:numFmt w:val="bullet"/>
+      <w:lvlText w:val=""/>
+      <w:lvlJc w:val="left"/>
+      <w:pPr>
+        <w:tabs>
+          <w:tab w:val="num" w:pos="5760"/>
+        </w:tabs>
+        <w:ind w:left="5760" w:hanging="360"/>
+      </w:pPr>
+      <w:rPr>
+        <w:rFonts w:ascii="Wingdings" w:hAnsi="Wingdings" w:hint="default"/>
+        <w:sz w:val="20"/>
+      </w:rPr>
+    </w:lvl>
+    <w:lvl w:ilvl="8" w:tentative="1">
+      <w:start w:val="1"/>
+      <w:numFmt w:val="bullet"/>
+      <w:lvlText w:val=""/>
+      <w:lvlJc w:val="left"/>
+      <w:pPr>
+        <w:tabs>
+          <w:tab w:val="num" w:pos="6480"/>
+        </w:tabs>
+        <w:ind w:left="6480" w:hanging="360"/>
+      </w:pPr>
+      <w:rPr>
+        <w:rFonts w:ascii="Wingdings" w:hAnsi="Wingdings" w:hint="default"/>
+        <w:sz w:val="20"/>
+      </w:rPr>
+    </w:lvl>
+  </w:abstractNum>
+  <w:abstractNum w:abstractNumId="15" w15:restartNumberingAfterBreak="0">
     <w:nsid w:val="683166A3"/>
     <w:multiLevelType w:val="multilevel"/>
     <w:tmpl w:val="99A02CF6"/>
@@ -3718,7 +4912,7 @@
       </w:pPr>
     </w:lvl>
   </w:abstractNum>
-  <w:abstractNum w:abstractNumId="14" w15:restartNumberingAfterBreak="0">
+  <w:abstractNum w:abstractNumId="16" w15:restartNumberingAfterBreak="0">
     <w:nsid w:val="6C973A06"/>
     <w:multiLevelType w:val="multilevel"/>
     <w:tmpl w:val="82CC7290"/>
@@ -3867,7 +5061,7 @@
       </w:rPr>
     </w:lvl>
   </w:abstractNum>
-  <w:abstractNum w:abstractNumId="15" w15:restartNumberingAfterBreak="0">
+  <w:abstractNum w:abstractNumId="17" w15:restartNumberingAfterBreak="0">
     <w:nsid w:val="6D03589F"/>
     <w:multiLevelType w:val="multilevel"/>
     <w:tmpl w:val="09E60B8E"/>
@@ -4016,7 +5210,7 @@
       </w:rPr>
     </w:lvl>
   </w:abstractNum>
-  <w:abstractNum w:abstractNumId="16" w15:restartNumberingAfterBreak="0">
+  <w:abstractNum w:abstractNumId="18" w15:restartNumberingAfterBreak="0">
     <w:nsid w:val="6ED07EC4"/>
     <w:multiLevelType w:val="multilevel"/>
     <w:tmpl w:val="ECEA71DE"/>
@@ -4130,37 +5324,37 @@
     </w:lvl>
   </w:abstractNum>
   <w:num w:numId="1" w16cid:durableId="1596011655">
+    <w:abstractNumId w:val="18"/>
+  </w:num>
+  <w:num w:numId="2" w16cid:durableId="439106990">
+    <w:abstractNumId w:val="15"/>
+  </w:num>
+  <w:num w:numId="3" w16cid:durableId="791556030">
     <w:abstractNumId w:val="16"/>
   </w:num>
-  <w:num w:numId="2" w16cid:durableId="439106990">
-    <w:abstractNumId w:val="13"/>
-  </w:num>
-  <w:num w:numId="3" w16cid:durableId="791556030">
-    <w:abstractNumId w:val="14"/>
-  </w:num>
   <w:num w:numId="4" w16cid:durableId="92752127">
-    <w:abstractNumId w:val="9"/>
+    <w:abstractNumId w:val="10"/>
   </w:num>
   <w:num w:numId="5" w16cid:durableId="534536226">
     <w:abstractNumId w:val="3"/>
   </w:num>
   <w:num w:numId="6" w16cid:durableId="127820524">
-    <w:abstractNumId w:val="5"/>
+    <w:abstractNumId w:val="6"/>
   </w:num>
   <w:num w:numId="7" w16cid:durableId="672487316">
-    <w:abstractNumId w:val="6"/>
+    <w:abstractNumId w:val="7"/>
   </w:num>
   <w:num w:numId="8" w16cid:durableId="319848292">
     <w:abstractNumId w:val="1"/>
   </w:num>
   <w:num w:numId="9" w16cid:durableId="1527863963">
-    <w:abstractNumId w:val="15"/>
+    <w:abstractNumId w:val="17"/>
   </w:num>
   <w:num w:numId="10" w16cid:durableId="1482497684">
     <w:abstractNumId w:val="4"/>
   </w:num>
   <w:num w:numId="11" w16cid:durableId="1789812475">
-    <w:abstractNumId w:val="8"/>
+    <w:abstractNumId w:val="9"/>
   </w:num>
   <w:num w:numId="12" w16cid:durableId="1340235605">
     <w:abstractNumId w:val="0"/>
@@ -4169,16 +5363,22 @@
     <w:abstractNumId w:val="2"/>
   </w:num>
   <w:num w:numId="14" w16cid:durableId="1094667237">
-    <w:abstractNumId w:val="10"/>
+    <w:abstractNumId w:val="11"/>
   </w:num>
   <w:num w:numId="15" w16cid:durableId="2106263476">
-    <w:abstractNumId w:val="7"/>
+    <w:abstractNumId w:val="8"/>
   </w:num>
   <w:num w:numId="16" w16cid:durableId="1133982852">
+    <w:abstractNumId w:val="13"/>
+  </w:num>
+  <w:num w:numId="17" w16cid:durableId="2050841618">
     <w:abstractNumId w:val="12"/>
   </w:num>
-  <w:num w:numId="17" w16cid:durableId="2050841618">
-    <w:abstractNumId w:val="11"/>
+  <w:num w:numId="18" w16cid:durableId="1043485969">
+    <w:abstractNumId w:val="5"/>
+  </w:num>
+  <w:num w:numId="19" w16cid:durableId="1398439083">
+    <w:abstractNumId w:val="14"/>
   </w:num>
 </w:numbering>
 </file>
@@ -4611,7 +5811,6 @@
     <w:next w:val="Normal"/>
     <w:link w:val="Heading2Char"/>
     <w:uiPriority w:val="9"/>
-    <w:semiHidden/>
     <w:unhideWhenUsed/>
     <w:qFormat/>
     <w:rsid w:val="00BF1D1F"/>
@@ -4827,7 +6026,6 @@
     <w:basedOn w:val="DefaultParagraphFont"/>
     <w:link w:val="Heading2"/>
     <w:uiPriority w:val="9"/>
-    <w:semiHidden/>
     <w:rsid w:val="00BF1D1F"/>
     <w:rPr>
       <w:rFonts w:asciiTheme="majorHAnsi" w:eastAsiaTheme="majorEastAsia" w:hAnsiTheme="majorHAnsi" w:cstheme="majorBidi"/>

--- a/What is 2FA.docx
+++ b/What is 2FA.docx
@@ -879,15 +879,7 @@
         <w:t>Microsoft Authenticator</w:t>
       </w:r>
       <w:r>
-        <w:t xml:space="preserve">: </w:t>
-      </w:r>
-      <w:proofErr w:type="gramStart"/>
-      <w:r>
-        <w:t>Works</w:t>
-      </w:r>
-      <w:proofErr w:type="gramEnd"/>
-      <w:r>
-        <w:t xml:space="preserve"> similarly, using TOTP codes or push notifications.</w:t>
+        <w:t>: Works similarly, using TOTP codes or push notifications.</w:t>
       </w:r>
     </w:p>
     <w:p>
@@ -1937,10 +1929,7 @@
         </w:numPr>
       </w:pPr>
       <w:r>
-        <w:t xml:space="preserve">Cisco </w:t>
-      </w:r>
-      <w:r>
-        <w:t>DUO:</w:t>
+        <w:t>Cisco DUO:</w:t>
       </w:r>
     </w:p>
     <w:p>
@@ -1951,7 +1940,7 @@
           <w:numId w:val="14"/>
         </w:numPr>
       </w:pPr>
-      <w:hyperlink r:id="rId15" w:history="1">
+      <w:hyperlink r:id="rId15" w:anchor=":~:text=The%20fail%20mode%20determines%20whether,primary%20authentication%20source%20is%20unreachable." w:history="1">
         <w:r>
           <w:rPr>
             <w:rStyle w:val="Hyperlink"/>
@@ -2089,15 +2078,7 @@
         <w:t>secure</w:t>
       </w:r>
       <w:r>
-        <w:t xml:space="preserve"> then DAG requires that all users perform 2FA. If the user's client browser or application is then able to contact Duo and complete two-factor </w:t>
-      </w:r>
-      <w:proofErr w:type="gramStart"/>
-      <w:r>
-        <w:t>authentication</w:t>
-      </w:r>
-      <w:proofErr w:type="gramEnd"/>
-      <w:r>
-        <w:t xml:space="preserve"> then users proceed to </w:t>
+        <w:t xml:space="preserve"> then DAG requires that all users perform 2FA. If the user's client browser or application is then able to contact Duo and complete two-factor authentication then users proceed to </w:t>
       </w:r>
       <w:r>
         <w:lastRenderedPageBreak/>
@@ -2241,6 +2222,9 @@
         <w:br/>
       </w:r>
       <w:r>
+        <w:rPr>
+          <w:noProof/>
+        </w:rPr>
         <w:drawing>
           <wp:inline distT="0" distB="0" distL="0" distR="0" wp14:anchorId="5D26DFD8" wp14:editId="2DF6F6AA">
             <wp:extent cx="5943600" cy="3383280"/>
@@ -2305,6 +2289,138 @@
       <w:r>
         <w:t xml:space="preserve"> articles, apart from MFA</w:t>
       </w:r>
+    </w:p>
+    <w:p>
+      <w:pPr>
+        <w:pStyle w:val="ListParagraph"/>
+        <w:numPr>
+          <w:ilvl w:val="0"/>
+          <w:numId w:val="17"/>
+        </w:numPr>
+        <w:rPr>
+          <w:highlight w:val="yellow"/>
+        </w:rPr>
+      </w:pPr>
+      <w:proofErr w:type="spellStart"/>
+      <w:r>
+        <w:rPr>
+          <w:highlight w:val="yellow"/>
+        </w:rPr>
+        <w:t>Poreikis</w:t>
+      </w:r>
+      <w:proofErr w:type="spellEnd"/>
+      <w:r>
+        <w:rPr>
+          <w:highlight w:val="yellow"/>
+        </w:rPr>
+        <w:t xml:space="preserve">, </w:t>
+      </w:r>
+      <w:proofErr w:type="spellStart"/>
+      <w:r>
+        <w:rPr>
+          <w:highlight w:val="yellow"/>
+        </w:rPr>
+        <w:t>kodėl</w:t>
+      </w:r>
+      <w:proofErr w:type="spellEnd"/>
+      <w:r>
+        <w:rPr>
+          <w:highlight w:val="yellow"/>
+        </w:rPr>
+        <w:t xml:space="preserve"> </w:t>
+      </w:r>
+      <w:proofErr w:type="spellStart"/>
+      <w:r>
+        <w:rPr>
+          <w:highlight w:val="yellow"/>
+        </w:rPr>
+        <w:t>reikalinga</w:t>
+      </w:r>
+      <w:proofErr w:type="spellEnd"/>
+      <w:r>
+        <w:rPr>
+          <w:highlight w:val="yellow"/>
+        </w:rPr>
+        <w:t xml:space="preserve"> – </w:t>
+      </w:r>
+      <w:proofErr w:type="spellStart"/>
+      <w:r>
+        <w:rPr>
+          <w:highlight w:val="yellow"/>
+        </w:rPr>
+        <w:t>surast</w:t>
+      </w:r>
+      <w:proofErr w:type="spellEnd"/>
+      <w:r>
+        <w:rPr>
+          <w:highlight w:val="yellow"/>
+        </w:rPr>
+        <w:t xml:space="preserve"> </w:t>
+      </w:r>
+      <w:proofErr w:type="spellStart"/>
+      <w:r>
+        <w:rPr>
+          <w:highlight w:val="yellow"/>
+        </w:rPr>
+        <w:t>straipsnių</w:t>
+      </w:r>
+      <w:proofErr w:type="spellEnd"/>
+      <w:r>
+        <w:rPr>
+          <w:highlight w:val="yellow"/>
+        </w:rPr>
+        <w:t xml:space="preserve">. </w:t>
+      </w:r>
+      <w:proofErr w:type="spellStart"/>
+      <w:r>
+        <w:rPr>
+          <w:highlight w:val="yellow"/>
+        </w:rPr>
+        <w:t>Dėl</w:t>
+      </w:r>
+      <w:proofErr w:type="spellEnd"/>
+      <w:r>
+        <w:rPr>
+          <w:highlight w:val="yellow"/>
+        </w:rPr>
+        <w:t xml:space="preserve"> </w:t>
+      </w:r>
+      <w:proofErr w:type="spellStart"/>
+      <w:r>
+        <w:rPr>
+          <w:highlight w:val="yellow"/>
+        </w:rPr>
+        <w:t>nulaužimų</w:t>
+      </w:r>
+      <w:proofErr w:type="spellEnd"/>
+      <w:r>
+        <w:rPr>
+          <w:highlight w:val="yellow"/>
+        </w:rPr>
+        <w:t xml:space="preserve"> </w:t>
+      </w:r>
+      <w:proofErr w:type="spellStart"/>
+      <w:r>
+        <w:rPr>
+          <w:highlight w:val="yellow"/>
+        </w:rPr>
+        <w:t>kiekio</w:t>
+      </w:r>
+      <w:proofErr w:type="spellEnd"/>
+      <w:r>
+        <w:rPr>
+          <w:highlight w:val="yellow"/>
+        </w:rPr>
+        <w:t xml:space="preserve"> </w:t>
+      </w:r>
+      <w:proofErr w:type="spellStart"/>
+      <w:r>
+        <w:rPr>
+          <w:highlight w:val="yellow"/>
+        </w:rPr>
+        <w:t>didėjančio</w:t>
+      </w:r>
+      <w:proofErr w:type="spellEnd"/>
     </w:p>
     <w:p/>
     <w:p>
@@ -5985,6 +6101,7 @@
   <w:style w:type="character" w:default="1" w:styleId="DefaultParagraphFont">
     <w:name w:val="Default Paragraph Font"/>
     <w:uiPriority w:val="1"/>
+    <w:semiHidden/>
     <w:unhideWhenUsed/>
   </w:style>
   <w:style w:type="table" w:default="1" w:styleId="TableNormal">

--- a/What is 2FA.docx
+++ b/What is 2FA.docx
@@ -879,15 +879,7 @@
         <w:t>Microsoft Authenticator</w:t>
       </w:r>
       <w:r>
-        <w:t xml:space="preserve">: </w:t>
-      </w:r>
-      <w:proofErr w:type="gramStart"/>
-      <w:r>
-        <w:t>Works</w:t>
-      </w:r>
-      <w:proofErr w:type="gramEnd"/>
-      <w:r>
-        <w:t xml:space="preserve"> similarly, using TOTP codes or push notifications.</w:t>
+        <w:t>: Works similarly, using TOTP codes or push notifications.</w:t>
       </w:r>
     </w:p>
     <w:p>
@@ -1112,123 +1104,563 @@
         <w:pStyle w:val="ListParagraph"/>
       </w:pPr>
     </w:p>
-    <w:p/>
-    <w:p>
-      <w:pPr>
-        <w:pStyle w:val="Heading1"/>
-      </w:pPr>
-      <w:r>
-        <w:t>Articles</w:t>
-      </w:r>
-    </w:p>
-    <w:p>
-      <w:pPr>
-        <w:pStyle w:val="ListParagraph"/>
-        <w:numPr>
-          <w:ilvl w:val="0"/>
-          <w:numId w:val="14"/>
-        </w:numPr>
-      </w:pPr>
-      <w:r>
-        <w:t>Securing Remote Access to Information Systems of Critical Infrastructure Using Two-Factor Authentication</w:t>
-      </w:r>
-    </w:p>
-    <w:p>
-      <w:pPr>
-        <w:pStyle w:val="ListParagraph"/>
-        <w:numPr>
-          <w:ilvl w:val="1"/>
-          <w:numId w:val="14"/>
-        </w:numPr>
-      </w:pPr>
+    <w:p>
+      <w:r>
+        <w:t>[1]</w:t>
+      </w:r>
+    </w:p>
+    <w:p>
+      <w:r>
+        <w:t xml:space="preserve">Maliheh Shirvanian, Stanislaw Jarecki, Nitesh Saxena, and Naveen Nathan, “Two-Factor Authentication Resilient to Server Compromise Using Mix-Bandwidth Devices,” </w:t>
+      </w:r>
+      <w:r>
+        <w:rPr>
+          <w:i/>
+          <w:iCs/>
+        </w:rPr>
+        <w:t xml:space="preserve">Test </w:t>
+      </w:r>
+      <w:proofErr w:type="spellStart"/>
+      <w:r>
+        <w:rPr>
+          <w:i/>
+          <w:iCs/>
+        </w:rPr>
+        <w:t>test</w:t>
+      </w:r>
+      <w:proofErr w:type="spellEnd"/>
+      <w:r>
+        <w:rPr>
+          <w:i/>
+          <w:iCs/>
+        </w:rPr>
+        <w:t xml:space="preserve"> </w:t>
+      </w:r>
+      <w:proofErr w:type="spellStart"/>
+      <w:r>
+        <w:rPr>
+          <w:i/>
+          <w:iCs/>
+        </w:rPr>
+        <w:t>Šiame</w:t>
+      </w:r>
+      <w:proofErr w:type="spellEnd"/>
+      <w:r>
+        <w:rPr>
+          <w:i/>
+          <w:iCs/>
+        </w:rPr>
+        <w:t xml:space="preserve"> </w:t>
+      </w:r>
+      <w:proofErr w:type="spellStart"/>
+      <w:r>
+        <w:rPr>
+          <w:i/>
+          <w:iCs/>
+        </w:rPr>
+        <w:t>straipsnyje</w:t>
+      </w:r>
+      <w:proofErr w:type="spellEnd"/>
+      <w:r>
+        <w:rPr>
+          <w:i/>
+          <w:iCs/>
+        </w:rPr>
+        <w:t xml:space="preserve"> </w:t>
+      </w:r>
+      <w:proofErr w:type="spellStart"/>
+      <w:r>
+        <w:rPr>
+          <w:i/>
+          <w:iCs/>
+        </w:rPr>
+        <w:t>aprašomi</w:t>
+      </w:r>
+      <w:proofErr w:type="spellEnd"/>
+      <w:r>
+        <w:rPr>
+          <w:i/>
+          <w:iCs/>
+        </w:rPr>
+        <w:t xml:space="preserve"> </w:t>
+      </w:r>
+      <w:proofErr w:type="spellStart"/>
+      <w:r>
+        <w:rPr>
+          <w:i/>
+          <w:iCs/>
+        </w:rPr>
+        <w:t>dalykai</w:t>
+      </w:r>
+      <w:proofErr w:type="spellEnd"/>
+      <w:r>
+        <w:rPr>
+          <w:i/>
+          <w:iCs/>
+        </w:rPr>
+        <w:t xml:space="preserve"> </w:t>
+      </w:r>
+      <w:proofErr w:type="spellStart"/>
+      <w:r>
+        <w:rPr>
+          <w:i/>
+          <w:iCs/>
+        </w:rPr>
+        <w:t>paiawdawdawda</w:t>
+      </w:r>
+      <w:proofErr w:type="spellEnd"/>
+      <w:r>
+        <w:t xml:space="preserve">, [Online]. Available: </w:t>
+      </w:r>
       <w:hyperlink r:id="rId5" w:history="1">
         <w:r>
           <w:rPr>
             <w:rStyle w:val="Hyperlink"/>
           </w:rPr>
-          <w:t>https://talpykla.elaba.lt/elaba-fedora/objects/elaba:102885619/datastreams/MAIN/content</w:t>
+          <w:t>https://www.researchgate.net/profile/Maliheh-Shirvanian/publication/269196930_Two-Factor_Authentication_Resilient_to_Server_Compromise_Using_Mix-Bandwidth_Devices/links/56bcf66208aed69599460988/Two-Factor-Authentication-Resilient-to-Server-Compromise-Using-Mix-Bandwidth-Devices.pdf</w:t>
         </w:r>
       </w:hyperlink>
     </w:p>
-    <w:p>
-      <w:pPr>
-        <w:pStyle w:val="ListParagraph"/>
-        <w:numPr>
-          <w:ilvl w:val="1"/>
-          <w:numId w:val="14"/>
-        </w:numPr>
-      </w:pPr>
-      <w:r>
-        <w:t xml:space="preserve">Note: </w:t>
-      </w:r>
-      <w:proofErr w:type="spellStart"/>
-      <w:r>
-        <w:t>Magistrinis</w:t>
-      </w:r>
-      <w:proofErr w:type="spellEnd"/>
-      <w:r>
-        <w:t xml:space="preserve"> </w:t>
-      </w:r>
-      <w:proofErr w:type="spellStart"/>
-      <w:r>
-        <w:t>ktu</w:t>
-      </w:r>
-      <w:proofErr w:type="spellEnd"/>
-      <w:r>
-        <w:t xml:space="preserve"> </w:t>
-      </w:r>
-      <w:proofErr w:type="spellStart"/>
-      <w:r>
-        <w:t>darbas</w:t>
-      </w:r>
-      <w:proofErr w:type="spellEnd"/>
-      <w:r>
-        <w:t xml:space="preserve">, </w:t>
-      </w:r>
-      <w:proofErr w:type="spellStart"/>
-      <w:r>
-        <w:t>atrodo</w:t>
-      </w:r>
-      <w:proofErr w:type="spellEnd"/>
-      <w:r>
-        <w:t xml:space="preserve"> ok for references</w:t>
-      </w:r>
-    </w:p>
-    <w:p>
-      <w:pPr>
-        <w:pStyle w:val="ListParagraph"/>
-        <w:numPr>
-          <w:ilvl w:val="0"/>
-          <w:numId w:val="14"/>
-        </w:numPr>
-      </w:pPr>
-      <w:r>
+    <w:p/>
+    <w:p>
+      <w:r>
+        <w:t xml:space="preserve">Maliheh Shirvanian, et al. </w:t>
+      </w:r>
+      <w:r>
+        <w:rPr>
+          <w:i/>
+          <w:iCs/>
+        </w:rPr>
         <w:t>Two-Factor Authentication Resilient to Server Compromise Using Mix-Bandwidth Devices</w:t>
       </w:r>
-    </w:p>
-    <w:p>
-      <w:pPr>
-        <w:pStyle w:val="ListParagraph"/>
-        <w:numPr>
-          <w:ilvl w:val="1"/>
-          <w:numId w:val="14"/>
-        </w:numPr>
-      </w:pPr>
+      <w:r>
+        <w:t xml:space="preserve">. </w:t>
+      </w:r>
       <w:hyperlink r:id="rId6" w:history="1">
         <w:r>
           <w:rPr>
             <w:rStyle w:val="Hyperlink"/>
           </w:rPr>
-          <w:t>https://www.researchgate.net/profile/Maliheh-Shirvanian/publication/269196930_Two-Factor_Authentication_Resilient_to_Server_Compromise_Using_Mix-Bandwidth_Devices/links/56bcf66208aed69599460988/Two-Factor-</w:t>
+          <w:t>https://www.researchgate.net/profile/Maliheh-Shirvanian/publication/269196930_Two-Factor_Authentication_Resilient_to_Server_Compromise_Using_Mix-</w:t>
         </w:r>
         <w:r>
           <w:rPr>
             <w:rStyle w:val="Hyperlink"/>
           </w:rPr>
           <w:lastRenderedPageBreak/>
-          <w:t>Authentication-Resilient-to-Server-Compromise-Using-Mix-Bandwidth-Devices.pdf</w:t>
+          <w:t>Bandwidth_Devices/links/56bcf66208aed69599460988/Two-Factor-Authentication-Resilient-to-Server-Compromise-Using-Mix-Bandwidth-Devices.pdf</w:t>
         </w:r>
       </w:hyperlink>
+      <w:r>
+        <w:t>.</w:t>
+      </w:r>
+    </w:p>
+    <w:p/>
+    <w:sdt>
+      <w:sdtPr>
+        <w:rPr>
+          <w:rFonts w:ascii="Aptos" w:hAnsi="Aptos"/>
+          <w:color w:val="000000"/>
+          <w:highlight w:val="white"/>
+        </w:rPr>
+        <w:alias w:val="Citation"/>
+        <w:tag w:val="{&quot;referencesIds&quot;:[&quot;doc:675599de8ac7cb4839f95294&quot;],&quot;referencesOptions&quot;:{&quot;doc:675599de8ac7cb4839f95294&quot;:{&quot;author&quot;:true,&quot;year&quot;:true,&quot;formatAuthorYear&quot;:false,&quot;pageReplace&quot;:&quot;&quot;,&quot;prefix&quot;:&quot;&quot;,&quot;suffix&quot;:&quot;&quot;}},&quot;hasBrokenReferences&quot;:false,&quot;hasManualEdits&quot;:false,&quot;isEmpty&quot;:true,&quot;citationType&quot;:&quot;inline&quot;,&quot;id&quot;:-920262469,&quot;citationText&quot;:&quot;&lt;span style=\&quot;font-family:Aptos;font-size:16px;color:#000000\&quot;&gt; &lt;/span&gt;&quot;}"/>
+        <w:id w:val="-920262469"/>
+        <w:placeholder>
+          <w:docPart w:val="CA6AF75928374B789C0124F23EF50635"/>
+        </w:placeholder>
+      </w:sdtPr>
+      <w:sdtContent>
+        <w:p>
+          <w:pPr>
+            <w:rPr>
+              <w:rFonts w:ascii="Aptos" w:hAnsi="Aptos"/>
+              <w:color w:val="000000"/>
+              <w:highlight w:val="white"/>
+            </w:rPr>
+          </w:pPr>
+          <w:r>
+            <w:rPr>
+              <w:rFonts w:ascii="Aptos" w:hAnsi="Aptos"/>
+              <w:color w:val="000000"/>
+              <w:highlight w:val="white"/>
+            </w:rPr>
+            <w:t>[1]</w:t>
+          </w:r>
+        </w:p>
+        <w:p>
+          <w:pPr>
+            <w:rPr>
+              <w:rFonts w:ascii="Aptos" w:hAnsi="Aptos"/>
+              <w:color w:val="000000"/>
+              <w:highlight w:val="white"/>
+            </w:rPr>
+          </w:pPr>
+          <w:r>
+            <w:rPr>
+              <w:rFonts w:ascii="Aptos" w:hAnsi="Aptos"/>
+              <w:color w:val="000000"/>
+              <w:highlight w:val="white"/>
+            </w:rPr>
+            <w:t xml:space="preserve">R. </w:t>
+          </w:r>
+          <w:proofErr w:type="spellStart"/>
+          <w:r>
+            <w:rPr>
+              <w:rFonts w:ascii="Aptos" w:hAnsi="Aptos"/>
+              <w:color w:val="000000"/>
+              <w:highlight w:val="white"/>
+            </w:rPr>
+            <w:t>Bruzgiene</w:t>
+          </w:r>
+          <w:proofErr w:type="spellEnd"/>
+          <w:r>
+            <w:rPr>
+              <w:rFonts w:ascii="Aptos" w:hAnsi="Aptos"/>
+              <w:color w:val="000000"/>
+              <w:highlight w:val="white"/>
+            </w:rPr>
+            <w:t xml:space="preserve"> and K. </w:t>
+          </w:r>
+          <w:proofErr w:type="spellStart"/>
+          <w:r>
+            <w:rPr>
+              <w:rFonts w:ascii="Aptos" w:hAnsi="Aptos"/>
+              <w:color w:val="000000"/>
+              <w:highlight w:val="white"/>
+            </w:rPr>
+            <w:t>Jurgilas</w:t>
+          </w:r>
+          <w:proofErr w:type="spellEnd"/>
+          <w:r>
+            <w:rPr>
+              <w:rFonts w:ascii="Aptos" w:hAnsi="Aptos"/>
+              <w:color w:val="000000"/>
+              <w:highlight w:val="white"/>
+            </w:rPr>
+            <w:t xml:space="preserve">, “Securing Remote Access to Information Systems of Critical Infrastructure Using Two-Factor Authentication,” </w:t>
+          </w:r>
+          <w:r>
+            <w:rPr>
+              <w:rFonts w:ascii="Aptos" w:hAnsi="Aptos"/>
+              <w:i/>
+              <w:iCs/>
+              <w:color w:val="000000"/>
+              <w:highlight w:val="white"/>
+            </w:rPr>
+            <w:t>Electronics</w:t>
+          </w:r>
+          <w:r>
+            <w:rPr>
+              <w:rFonts w:ascii="Aptos" w:hAnsi="Aptos"/>
+              <w:color w:val="000000"/>
+              <w:highlight w:val="white"/>
+            </w:rPr>
+            <w:t xml:space="preserve">, vol. 10, no. 15, p. 18, Jul. 2021, </w:t>
+          </w:r>
+          <w:proofErr w:type="spellStart"/>
+          <w:r>
+            <w:rPr>
+              <w:rFonts w:ascii="Aptos" w:hAnsi="Aptos"/>
+              <w:color w:val="000000"/>
+              <w:highlight w:val="white"/>
+            </w:rPr>
+            <w:t>doi</w:t>
+          </w:r>
+          <w:proofErr w:type="spellEnd"/>
+          <w:r>
+            <w:rPr>
+              <w:rFonts w:ascii="Aptos" w:hAnsi="Aptos"/>
+              <w:color w:val="000000"/>
+              <w:highlight w:val="white"/>
+            </w:rPr>
+            <w:t xml:space="preserve">: </w:t>
+          </w:r>
+          <w:hyperlink r:id="rId7" w:history="1">
+            <w:r>
+              <w:rPr>
+                <w:rStyle w:val="Hyperlink"/>
+                <w:rFonts w:ascii="Aptos" w:hAnsi="Aptos"/>
+                <w:highlight w:val="white"/>
+              </w:rPr>
+              <w:t>10.3390/electronics10151819</w:t>
+            </w:r>
+          </w:hyperlink>
+          <w:r>
+            <w:rPr>
+              <w:rFonts w:ascii="Aptos" w:hAnsi="Aptos"/>
+              <w:color w:val="000000"/>
+              <w:highlight w:val="white"/>
+            </w:rPr>
+            <w:t>.</w:t>
+          </w:r>
+        </w:p>
+        <w:p/>
+      </w:sdtContent>
+    </w:sdt>
+    <w:p>
+      <w:sdt>
+        <w:sdtPr>
+          <w:rPr>
+            <w:rFonts w:ascii="Aptos" w:hAnsi="Aptos"/>
+            <w:color w:val="000000"/>
+            <w:highlight w:val="white"/>
+          </w:rPr>
+          <w:alias w:val="Citation"/>
+          <w:tag w:val="{&quot;referencesIds&quot;:[&quot;doc:675599de8ac7cb4839f95294&quot;],&quot;referencesOptions&quot;:{&quot;doc:675599de8ac7cb4839f95294&quot;:{&quot;author&quot;:true,&quot;year&quot;:true,&quot;formatAuthorYear&quot;:false,&quot;pageReplace&quot;:&quot;&quot;,&quot;prefix&quot;:&quot;&quot;,&quot;suffix&quot;:&quot;&quot;}},&quot;hasBrokenReferences&quot;:false,&quot;hasManualEdits&quot;:false,&quot;isEmpty&quot;:true,&quot;citationType&quot;:&quot;inline&quot;,&quot;id&quot;:-1039742468,&quot;citationText&quot;:&quot;&lt;span style=\&quot;font-family:Aptos;font-size:16px;color:#000000\&quot;&gt; &lt;/span&gt;&quot;}"/>
+          <w:id w:val="-1039742468"/>
+          <w:placeholder>
+            <w:docPart w:val="A3EBAA88F56A4D44A8123D35CEAFC72F"/>
+          </w:placeholder>
+          <w:showingPlcHdr/>
+        </w:sdtPr>
+        <w:sdtContent>
+          <w:r>
+            <w:rPr>
+              <w:rStyle w:val="PlaceholderText"/>
+            </w:rPr>
+            <w:t xml:space="preserve">   </w:t>
+          </w:r>
+        </w:sdtContent>
+      </w:sdt>
+      <w:sdt>
+        <w:sdtPr>
+          <w:rPr>
+            <w:rFonts w:ascii="Aptos" w:hAnsi="Aptos"/>
+            <w:color w:val="000000"/>
+            <w:highlight w:val="white"/>
+          </w:rPr>
+          <w:alias w:val="Citation"/>
+          <w:tag w:val="{&quot;referencesIds&quot;:[&quot;doc:675599de8ac7cb4839f95294&quot;],&quot;referencesOptions&quot;:{&quot;doc:675599de8ac7cb4839f95294&quot;:{&quot;author&quot;:true,&quot;year&quot;:true,&quot;formatAuthorYear&quot;:false,&quot;pageReplace&quot;:&quot;&quot;,&quot;prefix&quot;:&quot;&quot;,&quot;suffix&quot;:&quot;&quot;}},&quot;hasBrokenReferences&quot;:false,&quot;hasManualEdits&quot;:false,&quot;isEmpty&quot;:true,&quot;citationType&quot;:&quot;inline&quot;,&quot;id&quot;:978809510,&quot;citationText&quot;:&quot;&lt;span style=\&quot;font-family:Aptos;font-size:16px;color:#000000\&quot;&gt; &lt;/span&gt;&quot;}"/>
+          <w:id w:val="978809510"/>
+          <w:placeholder>
+            <w:docPart w:val="B59C0573441445A7834C397B3C397284"/>
+          </w:placeholder>
+          <w:showingPlcHdr/>
+        </w:sdtPr>
+        <w:sdtContent>
+          <w:r>
+            <w:rPr>
+              <w:rStyle w:val="PlaceholderText"/>
+            </w:rPr>
+            <w:t xml:space="preserve">   </w:t>
+          </w:r>
+        </w:sdtContent>
+      </w:sdt>
+      <w:sdt>
+        <w:sdtPr>
+          <w:rPr>
+            <w:rFonts w:ascii="Aptos" w:hAnsi="Aptos"/>
+            <w:color w:val="000000"/>
+            <w:highlight w:val="white"/>
+          </w:rPr>
+          <w:alias w:val="Citation"/>
+          <w:tag w:val="{&quot;referencesIds&quot;:[&quot;doc:675599de8ac7cb4839f95294&quot;],&quot;referencesOptions&quot;:{&quot;doc:675599de8ac7cb4839f95294&quot;:{&quot;author&quot;:true,&quot;year&quot;:true,&quot;formatAuthorYear&quot;:false,&quot;pageReplace&quot;:&quot;&quot;,&quot;prefix&quot;:&quot;&quot;,&quot;suffix&quot;:&quot;&quot;}},&quot;hasBrokenReferences&quot;:false,&quot;hasManualEdits&quot;:false,&quot;isEmpty&quot;:true,&quot;citationType&quot;:&quot;inline&quot;,&quot;id&quot;:124599445,&quot;citationText&quot;:&quot;&lt;span style=\&quot;font-family:Aptos;font-size:16px;color:#000000\&quot;&gt; &lt;/span&gt;&quot;}"/>
+          <w:id w:val="124599445"/>
+          <w:placeholder>
+            <w:docPart w:val="D1A53EA650074D188ABEEFA2D56152A0"/>
+          </w:placeholder>
+          <w:showingPlcHdr/>
+        </w:sdtPr>
+        <w:sdtContent>
+          <w:r>
+            <w:rPr>
+              <w:rStyle w:val="PlaceholderText"/>
+            </w:rPr>
+            <w:t xml:space="preserve">   </w:t>
+          </w:r>
+        </w:sdtContent>
+      </w:sdt>
+      <w:sdt>
+        <w:sdtPr>
+          <w:rPr>
+            <w:rFonts w:ascii="Aptos" w:hAnsi="Aptos"/>
+            <w:color w:val="000000"/>
+            <w:highlight w:val="white"/>
+          </w:rPr>
+          <w:alias w:val="Citation"/>
+          <w:tag w:val="{&quot;referencesIds&quot;:[&quot;doc:675599de8ac7cb4839f95294&quot;],&quot;referencesOptions&quot;:{&quot;doc:675599de8ac7cb4839f95294&quot;:{&quot;author&quot;:true,&quot;year&quot;:true,&quot;formatAuthorYear&quot;:false,&quot;pageReplace&quot;:&quot;&quot;,&quot;prefix&quot;:&quot;&quot;,&quot;suffix&quot;:&quot;&quot;}},&quot;hasBrokenReferences&quot;:false,&quot;hasManualEdits&quot;:false,&quot;isEmpty&quot;:true,&quot;citationType&quot;:&quot;inline&quot;,&quot;id&quot;:1044179087,&quot;citationText&quot;:&quot;&lt;span style=\&quot;font-family:Aptos;font-size:16px;color:#000000\&quot;&gt; &lt;/span&gt;&quot;}"/>
+          <w:id w:val="1044179087"/>
+          <w:placeholder>
+            <w:docPart w:val="78B400E949D247619B90DBE1B2EB5739"/>
+          </w:placeholder>
+          <w:showingPlcHdr/>
+        </w:sdtPr>
+        <w:sdtContent>
+          <w:r>
+            <w:rPr>
+              <w:rStyle w:val="PlaceholderText"/>
+            </w:rPr>
+            <w:t xml:space="preserve">   </w:t>
+          </w:r>
+        </w:sdtContent>
+      </w:sdt>
+      <w:sdt>
+        <w:sdtPr>
+          <w:rPr>
+            <w:rFonts w:ascii="Aptos" w:hAnsi="Aptos"/>
+            <w:color w:val="000000"/>
+            <w:highlight w:val="white"/>
+          </w:rPr>
+          <w:alias w:val="Citation"/>
+          <w:tag w:val="{&quot;referencesIds&quot;:[&quot;doc:675599de8ac7cb4839f95294&quot;],&quot;referencesOptions&quot;:{&quot;doc:675599de8ac7cb4839f95294&quot;:{&quot;author&quot;:true,&quot;year&quot;:true,&quot;formatAuthorYear&quot;:false,&quot;pageReplace&quot;:&quot;&quot;,&quot;prefix&quot;:&quot;&quot;,&quot;suffix&quot;:&quot;&quot;}},&quot;hasBrokenReferences&quot;:false,&quot;hasManualEdits&quot;:false,&quot;isEmpty&quot;:true,&quot;citationType&quot;:&quot;inline&quot;,&quot;id&quot;:1080178748,&quot;citationText&quot;:&quot;&lt;span style=\&quot;font-family:Aptos;font-size:16px;color:#000000\&quot;&gt; &lt;/span&gt;&quot;}"/>
+          <w:id w:val="1080178748"/>
+          <w:placeholder>
+            <w:docPart w:val="0E1F95EB76374AA2B6F01D535688C07C"/>
+          </w:placeholder>
+          <w:showingPlcHdr/>
+        </w:sdtPr>
+        <w:sdtContent>
+          <w:r>
+            <w:rPr>
+              <w:rStyle w:val="PlaceholderText"/>
+            </w:rPr>
+            <w:t xml:space="preserve">   </w:t>
+          </w:r>
+        </w:sdtContent>
+      </w:sdt>
+      <w:sdt>
+        <w:sdtPr>
+          <w:rPr>
+            <w:rFonts w:ascii="Aptos" w:hAnsi="Aptos"/>
+            <w:color w:val="000000"/>
+            <w:highlight w:val="white"/>
+          </w:rPr>
+          <w:alias w:val="Citation"/>
+          <w:tag w:val="{&quot;referencesIds&quot;:[&quot;doc:675599de8ac7cb4839f95294&quot;],&quot;referencesOptions&quot;:{&quot;doc:675599de8ac7cb4839f95294&quot;:{&quot;author&quot;:true,&quot;year&quot;:true,&quot;formatAuthorYear&quot;:false,&quot;pageReplace&quot;:&quot;&quot;,&quot;prefix&quot;:&quot;&quot;,&quot;suffix&quot;:&quot;&quot;}},&quot;hasBrokenReferences&quot;:false,&quot;hasManualEdits&quot;:false,&quot;isEmpty&quot;:true,&quot;citationType&quot;:&quot;inline&quot;,&quot;id&quot;:-1928727747,&quot;citationText&quot;:&quot;&lt;span style=\&quot;font-family:Aptos;font-size:16px;color:#000000\&quot;&gt; &lt;/span&gt;&quot;}"/>
+          <w:id w:val="-1928727747"/>
+          <w:placeholder>
+            <w:docPart w:val="95F3204B86554C358E3EEC52D3C80CD0"/>
+          </w:placeholder>
+          <w:showingPlcHdr/>
+        </w:sdtPr>
+        <w:sdtContent>
+          <w:r>
+            <w:rPr>
+              <w:rStyle w:val="PlaceholderText"/>
+            </w:rPr>
+            <w:t xml:space="preserve">   </w:t>
+          </w:r>
+        </w:sdtContent>
+      </w:sdt>
+      <w:sdt>
+        <w:sdtPr>
+          <w:rPr>
+            <w:rFonts w:ascii="Aptos" w:hAnsi="Aptos"/>
+            <w:color w:val="000000"/>
+            <w:highlight w:val="white"/>
+          </w:rPr>
+          <w:alias w:val="Citation"/>
+          <w:tag w:val="{&quot;referencesIds&quot;:[&quot;doc:675599de8ac7cb4839f95294&quot;],&quot;referencesOptions&quot;:{&quot;doc:675599de8ac7cb4839f95294&quot;:{&quot;author&quot;:true,&quot;year&quot;:true,&quot;formatAuthorYear&quot;:false,&quot;pageReplace&quot;:&quot;&quot;,&quot;prefix&quot;:&quot;&quot;,&quot;suffix&quot;:&quot;&quot;}},&quot;hasBrokenReferences&quot;:false,&quot;hasManualEdits&quot;:false,&quot;isEmpty&quot;:true,&quot;citationType&quot;:&quot;inline&quot;,&quot;id&quot;:-821584854,&quot;citationText&quot;:&quot;&lt;span style=\&quot;font-family:Aptos;font-size:16px;color:#000000\&quot;&gt; &lt;/span&gt;&quot;}"/>
+          <w:id w:val="-821584854"/>
+          <w:placeholder>
+            <w:docPart w:val="6BB986C432AC4E99B70DB1A3C520D0A8"/>
+          </w:placeholder>
+          <w:showingPlcHdr/>
+        </w:sdtPr>
+        <w:sdtContent>
+          <w:r>
+            <w:rPr>
+              <w:rStyle w:val="PlaceholderText"/>
+            </w:rPr>
+            <w:t xml:space="preserve">   </w:t>
+          </w:r>
+        </w:sdtContent>
+      </w:sdt>
+      <w:sdt>
+        <w:sdtPr>
+          <w:rPr>
+            <w:rFonts w:ascii="Aptos" w:hAnsi="Aptos"/>
+            <w:color w:val="000000"/>
+            <w:highlight w:val="white"/>
+          </w:rPr>
+          <w:alias w:val="Citation"/>
+          <w:tag w:val="{&quot;referencesIds&quot;:[&quot;doc:675599de8ac7cb4839f95294&quot;],&quot;referencesOptions&quot;:{&quot;doc:675599de8ac7cb4839f95294&quot;:{&quot;author&quot;:true,&quot;year&quot;:true,&quot;formatAuthorYear&quot;:false,&quot;pageReplace&quot;:&quot;&quot;,&quot;prefix&quot;:&quot;&quot;,&quot;suffix&quot;:&quot;&quot;}},&quot;hasBrokenReferences&quot;:false,&quot;hasManualEdits&quot;:false,&quot;isEmpty&quot;:true,&quot;citationType&quot;:&quot;inline&quot;,&quot;id&quot;:748075590,&quot;citationText&quot;:&quot;&lt;span style=\&quot;font-family:Aptos;font-size:16px;color:#000000\&quot;&gt; &lt;/span&gt;&quot;}"/>
+          <w:id w:val="748075590"/>
+          <w:placeholder>
+            <w:docPart w:val="BAE6D7B1E3B74150A50E7D9EEA2CBD4E"/>
+          </w:placeholder>
+          <w:showingPlcHdr/>
+        </w:sdtPr>
+        <w:sdtContent>
+          <w:r>
+            <w:rPr>
+              <w:rStyle w:val="PlaceholderText"/>
+            </w:rPr>
+            <w:t xml:space="preserve">   </w:t>
+          </w:r>
+        </w:sdtContent>
+      </w:sdt>
+      <w:sdt>
+        <w:sdtPr>
+          <w:rPr>
+            <w:rFonts w:ascii="Aptos" w:hAnsi="Aptos"/>
+            <w:color w:val="000000"/>
+            <w:highlight w:val="white"/>
+          </w:rPr>
+          <w:alias w:val="Citation"/>
+          <w:tag w:val="{&quot;referencesIds&quot;:[&quot;doc:675599de8ac7cb4839f95294&quot;],&quot;referencesOptions&quot;:{&quot;doc:675599de8ac7cb4839f95294&quot;:{&quot;author&quot;:true,&quot;year&quot;:true,&quot;formatAuthorYear&quot;:false,&quot;pageReplace&quot;:&quot;&quot;,&quot;prefix&quot;:&quot;&quot;,&quot;suffix&quot;:&quot;&quot;}},&quot;hasBrokenReferences&quot;:false,&quot;hasManualEdits&quot;:false,&quot;isEmpty&quot;:true,&quot;citationType&quot;:&quot;inline&quot;,&quot;id&quot;:1409193710,&quot;citationText&quot;:&quot;&lt;span style=\&quot;font-family:Aptos;font-size:16px;color:#000000\&quot;&gt; &lt;/span&gt;&quot;}"/>
+          <w:id w:val="1409193710"/>
+          <w:placeholder>
+            <w:docPart w:val="00CD18CF803745C2A94083B3C474BF37"/>
+          </w:placeholder>
+          <w:showingPlcHdr/>
+        </w:sdtPr>
+        <w:sdtContent>
+          <w:r>
+            <w:rPr>
+              <w:rStyle w:val="PlaceholderText"/>
+            </w:rPr>
+            <w:t xml:space="preserve">   </w:t>
+          </w:r>
+        </w:sdtContent>
+      </w:sdt>
+      <w:sdt>
+        <w:sdtPr>
+          <w:rPr>
+            <w:rFonts w:ascii="Aptos" w:hAnsi="Aptos"/>
+            <w:color w:val="000000"/>
+            <w:highlight w:val="white"/>
+          </w:rPr>
+          <w:alias w:val="Citation"/>
+          <w:tag w:val="{&quot;referencesIds&quot;:[&quot;doc:675599de8ac7cb4839f95294&quot;],&quot;referencesOptions&quot;:{&quot;doc:675599de8ac7cb4839f95294&quot;:{&quot;author&quot;:true,&quot;year&quot;:true,&quot;formatAuthorYear&quot;:false,&quot;pageReplace&quot;:&quot;&quot;,&quot;prefix&quot;:&quot;&quot;,&quot;suffix&quot;:&quot;&quot;}},&quot;hasBrokenReferences&quot;:false,&quot;hasManualEdits&quot;:false,&quot;isEmpty&quot;:true,&quot;citationType&quot;:&quot;inline&quot;,&quot;id&quot;:1805127662,&quot;citationText&quot;:&quot;&lt;span style=\&quot;font-family:Aptos;font-size:16px;color:#000000\&quot;&gt; &lt;/span&gt;&quot;}"/>
+          <w:id w:val="1805127662"/>
+          <w:placeholder>
+            <w:docPart w:val="3A2E0A187B2F44E5B165DA55816E0FD7"/>
+          </w:placeholder>
+          <w:showingPlcHdr/>
+        </w:sdtPr>
+        <w:sdtContent>
+          <w:r>
+            <w:rPr>
+              <w:rStyle w:val="PlaceholderText"/>
+            </w:rPr>
+            <w:t xml:space="preserve">   </w:t>
+          </w:r>
+        </w:sdtContent>
+      </w:sdt>
+    </w:p>
+    <w:p/>
+    <w:p/>
+    <w:p>
+      <w:pPr>
+        <w:pStyle w:val="Heading1"/>
+      </w:pPr>
+      <w:r>
+        <w:t>Articles</w:t>
+      </w:r>
+    </w:p>
+    <w:p>
+      <w:pPr>
+        <w:pStyle w:val="ListParagraph"/>
+        <w:numPr>
+          <w:ilvl w:val="0"/>
+          <w:numId w:val="14"/>
+        </w:numPr>
+      </w:pPr>
+      <w:r>
+        <w:t>Securing Remote Access to Information Systems of Critical Infrastructure Using Two-Factor Authentication</w:t>
+      </w:r>
     </w:p>
     <w:p>
       <w:pPr>
@@ -1238,22 +1670,69 @@
           <w:numId w:val="14"/>
         </w:numPr>
       </w:pPr>
-      <w:r>
-        <w:t>Note: detailed paper about 2fa, good reference for security related topics of 2fa. Detailed description of 2fa types, used communication protocols, reasoning, also about attacks.</w:t>
-      </w:r>
-      <w:r>
-        <w:br/>
-      </w:r>
-      <w:r>
-        <w:rPr>
-          <w:b/>
-          <w:bCs/>
-          <w:u w:val="single"/>
-        </w:rPr>
-        <w:t>Needs</w:t>
-      </w:r>
-      <w:r>
-        <w:t xml:space="preserve"> more investigation.</w:t>
+      <w:hyperlink r:id="rId8" w:history="1">
+        <w:r>
+          <w:rPr>
+            <w:rStyle w:val="Hyperlink"/>
+          </w:rPr>
+          <w:t>https://talpykla.elaba.lt/elaba-fedora/objects/elaba:10288561</w:t>
+        </w:r>
+        <w:r>
+          <w:rPr>
+            <w:rStyle w:val="Hyperlink"/>
+          </w:rPr>
+          <w:t>9</w:t>
+        </w:r>
+        <w:r>
+          <w:rPr>
+            <w:rStyle w:val="Hyperlink"/>
+          </w:rPr>
+          <w:t>/datastreams/MAIN/content</w:t>
+        </w:r>
+      </w:hyperlink>
+    </w:p>
+    <w:p>
+      <w:pPr>
+        <w:pStyle w:val="ListParagraph"/>
+        <w:numPr>
+          <w:ilvl w:val="1"/>
+          <w:numId w:val="14"/>
+        </w:numPr>
+      </w:pPr>
+      <w:r>
+        <w:t xml:space="preserve">Note: </w:t>
+      </w:r>
+      <w:proofErr w:type="spellStart"/>
+      <w:r>
+        <w:t>Magistrinis</w:t>
+      </w:r>
+      <w:proofErr w:type="spellEnd"/>
+      <w:r>
+        <w:t xml:space="preserve"> </w:t>
+      </w:r>
+      <w:proofErr w:type="spellStart"/>
+      <w:r>
+        <w:t>ktu</w:t>
+      </w:r>
+      <w:proofErr w:type="spellEnd"/>
+      <w:r>
+        <w:t xml:space="preserve"> </w:t>
+      </w:r>
+      <w:proofErr w:type="spellStart"/>
+      <w:r>
+        <w:t>darbas</w:t>
+      </w:r>
+      <w:proofErr w:type="spellEnd"/>
+      <w:r>
+        <w:t xml:space="preserve">, </w:t>
+      </w:r>
+      <w:proofErr w:type="spellStart"/>
+      <w:r>
+        <w:t>atrodo</w:t>
+      </w:r>
+      <w:proofErr w:type="spellEnd"/>
+      <w:r>
+        <w:t xml:space="preserve"> ok for references</w:t>
       </w:r>
     </w:p>
     <w:p>
@@ -1263,15 +1742,125 @@
           <w:ilvl w:val="0"/>
           <w:numId w:val="14"/>
         </w:numPr>
-      </w:pPr>
-      <w:hyperlink r:id="rId7" w:history="1">
+        <w:rPr>
+          <w:strike/>
+        </w:rPr>
+      </w:pPr>
+      <w:r>
+        <w:rPr>
+          <w:strike/>
+        </w:rPr>
+        <w:t>Two-Factor Authentication Resilient to Server Compromise Using Mix-Bandwidth Devices</w:t>
+      </w:r>
+    </w:p>
+    <w:p>
+      <w:pPr>
+        <w:pStyle w:val="ListParagraph"/>
+        <w:numPr>
+          <w:ilvl w:val="1"/>
+          <w:numId w:val="14"/>
+        </w:numPr>
+        <w:rPr>
+          <w:strike/>
+        </w:rPr>
+      </w:pPr>
+      <w:hyperlink r:id="rId9" w:history="1">
+        <w:r>
+          <w:rPr>
+            <w:rStyle w:val="Hyperlink"/>
+            <w:strike/>
+          </w:rPr>
+          <w:t>https://www.researchgate.net/profile/Maliheh-Shirvanian/publication/269196930_Two-Factor_Authentication_Resilient_to_Server_Compromise_Using_Mix-Bandwidth_Devices/links/56bcf66208aed69599460988/Two-Factor-Authentication-Resilient-to-Server-Compromise-Using-Mix-Bandwidth-Devices.pdf</w:t>
+        </w:r>
+      </w:hyperlink>
+    </w:p>
+    <w:p>
+      <w:pPr>
+        <w:pStyle w:val="ListParagraph"/>
+        <w:numPr>
+          <w:ilvl w:val="1"/>
+          <w:numId w:val="14"/>
+        </w:numPr>
+        <w:rPr>
+          <w:strike/>
+        </w:rPr>
+      </w:pPr>
+      <w:r>
+        <w:rPr>
+          <w:strike/>
+        </w:rPr>
+        <w:t>Note: detailed paper about 2fa, good reference for security related topics of 2fa. Detailed description of 2fa types, used communication protocols, reasoning, also about attacks.</w:t>
+      </w:r>
+      <w:r>
+        <w:rPr>
+          <w:strike/>
+        </w:rPr>
+        <w:br/>
+      </w:r>
+      <w:r>
+        <w:rPr>
+          <w:b/>
+          <w:bCs/>
+          <w:strike/>
+          <w:u w:val="single"/>
+        </w:rPr>
+        <w:t>Needs</w:t>
+      </w:r>
+      <w:r>
+        <w:rPr>
+          <w:strike/>
+        </w:rPr>
+        <w:t xml:space="preserve"> more investigation.</w:t>
+      </w:r>
+    </w:p>
+    <w:p>
+      <w:pPr>
+        <w:pStyle w:val="ListParagraph"/>
+        <w:numPr>
+          <w:ilvl w:val="0"/>
+          <w:numId w:val="14"/>
+        </w:numPr>
+      </w:pPr>
+      <w:hyperlink r:id="rId10" w:history="1">
         <w:r>
           <w:rPr>
             <w:rStyle w:val="Hyperlink"/>
             <w:b/>
             <w:bCs/>
           </w:rPr>
-          <w:t>Trust, Privacy and Security in Digital Business</w:t>
+          <w:t>Trust</w:t>
+        </w:r>
+        <w:r>
+          <w:rPr>
+            <w:rStyle w:val="Hyperlink"/>
+            <w:b/>
+            <w:bCs/>
+          </w:rPr>
+          <w:t>,</w:t>
+        </w:r>
+        <w:r>
+          <w:rPr>
+            <w:rStyle w:val="Hyperlink"/>
+            <w:b/>
+            <w:bCs/>
+          </w:rPr>
+          <w:t xml:space="preserve"> Privacy and </w:t>
+        </w:r>
+        <w:r>
+          <w:rPr>
+            <w:rStyle w:val="Hyperlink"/>
+            <w:b/>
+            <w:bCs/>
+          </w:rPr>
+          <w:t>S</w:t>
+        </w:r>
+        <w:r>
+          <w:rPr>
+            <w:rStyle w:val="Hyperlink"/>
+            <w:b/>
+            <w:bCs/>
+          </w:rPr>
+          <w:t>ecurity in Digital Business</w:t>
         </w:r>
       </w:hyperlink>
       <w:r>
@@ -1286,248 +1875,36 @@
           <w:numId w:val="14"/>
         </w:numPr>
       </w:pPr>
-      <w:hyperlink r:id="rId8" w:history="1">
+      <w:hyperlink r:id="rId11" w:history="1">
         <w:r>
           <w:rPr>
             <w:rStyle w:val="Hyperlink"/>
           </w:rPr>
-          <w:t>https://link.springer.com/chapter/10.1007/978-3-030-86586-3_11</w:t>
+          <w:t>https://li</w:t>
         </w:r>
-      </w:hyperlink>
-    </w:p>
-    <w:p>
-      <w:pPr>
-        <w:pStyle w:val="ListParagraph"/>
-        <w:numPr>
-          <w:ilvl w:val="1"/>
-          <w:numId w:val="14"/>
-        </w:numPr>
-      </w:pPr>
-      <w:r>
-        <w:t xml:space="preserve">Note: </w:t>
-      </w:r>
-      <w:r>
-        <w:rPr>
-          <w:b/>
-          <w:bCs/>
-        </w:rPr>
-        <w:t>MULTI-FACTOR</w:t>
-      </w:r>
-      <w:r>
-        <w:t xml:space="preserve"> authentication</w:t>
-      </w:r>
-    </w:p>
-    <w:p>
-      <w:pPr>
-        <w:pStyle w:val="ListParagraph"/>
-        <w:numPr>
-          <w:ilvl w:val="2"/>
-          <w:numId w:val="14"/>
-        </w:numPr>
-      </w:pPr>
-      <w:r>
-        <w:t>This method assesses the context of a login attempt (location, device, behavior) to determine if additional authentication is necessary. If a login seems suspicious, the system might require extra verification</w:t>
-      </w:r>
-    </w:p>
-    <w:p>
-      <w:pPr>
-        <w:pStyle w:val="ListParagraph"/>
-        <w:numPr>
-          <w:ilvl w:val="2"/>
-          <w:numId w:val="14"/>
-        </w:numPr>
-      </w:pPr>
-      <w:proofErr w:type="spellStart"/>
-      <w:r>
-        <w:rPr>
-          <w:b/>
-          <w:bCs/>
-        </w:rPr>
-        <w:t>Turbūt</w:t>
-      </w:r>
-      <w:proofErr w:type="spellEnd"/>
-      <w:r>
-        <w:rPr>
-          <w:b/>
-          <w:bCs/>
-        </w:rPr>
-        <w:t xml:space="preserve"> </w:t>
-      </w:r>
-      <w:proofErr w:type="spellStart"/>
-      <w:r>
-        <w:rPr>
-          <w:b/>
-          <w:bCs/>
-        </w:rPr>
-        <w:t>artimiausias</w:t>
-      </w:r>
-      <w:proofErr w:type="spellEnd"/>
-      <w:r>
-        <w:rPr>
-          <w:b/>
-          <w:bCs/>
-        </w:rPr>
-        <w:t xml:space="preserve"> </w:t>
-      </w:r>
-      <w:proofErr w:type="spellStart"/>
-      <w:r>
-        <w:rPr>
-          <w:b/>
-          <w:bCs/>
-        </w:rPr>
-        <w:t>dalykas</w:t>
-      </w:r>
-      <w:proofErr w:type="spellEnd"/>
-      <w:r>
-        <w:rPr>
-          <w:b/>
-          <w:bCs/>
-        </w:rPr>
-        <w:t xml:space="preserve"> </w:t>
-      </w:r>
-      <w:proofErr w:type="spellStart"/>
-      <w:r>
-        <w:rPr>
-          <w:b/>
-          <w:bCs/>
-        </w:rPr>
-        <w:t>kurį</w:t>
-      </w:r>
-      <w:proofErr w:type="spellEnd"/>
-      <w:r>
-        <w:rPr>
-          <w:b/>
-          <w:bCs/>
-        </w:rPr>
-        <w:t xml:space="preserve"> </w:t>
-      </w:r>
-      <w:proofErr w:type="spellStart"/>
-      <w:r>
-        <w:rPr>
-          <w:b/>
-          <w:bCs/>
-        </w:rPr>
-        <w:t>radau</w:t>
-      </w:r>
-      <w:proofErr w:type="spellEnd"/>
-      <w:r>
-        <w:rPr>
-          <w:b/>
-          <w:bCs/>
-        </w:rPr>
-        <w:t xml:space="preserve"> </w:t>
-      </w:r>
-      <w:proofErr w:type="spellStart"/>
-      <w:r>
-        <w:rPr>
-          <w:b/>
-          <w:bCs/>
-        </w:rPr>
-        <w:t>apie</w:t>
-      </w:r>
-      <w:proofErr w:type="spellEnd"/>
-      <w:r>
-        <w:rPr>
-          <w:b/>
-          <w:bCs/>
-        </w:rPr>
-        <w:t xml:space="preserve"> 2fa </w:t>
-      </w:r>
-      <w:proofErr w:type="spellStart"/>
-      <w:r>
-        <w:rPr>
-          <w:b/>
-          <w:bCs/>
-        </w:rPr>
-        <w:t>alternatyvas</w:t>
-      </w:r>
-      <w:proofErr w:type="spellEnd"/>
-      <w:r>
-        <w:t xml:space="preserve">. Dar </w:t>
-      </w:r>
-      <w:proofErr w:type="spellStart"/>
-      <w:r>
-        <w:t>vienas</w:t>
-      </w:r>
-      <w:proofErr w:type="spellEnd"/>
-      <w:r>
-        <w:t xml:space="preserve"> </w:t>
-      </w:r>
-      <w:proofErr w:type="spellStart"/>
-      <w:r>
-        <w:t>abstrakcijos</w:t>
-      </w:r>
-      <w:proofErr w:type="spellEnd"/>
-      <w:r>
-        <w:t xml:space="preserve"> </w:t>
-      </w:r>
-      <w:proofErr w:type="spellStart"/>
-      <w:r>
-        <w:t>lygis</w:t>
-      </w:r>
-      <w:proofErr w:type="spellEnd"/>
-      <w:r>
-        <w:t xml:space="preserve"> </w:t>
-      </w:r>
-      <w:proofErr w:type="spellStart"/>
-      <w:r>
-        <w:t>siekiantis</w:t>
-      </w:r>
-      <w:proofErr w:type="spellEnd"/>
-      <w:r>
-        <w:t xml:space="preserve"> </w:t>
-      </w:r>
-      <w:proofErr w:type="spellStart"/>
-      <w:r>
-        <w:t>papildomai</w:t>
-      </w:r>
-      <w:proofErr w:type="spellEnd"/>
-      <w:r>
-        <w:t xml:space="preserve"> </w:t>
-      </w:r>
-      <w:proofErr w:type="spellStart"/>
-      <w:r>
-        <w:t>apsaugot</w:t>
-      </w:r>
-      <w:proofErr w:type="spellEnd"/>
-      <w:r>
-        <w:t xml:space="preserve"> </w:t>
-      </w:r>
-      <w:proofErr w:type="spellStart"/>
-      <w:r>
-        <w:t>duomenis</w:t>
-      </w:r>
-      <w:proofErr w:type="spellEnd"/>
-      <w:r>
-        <w:t>, on-need basis.</w:t>
-      </w:r>
-    </w:p>
-    <w:p>
-      <w:pPr>
-        <w:pStyle w:val="ListParagraph"/>
-        <w:numPr>
-          <w:ilvl w:val="0"/>
-          <w:numId w:val="14"/>
-        </w:numPr>
-      </w:pPr>
-      <w:r>
-        <w:t>A Method of Risk Assessment for Multi-Factor Authentication</w:t>
-      </w:r>
-    </w:p>
-    <w:p>
-      <w:pPr>
-        <w:pStyle w:val="ListParagraph"/>
-        <w:numPr>
-          <w:ilvl w:val="1"/>
-          <w:numId w:val="14"/>
-        </w:numPr>
-      </w:pPr>
-      <w:hyperlink r:id="rId9" w:history="1">
         <w:r>
           <w:rPr>
             <w:rStyle w:val="Hyperlink"/>
           </w:rPr>
-          <w:t>https://koreascience.kr/article/JAKO201113753748218.pdf</w:t>
+          <w:t>n</w:t>
+        </w:r>
+        <w:r>
+          <w:rPr>
+            <w:rStyle w:val="Hyperlink"/>
+          </w:rPr>
+          <w:t>k.springe</w:t>
+        </w:r>
+        <w:r>
+          <w:rPr>
+            <w:rStyle w:val="Hyperlink"/>
+          </w:rPr>
+          <w:t>r</w:t>
+        </w:r>
+        <w:r>
+          <w:rPr>
+            <w:rStyle w:val="Hyperlink"/>
+          </w:rPr>
+          <w:t>.com/chapter/10.1007/978-3-030-86586-3_11</w:t>
         </w:r>
       </w:hyperlink>
     </w:p>
@@ -1542,6 +1919,16 @@
       <w:r>
         <w:t xml:space="preserve">Note: </w:t>
       </w:r>
+      <w:r>
+        <w:rPr>
+          <w:b/>
+          <w:bCs/>
+        </w:rPr>
+        <w:t>MULTI-FACTOR</w:t>
+      </w:r>
+      <w:r>
+        <w:t xml:space="preserve"> authentication</w:t>
+      </w:r>
     </w:p>
     <w:p>
       <w:pPr>
@@ -1552,15 +1939,279 @@
         </w:numPr>
       </w:pPr>
       <w:r>
-        <w:t xml:space="preserve">Types of </w:t>
-      </w:r>
-      <w:proofErr w:type="gramStart"/>
-      <w:r>
-        <w:t>authentication</w:t>
-      </w:r>
-      <w:proofErr w:type="gramEnd"/>
-      <w:r>
-        <w:t>:</w:t>
+        <w:lastRenderedPageBreak/>
+        <w:t>This method assesses the context of a login attempt (location, device, behavior) to determine if additional authentication is necessary. If a login seems suspicious, the system might require extra verification</w:t>
+      </w:r>
+    </w:p>
+    <w:p>
+      <w:pPr>
+        <w:pStyle w:val="ListParagraph"/>
+        <w:numPr>
+          <w:ilvl w:val="2"/>
+          <w:numId w:val="14"/>
+        </w:numPr>
+      </w:pPr>
+      <w:proofErr w:type="spellStart"/>
+      <w:r>
+        <w:rPr>
+          <w:b/>
+          <w:bCs/>
+        </w:rPr>
+        <w:t>Turbūt</w:t>
+      </w:r>
+      <w:proofErr w:type="spellEnd"/>
+      <w:r>
+        <w:rPr>
+          <w:b/>
+          <w:bCs/>
+        </w:rPr>
+        <w:t xml:space="preserve"> </w:t>
+      </w:r>
+      <w:proofErr w:type="spellStart"/>
+      <w:r>
+        <w:rPr>
+          <w:b/>
+          <w:bCs/>
+        </w:rPr>
+        <w:t>artimiausias</w:t>
+      </w:r>
+      <w:proofErr w:type="spellEnd"/>
+      <w:r>
+        <w:rPr>
+          <w:b/>
+          <w:bCs/>
+        </w:rPr>
+        <w:t xml:space="preserve"> </w:t>
+      </w:r>
+      <w:proofErr w:type="spellStart"/>
+      <w:r>
+        <w:rPr>
+          <w:b/>
+          <w:bCs/>
+        </w:rPr>
+        <w:t>dalykas</w:t>
+      </w:r>
+      <w:proofErr w:type="spellEnd"/>
+      <w:r>
+        <w:rPr>
+          <w:b/>
+          <w:bCs/>
+        </w:rPr>
+        <w:t xml:space="preserve"> </w:t>
+      </w:r>
+      <w:proofErr w:type="spellStart"/>
+      <w:r>
+        <w:rPr>
+          <w:b/>
+          <w:bCs/>
+        </w:rPr>
+        <w:t>kurį</w:t>
+      </w:r>
+      <w:proofErr w:type="spellEnd"/>
+      <w:r>
+        <w:rPr>
+          <w:b/>
+          <w:bCs/>
+        </w:rPr>
+        <w:t xml:space="preserve"> </w:t>
+      </w:r>
+      <w:proofErr w:type="spellStart"/>
+      <w:r>
+        <w:rPr>
+          <w:b/>
+          <w:bCs/>
+        </w:rPr>
+        <w:t>radau</w:t>
+      </w:r>
+      <w:proofErr w:type="spellEnd"/>
+      <w:r>
+        <w:rPr>
+          <w:b/>
+          <w:bCs/>
+        </w:rPr>
+        <w:t xml:space="preserve"> </w:t>
+      </w:r>
+      <w:proofErr w:type="spellStart"/>
+      <w:r>
+        <w:rPr>
+          <w:b/>
+          <w:bCs/>
+        </w:rPr>
+        <w:t>apie</w:t>
+      </w:r>
+      <w:proofErr w:type="spellEnd"/>
+      <w:r>
+        <w:rPr>
+          <w:b/>
+          <w:bCs/>
+        </w:rPr>
+        <w:t xml:space="preserve"> 2fa </w:t>
+      </w:r>
+      <w:proofErr w:type="spellStart"/>
+      <w:r>
+        <w:rPr>
+          <w:b/>
+          <w:bCs/>
+        </w:rPr>
+        <w:t>alternatyvas</w:t>
+      </w:r>
+      <w:proofErr w:type="spellEnd"/>
+      <w:r>
+        <w:t xml:space="preserve">. Dar </w:t>
+      </w:r>
+      <w:proofErr w:type="spellStart"/>
+      <w:r>
+        <w:t>vienas</w:t>
+      </w:r>
+      <w:proofErr w:type="spellEnd"/>
+      <w:r>
+        <w:t xml:space="preserve"> </w:t>
+      </w:r>
+      <w:proofErr w:type="spellStart"/>
+      <w:r>
+        <w:t>abstrakcijos</w:t>
+      </w:r>
+      <w:proofErr w:type="spellEnd"/>
+      <w:r>
+        <w:t xml:space="preserve"> </w:t>
+      </w:r>
+      <w:proofErr w:type="spellStart"/>
+      <w:r>
+        <w:t>lygis</w:t>
+      </w:r>
+      <w:proofErr w:type="spellEnd"/>
+      <w:r>
+        <w:t xml:space="preserve"> </w:t>
+      </w:r>
+      <w:proofErr w:type="spellStart"/>
+      <w:r>
+        <w:t>siekiantis</w:t>
+      </w:r>
+      <w:proofErr w:type="spellEnd"/>
+      <w:r>
+        <w:t xml:space="preserve"> </w:t>
+      </w:r>
+      <w:proofErr w:type="spellStart"/>
+      <w:r>
+        <w:t>papildomai</w:t>
+      </w:r>
+      <w:proofErr w:type="spellEnd"/>
+      <w:r>
+        <w:t xml:space="preserve"> </w:t>
+      </w:r>
+      <w:proofErr w:type="spellStart"/>
+      <w:r>
+        <w:t>apsaugot</w:t>
+      </w:r>
+      <w:proofErr w:type="spellEnd"/>
+      <w:r>
+        <w:t xml:space="preserve"> </w:t>
+      </w:r>
+      <w:proofErr w:type="spellStart"/>
+      <w:r>
+        <w:t>duomenis</w:t>
+      </w:r>
+      <w:proofErr w:type="spellEnd"/>
+      <w:r>
+        <w:t>, on-need basis.</w:t>
+      </w:r>
+    </w:p>
+    <w:p>
+      <w:pPr>
+        <w:pStyle w:val="ListParagraph"/>
+        <w:numPr>
+          <w:ilvl w:val="0"/>
+          <w:numId w:val="14"/>
+        </w:numPr>
+      </w:pPr>
+      <w:sdt>
+        <w:sdtPr>
+          <w:rPr>
+            <w:rFonts w:ascii="Aptos" w:hAnsi="Aptos"/>
+            <w:color w:val="000000"/>
+            <w:highlight w:val="white"/>
+          </w:rPr>
+          <w:alias w:val="Citation"/>
+          <w:tag w:val="{&quot;referencesIds&quot;:[&quot;doc:67559d6c4f183b66fe735f32&quot;],&quot;referencesOptions&quot;:{&quot;doc:67559d6c4f183b66fe735f32&quot;:{&quot;author&quot;:true,&quot;year&quot;:true,&quot;formatAuthorYear&quot;:false,&quot;pageReplace&quot;:&quot;&quot;,&quot;prefix&quot;:&quot;&quot;,&quot;suffix&quot;:&quot;&quot;}},&quot;hasBrokenReferences&quot;:false,&quot;hasManualEdits&quot;:false,&quot;isEmpty&quot;:false,&quot;citationType&quot;:&quot;inline&quot;}"/>
+          <w:id w:val="35706860"/>
+          <w:placeholder>
+            <w:docPart w:val="8E7109C9A6DF4D9E98987539D9809D54"/>
+          </w:placeholder>
+          <w:showingPlcHdr/>
+        </w:sdtPr>
+        <w:sdtContent>
+          <w:r>
+            <w:rPr>
+              <w:rStyle w:val="PlaceholderText"/>
+            </w:rPr>
+            <w:t xml:space="preserve">   </w:t>
+          </w:r>
+        </w:sdtContent>
+      </w:sdt>
+    </w:p>
+    <w:p>
+      <w:pPr>
+        <w:pStyle w:val="ListParagraph"/>
+        <w:numPr>
+          <w:ilvl w:val="1"/>
+          <w:numId w:val="14"/>
+        </w:numPr>
+      </w:pPr>
+      <w:hyperlink r:id="rId12" w:history="1">
+        <w:r>
+          <w:rPr>
+            <w:rStyle w:val="Hyperlink"/>
+          </w:rPr>
+          <w:t>https://</w:t>
+        </w:r>
+        <w:r>
+          <w:rPr>
+            <w:rStyle w:val="Hyperlink"/>
+          </w:rPr>
+          <w:t>k</w:t>
+        </w:r>
+        <w:r>
+          <w:rPr>
+            <w:rStyle w:val="Hyperlink"/>
+          </w:rPr>
+          <w:t>oreascien</w:t>
+        </w:r>
+        <w:r>
+          <w:rPr>
+            <w:rStyle w:val="Hyperlink"/>
+          </w:rPr>
+          <w:t>c</w:t>
+        </w:r>
+        <w:r>
+          <w:rPr>
+            <w:rStyle w:val="Hyperlink"/>
+          </w:rPr>
+          <w:t>e.kr/article/JAKO201113753748218.pdf</w:t>
+        </w:r>
+      </w:hyperlink>
+    </w:p>
+    <w:p>
+      <w:pPr>
+        <w:pStyle w:val="ListParagraph"/>
+        <w:numPr>
+          <w:ilvl w:val="1"/>
+          <w:numId w:val="14"/>
+        </w:numPr>
+      </w:pPr>
+      <w:r>
+        <w:t xml:space="preserve">Note: </w:t>
+      </w:r>
+    </w:p>
+    <w:p>
+      <w:pPr>
+        <w:pStyle w:val="ListParagraph"/>
+        <w:numPr>
+          <w:ilvl w:val="2"/>
+          <w:numId w:val="14"/>
+        </w:numPr>
+      </w:pPr>
+      <w:r>
+        <w:t>Types of authentication:</w:t>
       </w:r>
     </w:p>
     <w:p>
@@ -1655,7 +2306,7 @@
           <w:numId w:val="14"/>
         </w:numPr>
       </w:pPr>
-      <w:hyperlink r:id="rId10" w:history="1">
+      <w:hyperlink r:id="rId13" w:history="1">
         <w:r>
           <w:rPr>
             <w:rStyle w:val="Hyperlink"/>
@@ -1751,7 +2402,6 @@
         </w:numPr>
       </w:pPr>
       <w:r>
-        <w:lastRenderedPageBreak/>
         <w:t>Cybersecurity Revisited: Honeytokens meet Google Authenticator</w:t>
       </w:r>
     </w:p>
@@ -1763,7 +2413,7 @@
           <w:numId w:val="14"/>
         </w:numPr>
       </w:pPr>
-      <w:hyperlink r:id="rId11" w:history="1">
+      <w:hyperlink r:id="rId14" w:history="1">
         <w:r>
           <w:rPr>
             <w:rStyle w:val="Hyperlink"/>
@@ -1780,7 +2430,7 @@
           <w:numId w:val="14"/>
         </w:numPr>
       </w:pPr>
-      <w:hyperlink r:id="rId12" w:history="1">
+      <w:hyperlink r:id="rId15" w:history="1">
         <w:r>
           <w:rPr>
             <w:rStyle w:val="Hyperlink"/>
@@ -1850,6 +2500,7 @@
         <w:pStyle w:val="Heading2"/>
       </w:pPr>
       <w:r>
+        <w:lastRenderedPageBreak/>
         <w:t>Backend literature:</w:t>
       </w:r>
     </w:p>
@@ -1873,7 +2524,7 @@
           <w:numId w:val="18"/>
         </w:numPr>
       </w:pPr>
-      <w:hyperlink r:id="rId13" w:history="1">
+      <w:hyperlink r:id="rId16" w:history="1">
         <w:r>
           <w:rPr>
             <w:rStyle w:val="Hyperlink"/>
@@ -1910,7 +2561,7 @@
           <w:numId w:val="18"/>
         </w:numPr>
       </w:pPr>
-      <w:hyperlink r:id="rId14" w:history="1">
+      <w:hyperlink r:id="rId17" w:history="1">
         <w:r>
           <w:rPr>
             <w:rStyle w:val="Hyperlink"/>
@@ -1937,10 +2588,7 @@
         </w:numPr>
       </w:pPr>
       <w:r>
-        <w:t xml:space="preserve">Cisco </w:t>
-      </w:r>
-      <w:r>
-        <w:t>DUO:</w:t>
+        <w:t>Cisco DUO:</w:t>
       </w:r>
     </w:p>
     <w:p>
@@ -1951,7 +2599,7 @@
           <w:numId w:val="14"/>
         </w:numPr>
       </w:pPr>
-      <w:hyperlink r:id="rId15" w:history="1">
+      <w:hyperlink r:id="rId18" w:anchor=":~:text=The%20fail%20mode%20determines%20whether,primary%20authentication%20source%20is%20unreachable." w:history="1">
         <w:r>
           <w:rPr>
             <w:rStyle w:val="Hyperlink"/>
@@ -1980,7 +2628,7 @@
           <w:numId w:val="14"/>
         </w:numPr>
       </w:pPr>
-      <w:hyperlink r:id="rId16" w:history="1">
+      <w:hyperlink r:id="rId19" w:history="1">
         <w:r>
           <w:rPr>
             <w:rStyle w:val="Hyperlink"/>
@@ -2045,15 +2693,7 @@
       </w:r>
       <w:proofErr w:type="spellEnd"/>
       <w:r>
-        <w:t xml:space="preserve"> </w:t>
-      </w:r>
-      <w:proofErr w:type="gramStart"/>
-      <w:r>
-        <w:t>fail</w:t>
-      </w:r>
-      <w:proofErr w:type="gramEnd"/>
-      <w:r>
-        <w:t xml:space="preserve"> mode is </w:t>
+        <w:t xml:space="preserve"> fail mode is </w:t>
       </w:r>
       <w:r>
         <w:rPr>
@@ -2071,15 +2711,7 @@
       </w:r>
       <w:proofErr w:type="spellEnd"/>
       <w:r>
-        <w:t xml:space="preserve"> </w:t>
-      </w:r>
-      <w:proofErr w:type="gramStart"/>
-      <w:r>
-        <w:t>fail</w:t>
-      </w:r>
-      <w:proofErr w:type="gramEnd"/>
-      <w:r>
-        <w:t xml:space="preserve"> mode is </w:t>
+        <w:t xml:space="preserve"> fail mode is </w:t>
       </w:r>
       <w:r>
         <w:rPr>
@@ -2089,19 +2721,7 @@
         <w:t>secure</w:t>
       </w:r>
       <w:r>
-        <w:t xml:space="preserve"> then DAG requires that all users perform 2FA. If the user's client browser or application is then able to contact Duo and complete two-factor </w:t>
-      </w:r>
-      <w:proofErr w:type="gramStart"/>
-      <w:r>
-        <w:t>authentication</w:t>
-      </w:r>
-      <w:proofErr w:type="gramEnd"/>
-      <w:r>
-        <w:t xml:space="preserve"> then users proceed to </w:t>
-      </w:r>
-      <w:r>
-        <w:lastRenderedPageBreak/>
-        <w:t>the application or to the DAG Launcher page. If the user's client also cannot contact Duo for 2FA, then the user cannot continue.</w:t>
+        <w:t> then DAG requires that all users perform 2FA. If the user's client browser or application is then able to contact Duo and complete two-factor authentication then users proceed to the application or to the DAG Launcher page. If the user's client also cannot contact Duo for 2FA, then the user cannot continue.</w:t>
       </w:r>
       <w:r>
         <w:t>”</w:t>
@@ -2127,7 +2747,7 @@
           <w:numId w:val="14"/>
         </w:numPr>
       </w:pPr>
-      <w:hyperlink r:id="rId17" w:history="1">
+      <w:hyperlink r:id="rId20" w:history="1">
         <w:r>
           <w:rPr>
             <w:rStyle w:val="Hyperlink"/>
@@ -2169,9 +2789,10 @@
         </w:numPr>
       </w:pPr>
       <w:r>
+        <w:lastRenderedPageBreak/>
         <w:t>Okta is built on an “Always On” architecture. You can always go to </w:t>
       </w:r>
-      <w:hyperlink r:id="rId18" w:tgtFrame="_blank" w:history="1">
+      <w:hyperlink r:id="rId21" w:tgtFrame="_blank" w:history="1">
         <w:r>
           <w:rPr>
             <w:rStyle w:val="Hyperlink"/>
@@ -2241,6 +2862,9 @@
         <w:br/>
       </w:r>
       <w:r>
+        <w:rPr>
+          <w:noProof/>
+        </w:rPr>
         <w:drawing>
           <wp:inline distT="0" distB="0" distL="0" distR="0" wp14:anchorId="5D26DFD8" wp14:editId="2DF6F6AA">
             <wp:extent cx="5943600" cy="3383280"/>
@@ -2257,7 +2881,7 @@
                     <pic:cNvPicPr/>
                   </pic:nvPicPr>
                   <pic:blipFill>
-                    <a:blip r:embed="rId19"/>
+                    <a:blip r:embed="rId22"/>
                     <a:stretch>
                       <a:fillRect/>
                     </a:stretch>
@@ -2305,6 +2929,118 @@
       <w:r>
         <w:t xml:space="preserve"> articles, apart from MFA</w:t>
       </w:r>
+      <w:r>
+        <w:t>]</w:t>
+      </w:r>
+    </w:p>
+    <w:p>
+      <w:pPr>
+        <w:pStyle w:val="ListParagraph"/>
+        <w:numPr>
+          <w:ilvl w:val="0"/>
+          <w:numId w:val="17"/>
+        </w:numPr>
+      </w:pPr>
+      <w:proofErr w:type="spellStart"/>
+      <w:r>
+        <w:t>Straipsniai</w:t>
+      </w:r>
+      <w:proofErr w:type="spellEnd"/>
+      <w:r>
+        <w:t xml:space="preserve"> </w:t>
+      </w:r>
+      <w:proofErr w:type="spellStart"/>
+      <w:r>
+        <w:t>apie</w:t>
+      </w:r>
+      <w:proofErr w:type="spellEnd"/>
+      <w:r>
+        <w:t xml:space="preserve"> </w:t>
+      </w:r>
+      <w:proofErr w:type="spellStart"/>
+      <w:r>
+        <w:t>nulaužimus</w:t>
+      </w:r>
+      <w:proofErr w:type="spellEnd"/>
+      <w:r>
+        <w:t>, 2fa</w:t>
+      </w:r>
+    </w:p>
+    <w:p>
+      <w:pPr>
+        <w:pStyle w:val="ListParagraph"/>
+        <w:numPr>
+          <w:ilvl w:val="0"/>
+          <w:numId w:val="17"/>
+        </w:numPr>
+      </w:pPr>
+      <w:proofErr w:type="spellStart"/>
+      <w:r>
+        <w:t>Straipsniai</w:t>
+      </w:r>
+      <w:proofErr w:type="spellEnd"/>
+      <w:r>
+        <w:t xml:space="preserve"> </w:t>
+      </w:r>
+      <w:proofErr w:type="spellStart"/>
+      <w:r>
+        <w:t>apie</w:t>
+      </w:r>
+      <w:proofErr w:type="spellEnd"/>
+      <w:r>
+        <w:t xml:space="preserve"> down 2fa</w:t>
+      </w:r>
+    </w:p>
+    <w:p>
+      <w:pPr>
+        <w:pStyle w:val="ListParagraph"/>
+        <w:numPr>
+          <w:ilvl w:val="0"/>
+          <w:numId w:val="17"/>
+        </w:numPr>
+      </w:pPr>
+      <w:proofErr w:type="spellStart"/>
+      <w:r>
+        <w:t>Poreikis</w:t>
+      </w:r>
+      <w:proofErr w:type="spellEnd"/>
+      <w:r>
+        <w:t xml:space="preserve"> </w:t>
+      </w:r>
+      <w:proofErr w:type="spellStart"/>
+      <w:r>
+        <w:t>tokiam</w:t>
+      </w:r>
+      <w:proofErr w:type="spellEnd"/>
+      <w:r>
+        <w:t xml:space="preserve"> </w:t>
+      </w:r>
+      <w:proofErr w:type="spellStart"/>
+      <w:r>
+        <w:t>sprendimui</w:t>
+      </w:r>
+      <w:proofErr w:type="spellEnd"/>
+      <w:r>
+        <w:t xml:space="preserve"> d</w:t>
+      </w:r>
+      <w:r>
+        <w:rPr>
+          <w:lang w:val="lt-LT"/>
+        </w:rPr>
+        <w:t>ėl didejančio nulaužimų skaičiaus</w:t>
+      </w:r>
+    </w:p>
+    <w:p>
+      <w:pPr>
+        <w:pStyle w:val="ListParagraph"/>
+        <w:numPr>
+          <w:ilvl w:val="0"/>
+          <w:numId w:val="17"/>
+        </w:numPr>
+      </w:pPr>
+      <w:r>
+        <w:t>https://www.usenix.org/conference/usenixsecurity23/presentation/gilsenan</w:t>
+      </w:r>
     </w:p>
     <w:p/>
     <w:p>
@@ -2330,7 +3066,7 @@
           <w:numId w:val="19"/>
         </w:numPr>
       </w:pPr>
-      <w:hyperlink r:id="rId20" w:tgtFrame="_blank" w:history="1">
+      <w:hyperlink r:id="rId23" w:tgtFrame="_blank" w:history="1">
         <w:proofErr w:type="spellStart"/>
         <w:r>
           <w:rPr>
@@ -2404,7 +3140,7 @@
           <w:numId w:val="19"/>
         </w:numPr>
       </w:pPr>
-      <w:hyperlink r:id="rId21" w:tgtFrame="_blank" w:history="1">
+      <w:hyperlink r:id="rId24" w:tgtFrame="_blank" w:history="1">
         <w:r>
           <w:rPr>
             <w:rStyle w:val="Hyperlink"/>
@@ -2422,7 +3158,7 @@
           <w:numId w:val="19"/>
         </w:numPr>
       </w:pPr>
-      <w:hyperlink r:id="rId22" w:tgtFrame="_blank" w:history="1">
+      <w:hyperlink r:id="rId25" w:tgtFrame="_blank" w:history="1">
         <w:r>
           <w:rPr>
             <w:rStyle w:val="Hyperlink"/>
@@ -2440,7 +3176,7 @@
           <w:numId w:val="19"/>
         </w:numPr>
       </w:pPr>
-      <w:hyperlink r:id="rId23" w:tgtFrame="_blank" w:history="1">
+      <w:hyperlink r:id="rId26" w:tgtFrame="_blank" w:history="1">
         <w:r>
           <w:rPr>
             <w:rStyle w:val="Hyperlink"/>
@@ -2453,7 +3189,7 @@
       <w:r>
         <w:t> (</w:t>
       </w:r>
-      <w:hyperlink r:id="rId24" w:tooltip="Santrumpos: DOAJ" w:history="1">
+      <w:hyperlink r:id="rId27" w:tooltip="Santrumpos: DOAJ" w:history="1">
         <w:r>
           <w:rPr>
             <w:rStyle w:val="Hyperlink"/>
@@ -2472,7 +3208,7 @@
           <w:numId w:val="19"/>
         </w:numPr>
       </w:pPr>
-      <w:hyperlink r:id="rId25" w:tgtFrame="_blank" w:history="1">
+      <w:hyperlink r:id="rId28" w:tgtFrame="_blank" w:history="1">
         <w:r>
           <w:rPr>
             <w:rStyle w:val="Hyperlink"/>
@@ -2490,7 +3226,7 @@
           <w:numId w:val="19"/>
         </w:numPr>
       </w:pPr>
-      <w:hyperlink r:id="rId26" w:tgtFrame="_blank" w:history="1">
+      <w:hyperlink r:id="rId29" w:tgtFrame="_blank" w:history="1">
         <w:proofErr w:type="spellStart"/>
         <w:r>
           <w:rPr>
@@ -2564,7 +3300,7 @@
           <w:numId w:val="19"/>
         </w:numPr>
       </w:pPr>
-      <w:hyperlink r:id="rId27" w:tgtFrame="_blank" w:history="1">
+      <w:hyperlink r:id="rId30" w:tgtFrame="_blank" w:history="1">
         <w:r>
           <w:rPr>
             <w:rStyle w:val="Hyperlink"/>
@@ -2632,30 +3368,12 @@
       </w:r>
       <w:proofErr w:type="spellStart"/>
       <w:r>
-        <w:rPr>
-          <w:i/>
-          <w:iCs/>
-        </w:rPr>
         <w:fldChar w:fldCharType="begin"/>
       </w:r>
       <w:r>
-        <w:rPr>
-          <w:i/>
-          <w:iCs/>
-        </w:rPr>
         <w:instrText>HYPERLINK "https://open.ktu.edu/mod/glossary/showentry.php?eid=71&amp;displayformat=dictionary" \o "Santrumpos: eLABa"</w:instrText>
       </w:r>
       <w:r>
-        <w:rPr>
-          <w:i/>
-          <w:iCs/>
-        </w:rPr>
-      </w:r>
-      <w:r>
-        <w:rPr>
-          <w:i/>
-          <w:iCs/>
-        </w:rPr>
         <w:fldChar w:fldCharType="separate"/>
       </w:r>
       <w:r>
@@ -2668,13 +3386,18 @@
       </w:r>
       <w:proofErr w:type="spellEnd"/>
       <w:r>
-        <w:fldChar w:fldCharType="end"/>
-      </w:r>
-      <w:r>
-        <w:rPr>
+        <w:rPr>
+          <w:rStyle w:val="Hyperlink"/>
           <w:i/>
           <w:iCs/>
         </w:rPr>
+        <w:fldChar w:fldCharType="end"/>
+      </w:r>
+      <w:r>
+        <w:rPr>
+          <w:i/>
+          <w:iCs/>
+        </w:rPr>
         <w:t>)</w:t>
       </w:r>
     </w:p>
@@ -2685,7 +3408,7 @@
           <w:numId w:val="19"/>
         </w:numPr>
       </w:pPr>
-      <w:hyperlink r:id="rId28" w:tgtFrame="_blank" w:history="1">
+      <w:hyperlink r:id="rId31" w:tgtFrame="_blank" w:history="1">
         <w:proofErr w:type="spellStart"/>
         <w:r>
           <w:rPr>
@@ -2705,7 +3428,7 @@
           <w:numId w:val="19"/>
         </w:numPr>
       </w:pPr>
-      <w:hyperlink r:id="rId29" w:tgtFrame="_blank" w:history="1">
+      <w:hyperlink r:id="rId32" w:tgtFrame="_blank" w:history="1">
         <w:proofErr w:type="spellStart"/>
         <w:r>
           <w:rPr>
@@ -2725,6 +3448,129 @@
         <w:ind w:left="3600"/>
       </w:pPr>
     </w:p>
+    <w:p>
+      <w:r>
+        <w:br/>
+      </w:r>
+      <w:sdt>
+        <w:sdtPr>
+          <w:tag w:val="rw.bWnCOutputStyleIdiblio"/>
+          <w:id w:val="360403318"/>
+          <w:placeholder>
+            <w:docPart w:val="D05ACB12C20644548719C5B9E976176F"/>
+          </w:placeholder>
+          <w:showingPlcHdr/>
+        </w:sdtPr>
+        <w:sdtContent>
+          <w:r>
+            <w:rPr>
+              <w:rStyle w:val="PlaceholderText"/>
+            </w:rPr>
+            <w:t>Formatting Bibliography...</w:t>
+          </w:r>
+        </w:sdtContent>
+      </w:sdt>
+    </w:p>
+    <w:sdt>
+      <w:sdtPr>
+        <w:rPr>
+          <w:rFonts w:ascii="Aptos" w:hAnsi="Aptos"/>
+          <w:color w:val="000000"/>
+          <w:highlight w:val="white"/>
+        </w:rPr>
+        <w:alias w:val="Citation"/>
+        <w:tag w:val="{&quot;referencesIds&quot;:[&quot;doc:67559d6c4f183b66fe735f32&quot;,&quot;doc:675599de8ac7cb4839f95294&quot;],&quot;referencesOptions&quot;:{&quot;doc:67559d6c4f183b66fe735f32&quot;:{&quot;author&quot;:true,&quot;year&quot;:true,&quot;formatAuthorYear&quot;:false,&quot;pageReplace&quot;:&quot;&quot;,&quot;prefix&quot;:&quot;&quot;,&quot;suffix&quot;:&quot;&quot;},&quot;doc:675599de8ac7cb4839f95294&quot;:{&quot;author&quot;:true,&quot;year&quot;:true,&quot;formatAuthorYear&quot;:false,&quot;pageReplace&quot;:&quot;&quot;,&quot;prefix&quot;:&quot;&quot;,&quot;suffix&quot;:&quot;&quot;}},&quot;hasBrokenReferences&quot;:false,&quot;hasManualEdits&quot;:false,&quot;isEmpty&quot;:false,&quot;citationType&quot;:&quot;inline&quot;}"/>
+        <w:id w:val="59685533"/>
+        <w:placeholder>
+          <w:docPart w:val="C64B9DC5470C412F8CF716000B494376"/>
+        </w:placeholder>
+        <w:showingPlcHdr/>
+      </w:sdtPr>
+      <w:sdtContent>
+        <w:p>
+          <w:r>
+            <w:rPr>
+              <w:rStyle w:val="PlaceholderText"/>
+            </w:rPr>
+            <w:t xml:space="preserve">   </w:t>
+          </w:r>
+        </w:p>
+      </w:sdtContent>
+    </w:sdt>
+    <w:p>
+      <w:r>
+        <w:t xml:space="preserve">Kim, Jae-Jung and </w:t>
+      </w:r>
+      <w:proofErr w:type="spellStart"/>
+      <w:r>
+        <w:rPr>
+          <w:rFonts w:ascii="Malgun Gothic" w:eastAsia="Malgun Gothic" w:hAnsi="Malgun Gothic" w:cs="Malgun Gothic" w:hint="eastAsia"/>
+        </w:rPr>
+        <w:t>홍승필</w:t>
+      </w:r>
+      <w:proofErr w:type="spellEnd"/>
+      <w:r>
+        <w:t xml:space="preserve">, “A Method of Risk Assessment for Multi-Factor Authentication,” </w:t>
+      </w:r>
+      <w:r>
+        <w:rPr>
+          <w:i/>
+          <w:iCs/>
+        </w:rPr>
+        <w:t>Journal of Information Processing Systems</w:t>
+      </w:r>
+      <w:r>
+        <w:t xml:space="preserve">, vol. 7, no. 1, pp. 187–198, Mar. 2011, </w:t>
+      </w:r>
+      <w:proofErr w:type="spellStart"/>
+      <w:r>
+        <w:t>doi</w:t>
+      </w:r>
+      <w:proofErr w:type="spellEnd"/>
+      <w:r>
+        <w:t xml:space="preserve">: </w:t>
+      </w:r>
+      <w:hyperlink r:id="rId33" w:history="1">
+        <w:r>
+          <w:rPr>
+            <w:rStyle w:val="Hyperlink"/>
+          </w:rPr>
+          <w:t>10.3745/JIPS.2011.7.1.187</w:t>
+        </w:r>
+      </w:hyperlink>
+      <w:r>
+        <w:t>.</w:t>
+      </w:r>
+    </w:p>
+    <w:p/>
+    <w:p>
+      <w:r>
+        <w:t>[1]</w:t>
+      </w:r>
+    </w:p>
+    <w:p>
+      <w:r>
+        <w:t xml:space="preserve">Rasa </w:t>
+      </w:r>
+      <w:proofErr w:type="spellStart"/>
+      <w:r>
+        <w:t>Bruzgiene</w:t>
+      </w:r>
+      <w:proofErr w:type="spellEnd"/>
+      <w:r>
+        <w:t xml:space="preserve"> and Konstantinas </w:t>
+      </w:r>
+      <w:proofErr w:type="spellStart"/>
+      <w:r>
+        <w:t>Jurgilas</w:t>
+      </w:r>
+      <w:proofErr w:type="spellEnd"/>
+      <w:r>
+        <w:t>, “https://talpykla.elaba.lt/elaba-fedora/objects/elaba:102885619/datastreams/MAIN/content”.</w:t>
+      </w:r>
+    </w:p>
+    <w:p/>
+    <w:p/>
     <w:p>
       <w:pPr>
         <w:rPr>
@@ -4333,7 +5179,7 @@
       <w:lvlText w:val="o"/>
       <w:lvlJc w:val="left"/>
       <w:pPr>
-        <w:ind w:left="1440" w:hanging="360"/>
+        <w:ind w:left="1710" w:hanging="360"/>
       </w:pPr>
       <w:rPr>
         <w:rFonts w:ascii="Courier New" w:hAnsi="Courier New" w:cs="Courier New" w:hint="default"/>
@@ -6347,7 +7193,955 @@
     <w:basedOn w:val="DefaultParagraphFont"/>
     <w:rsid w:val="007629D0"/>
   </w:style>
+  <w:style w:type="character" w:styleId="FollowedHyperlink">
+    <w:name w:val="FollowedHyperlink"/>
+    <w:basedOn w:val="DefaultParagraphFont"/>
+    <w:uiPriority w:val="99"/>
+    <w:semiHidden/>
+    <w:unhideWhenUsed/>
+    <w:rsid w:val="00117A6C"/>
+    <w:rPr>
+      <w:color w:val="96607D" w:themeColor="followedHyperlink"/>
+      <w:u w:val="single"/>
+    </w:rPr>
+  </w:style>
+  <w:style w:type="character" w:styleId="PlaceholderText">
+    <w:name w:val="Placeholder Text"/>
+    <w:basedOn w:val="DefaultParagraphFont"/>
+    <w:uiPriority w:val="99"/>
+    <w:semiHidden/>
+    <w:rsid w:val="00EC5CB3"/>
+    <w:rPr>
+      <w:color w:val="666666"/>
+    </w:rPr>
+  </w:style>
 </w:styles>
+</file>
+
+<file path=word/glossary/document.xml><?xml version="1.0" encoding="utf-8"?>
+<w:glossaryDocument xmlns:wpc="http://schemas.microsoft.com/office/word/2010/wordprocessingCanvas" xmlns:cx="http://schemas.microsoft.com/office/drawing/2014/chartex" xmlns:cx1="http://schemas.microsoft.com/office/drawing/2015/9/8/chartex" xmlns:cx2="http://schemas.microsoft.com/office/drawing/2015/10/21/chartex" xmlns:cx3="http://schemas.microsoft.com/office/drawing/2016/5/9/chartex" xmlns:cx4="http://schemas.microsoft.com/office/drawing/2016/5/10/chartex" xmlns:cx5="http://schemas.microsoft.com/office/drawing/2016/5/11/chartex" xmlns:cx6="http://schemas.microsoft.com/office/drawing/2016/5/12/chartex" xmlns:cx7="http://schemas.microsoft.com/office/drawing/2016/5/13/chartex" xmlns:cx8="http://schemas.microsoft.com/office/drawing/2016/5/14/chartex" xmlns:mc="http://schemas.openxmlformats.org/markup-compatibility/2006" xmlns:aink="http://schemas.microsoft.com/office/drawing/2016/ink" xmlns:am3d="http://schemas.microsoft.com/office/drawing/2017/model3d" xmlns:o="urn:schemas-microsoft-com:office:office" xmlns:oel="http://schemas.microsoft.com/office/2019/extlst" xmlns:r="http://schemas.openxmlformats.org/officeDocument/2006/relationships" xmlns:m="http://schemas.openxmlformats.org/officeDocument/2006/math" xmlns:v="urn:schemas-microsoft-com:vml" xmlns:wp14="http://schemas.microsoft.com/office/word/2010/wordprocessingDrawing" xmlns:wp="http://schemas.openxmlformats.org/drawingml/2006/wordprocessingDrawing" xmlns:w10="urn:schemas-microsoft-com:office:word" xmlns:w="http://schemas.openxmlformats.org/wordprocessingml/2006/main" xmlns:w14="http://schemas.microsoft.com/office/word/2010/wordml" xmlns:w15="http://schemas.microsoft.com/office/word/2012/wordml" xmlns:w16cex="http://schemas.microsoft.com/office/word/2018/wordml/cex" xmlns:w16cid="http://schemas.microsoft.com/office/word/2016/wordml/cid" xmlns:w16="http://schemas.microsoft.com/office/word/2018/wordml" xmlns:w16du="http://schemas.microsoft.com/office/word/2023/wordml/word16du" xmlns:w16sdtdh="http://schemas.microsoft.com/office/word/2020/wordml/sdtdatahash" xmlns:w16se="http://schemas.microsoft.com/office/word/2015/wordml/symex" xmlns:wpg="http://schemas.microsoft.com/office/word/2010/wordprocessingGroup" xmlns:wpi="http://schemas.microsoft.com/office/word/2010/wordprocessingInk" xmlns:wne="http://schemas.microsoft.com/office/word/2006/wordml" xmlns:wps="http://schemas.microsoft.com/office/word/2010/wordprocessingShape" mc:Ignorable="w14 w15 w16se w16cid w16 w16cex w16sdtdh w16du wp14">
+  <w:docParts>
+    <w:docPart>
+      <w:docPartPr>
+        <w:name w:val="A3EBAA88F56A4D44A8123D35CEAFC72F"/>
+        <w:category>
+          <w:name w:val="General"/>
+          <w:gallery w:val="placeholder"/>
+        </w:category>
+        <w:types>
+          <w:type w:val="bbPlcHdr"/>
+        </w:types>
+        <w:behaviors>
+          <w:behavior w:val="content"/>
+        </w:behaviors>
+        <w:guid w:val="{0A081E2E-F924-45A0-AEC1-24C06716638F}"/>
+      </w:docPartPr>
+      <w:docPartBody>
+        <w:p>
+          <w:r>
+            <w:rPr>
+              <w:rStyle w:val="PlaceholderText"/>
+            </w:rPr>
+            <w:t xml:space="preserve">   </w:t>
+          </w:r>
+        </w:p>
+      </w:docPartBody>
+    </w:docPart>
+    <w:docPart>
+      <w:docPartPr>
+        <w:name w:val="B59C0573441445A7834C397B3C397284"/>
+        <w:category>
+          <w:name w:val="General"/>
+          <w:gallery w:val="placeholder"/>
+        </w:category>
+        <w:types>
+          <w:type w:val="bbPlcHdr"/>
+        </w:types>
+        <w:behaviors>
+          <w:behavior w:val="content"/>
+        </w:behaviors>
+        <w:guid w:val="{C7D5EE3A-ADAD-4AEC-AB2F-A35755E5C76B}"/>
+      </w:docPartPr>
+      <w:docPartBody>
+        <w:p>
+          <w:r>
+            <w:rPr>
+              <w:rStyle w:val="PlaceholderText"/>
+            </w:rPr>
+            <w:t xml:space="preserve">   </w:t>
+          </w:r>
+        </w:p>
+      </w:docPartBody>
+    </w:docPart>
+    <w:docPart>
+      <w:docPartPr>
+        <w:name w:val="D1A53EA650074D188ABEEFA2D56152A0"/>
+        <w:category>
+          <w:name w:val="General"/>
+          <w:gallery w:val="placeholder"/>
+        </w:category>
+        <w:types>
+          <w:type w:val="bbPlcHdr"/>
+        </w:types>
+        <w:behaviors>
+          <w:behavior w:val="content"/>
+        </w:behaviors>
+        <w:guid w:val="{CAC4BE01-B07D-4050-B5CA-C9337F8243F1}"/>
+      </w:docPartPr>
+      <w:docPartBody>
+        <w:p>
+          <w:r>
+            <w:rPr>
+              <w:rStyle w:val="PlaceholderText"/>
+            </w:rPr>
+            <w:t xml:space="preserve">   </w:t>
+          </w:r>
+        </w:p>
+      </w:docPartBody>
+    </w:docPart>
+    <w:docPart>
+      <w:docPartPr>
+        <w:name w:val="78B400E949D247619B90DBE1B2EB5739"/>
+        <w:category>
+          <w:name w:val="General"/>
+          <w:gallery w:val="placeholder"/>
+        </w:category>
+        <w:types>
+          <w:type w:val="bbPlcHdr"/>
+        </w:types>
+        <w:behaviors>
+          <w:behavior w:val="content"/>
+        </w:behaviors>
+        <w:guid w:val="{A75E2191-C77F-4209-BCE0-78269BA27BC6}"/>
+      </w:docPartPr>
+      <w:docPartBody>
+        <w:p>
+          <w:r>
+            <w:rPr>
+              <w:rStyle w:val="PlaceholderText"/>
+            </w:rPr>
+            <w:t xml:space="preserve">   </w:t>
+          </w:r>
+        </w:p>
+      </w:docPartBody>
+    </w:docPart>
+    <w:docPart>
+      <w:docPartPr>
+        <w:name w:val="0E1F95EB76374AA2B6F01D535688C07C"/>
+        <w:category>
+          <w:name w:val="General"/>
+          <w:gallery w:val="placeholder"/>
+        </w:category>
+        <w:types>
+          <w:type w:val="bbPlcHdr"/>
+        </w:types>
+        <w:behaviors>
+          <w:behavior w:val="content"/>
+        </w:behaviors>
+        <w:guid w:val="{C563ADE5-6215-44A1-963A-563AEE1D1B68}"/>
+      </w:docPartPr>
+      <w:docPartBody>
+        <w:p>
+          <w:r>
+            <w:rPr>
+              <w:rStyle w:val="PlaceholderText"/>
+            </w:rPr>
+            <w:t xml:space="preserve">   </w:t>
+          </w:r>
+        </w:p>
+      </w:docPartBody>
+    </w:docPart>
+    <w:docPart>
+      <w:docPartPr>
+        <w:name w:val="95F3204B86554C358E3EEC52D3C80CD0"/>
+        <w:category>
+          <w:name w:val="General"/>
+          <w:gallery w:val="placeholder"/>
+        </w:category>
+        <w:types>
+          <w:type w:val="bbPlcHdr"/>
+        </w:types>
+        <w:behaviors>
+          <w:behavior w:val="content"/>
+        </w:behaviors>
+        <w:guid w:val="{2393B071-52FB-419C-9573-7EC7FF51E1B6}"/>
+      </w:docPartPr>
+      <w:docPartBody>
+        <w:p>
+          <w:r>
+            <w:rPr>
+              <w:rStyle w:val="PlaceholderText"/>
+            </w:rPr>
+            <w:t xml:space="preserve">   </w:t>
+          </w:r>
+        </w:p>
+      </w:docPartBody>
+    </w:docPart>
+    <w:docPart>
+      <w:docPartPr>
+        <w:name w:val="D05ACB12C20644548719C5B9E976176F"/>
+        <w:category>
+          <w:name w:val="General"/>
+          <w:gallery w:val="placeholder"/>
+        </w:category>
+        <w:types>
+          <w:type w:val="bbPlcHdr"/>
+        </w:types>
+        <w:behaviors>
+          <w:behavior w:val="content"/>
+        </w:behaviors>
+        <w:guid w:val="{659AD031-332F-4E6E-A507-4B950CA60642}"/>
+      </w:docPartPr>
+      <w:docPartBody>
+        <w:p>
+          <w:r>
+            <w:rPr>
+              <w:rStyle w:val="PlaceholderText"/>
+            </w:rPr>
+            <w:t>Formatting Bibliography...</w:t>
+          </w:r>
+        </w:p>
+      </w:docPartBody>
+    </w:docPart>
+    <w:docPart>
+      <w:docPartPr>
+        <w:name w:val="6BB986C432AC4E99B70DB1A3C520D0A8"/>
+        <w:category>
+          <w:name w:val="General"/>
+          <w:gallery w:val="placeholder"/>
+        </w:category>
+        <w:types>
+          <w:type w:val="bbPlcHdr"/>
+        </w:types>
+        <w:behaviors>
+          <w:behavior w:val="content"/>
+        </w:behaviors>
+        <w:guid w:val="{8FED443F-D91A-4E6E-ABCF-68319D77690B}"/>
+      </w:docPartPr>
+      <w:docPartBody>
+        <w:p>
+          <w:r>
+            <w:rPr>
+              <w:rStyle w:val="PlaceholderText"/>
+            </w:rPr>
+            <w:t xml:space="preserve">   </w:t>
+          </w:r>
+        </w:p>
+      </w:docPartBody>
+    </w:docPart>
+    <w:docPart>
+      <w:docPartPr>
+        <w:name w:val="BAE6D7B1E3B74150A50E7D9EEA2CBD4E"/>
+        <w:category>
+          <w:name w:val="General"/>
+          <w:gallery w:val="placeholder"/>
+        </w:category>
+        <w:types>
+          <w:type w:val="bbPlcHdr"/>
+        </w:types>
+        <w:behaviors>
+          <w:behavior w:val="content"/>
+        </w:behaviors>
+        <w:guid w:val="{EA0BA9C3-56A2-4C78-8FF7-9FEFB4EF2135}"/>
+      </w:docPartPr>
+      <w:docPartBody>
+        <w:p>
+          <w:r>
+            <w:rPr>
+              <w:rStyle w:val="PlaceholderText"/>
+            </w:rPr>
+            <w:t xml:space="preserve">   </w:t>
+          </w:r>
+        </w:p>
+      </w:docPartBody>
+    </w:docPart>
+    <w:docPart>
+      <w:docPartPr>
+        <w:name w:val="00CD18CF803745C2A94083B3C474BF37"/>
+        <w:category>
+          <w:name w:val="General"/>
+          <w:gallery w:val="placeholder"/>
+        </w:category>
+        <w:types>
+          <w:type w:val="bbPlcHdr"/>
+        </w:types>
+        <w:behaviors>
+          <w:behavior w:val="content"/>
+        </w:behaviors>
+        <w:guid w:val="{F6F337F9-BE5B-4570-9FA9-89B741D10FF6}"/>
+      </w:docPartPr>
+      <w:docPartBody>
+        <w:p>
+          <w:r>
+            <w:rPr>
+              <w:rStyle w:val="PlaceholderText"/>
+            </w:rPr>
+            <w:t xml:space="preserve">   </w:t>
+          </w:r>
+        </w:p>
+      </w:docPartBody>
+    </w:docPart>
+    <w:docPart>
+      <w:docPartPr>
+        <w:name w:val="3A2E0A187B2F44E5B165DA55816E0FD7"/>
+        <w:category>
+          <w:name w:val="General"/>
+          <w:gallery w:val="placeholder"/>
+        </w:category>
+        <w:types>
+          <w:type w:val="bbPlcHdr"/>
+        </w:types>
+        <w:behaviors>
+          <w:behavior w:val="content"/>
+        </w:behaviors>
+        <w:guid w:val="{02695B5B-0142-46AD-A03A-8C487B25790C}"/>
+      </w:docPartPr>
+      <w:docPartBody>
+        <w:p>
+          <w:r>
+            <w:rPr>
+              <w:rStyle w:val="PlaceholderText"/>
+            </w:rPr>
+            <w:t xml:space="preserve">   </w:t>
+          </w:r>
+        </w:p>
+      </w:docPartBody>
+    </w:docPart>
+    <w:docPart>
+      <w:docPartPr>
+        <w:name w:val="CA6AF75928374B789C0124F23EF50635"/>
+        <w:category>
+          <w:name w:val="General"/>
+          <w:gallery w:val="placeholder"/>
+        </w:category>
+        <w:types>
+          <w:type w:val="bbPlcHdr"/>
+        </w:types>
+        <w:behaviors>
+          <w:behavior w:val="content"/>
+        </w:behaviors>
+        <w:guid w:val="{A2DC788D-E211-4EE6-9F22-0E654B2F5876}"/>
+      </w:docPartPr>
+      <w:docPartBody>
+        <w:p>
+          <w:r>
+            <w:rPr>
+              <w:rStyle w:val="PlaceholderText"/>
+            </w:rPr>
+            <w:t xml:space="preserve">   </w:t>
+          </w:r>
+        </w:p>
+      </w:docPartBody>
+    </w:docPart>
+    <w:docPart>
+      <w:docPartPr>
+        <w:name w:val="8E7109C9A6DF4D9E98987539D9809D54"/>
+        <w:category>
+          <w:name w:val="General"/>
+          <w:gallery w:val="placeholder"/>
+        </w:category>
+        <w:types>
+          <w:type w:val="bbPlcHdr"/>
+        </w:types>
+        <w:behaviors>
+          <w:behavior w:val="content"/>
+        </w:behaviors>
+        <w:guid w:val="{27098563-82A3-4771-ACED-1272F22056CA}"/>
+      </w:docPartPr>
+      <w:docPartBody>
+        <w:p>
+          <w:r>
+            <w:rPr>
+              <w:rStyle w:val="PlaceholderText"/>
+            </w:rPr>
+            <w:t xml:space="preserve">   </w:t>
+          </w:r>
+        </w:p>
+      </w:docPartBody>
+    </w:docPart>
+    <w:docPart>
+      <w:docPartPr>
+        <w:name w:val="C64B9DC5470C412F8CF716000B494376"/>
+        <w:category>
+          <w:name w:val="General"/>
+          <w:gallery w:val="placeholder"/>
+        </w:category>
+        <w:types>
+          <w:type w:val="bbPlcHdr"/>
+        </w:types>
+        <w:behaviors>
+          <w:behavior w:val="content"/>
+        </w:behaviors>
+        <w:guid w:val="{959ECB6F-2005-4D7D-B251-E866581F3436}"/>
+      </w:docPartPr>
+      <w:docPartBody>
+        <w:p>
+          <w:r>
+            <w:rPr>
+              <w:rStyle w:val="PlaceholderText"/>
+            </w:rPr>
+            <w:t xml:space="preserve">   </w:t>
+          </w:r>
+        </w:p>
+      </w:docPartBody>
+    </w:docPart>
+  </w:docParts>
+</w:glossaryDocument>
+</file>
+
+<file path=word/glossary/fontTable.xml><?xml version="1.0" encoding="utf-8"?>
+<w:fonts xmlns:mc="http://schemas.openxmlformats.org/markup-compatibility/2006" xmlns:r="http://schemas.openxmlformats.org/officeDocument/2006/relationships" xmlns:w="http://schemas.openxmlformats.org/wordprocessingml/2006/main" xmlns:w14="http://schemas.microsoft.com/office/word/2010/wordml" xmlns:w15="http://schemas.microsoft.com/office/word/2012/wordml" xmlns:w16cex="http://schemas.microsoft.com/office/word/2018/wordml/cex" xmlns:w16cid="http://schemas.microsoft.com/office/word/2016/wordml/cid" xmlns:w16="http://schemas.microsoft.com/office/word/2018/wordml" xmlns:w16du="http://schemas.microsoft.com/office/word/2023/wordml/word16du" xmlns:w16sdtdh="http://schemas.microsoft.com/office/word/2020/wordml/sdtdatahash" xmlns:w16se="http://schemas.microsoft.com/office/word/2015/wordml/symex" mc:Ignorable="w14 w15 w16se w16cid w16 w16cex w16sdtdh w16du">
+  <w:font w:name="Symbol">
+    <w:panose1 w:val="05050102010706020507"/>
+    <w:charset w:val="02"/>
+    <w:family w:val="roman"/>
+    <w:pitch w:val="variable"/>
+    <w:sig w:usb0="00000000" w:usb1="10000000" w:usb2="00000000" w:usb3="00000000" w:csb0="80000000" w:csb1="00000000"/>
+  </w:font>
+  <w:font w:name="Times New Roman">
+    <w:panose1 w:val="02020603050405020304"/>
+    <w:charset w:val="00"/>
+    <w:family w:val="roman"/>
+    <w:pitch w:val="variable"/>
+    <w:sig w:usb0="E0002EFF" w:usb1="C000785B" w:usb2="00000009" w:usb3="00000000" w:csb0="000001FF" w:csb1="00000000"/>
+  </w:font>
+  <w:font w:name="Courier New">
+    <w:panose1 w:val="02070309020205020404"/>
+    <w:charset w:val="00"/>
+    <w:family w:val="modern"/>
+    <w:pitch w:val="fixed"/>
+    <w:sig w:usb0="E0002EFF" w:usb1="C0007843" w:usb2="00000009" w:usb3="00000000" w:csb0="000001FF" w:csb1="00000000"/>
+  </w:font>
+  <w:font w:name="Wingdings">
+    <w:panose1 w:val="05000000000000000000"/>
+    <w:charset w:val="02"/>
+    <w:family w:val="auto"/>
+    <w:pitch w:val="variable"/>
+    <w:sig w:usb0="00000000" w:usb1="10000000" w:usb2="00000000" w:usb3="00000000" w:csb0="80000000" w:csb1="00000000"/>
+  </w:font>
+  <w:font w:name="Aptos">
+    <w:charset w:val="00"/>
+    <w:family w:val="swiss"/>
+    <w:pitch w:val="variable"/>
+    <w:sig w:usb0="20000287" w:usb1="00000003" w:usb2="00000000" w:usb3="00000000" w:csb0="0000019F" w:csb1="00000000"/>
+  </w:font>
+  <w:font w:name="Aptos Display">
+    <w:charset w:val="00"/>
+    <w:family w:val="swiss"/>
+    <w:pitch w:val="variable"/>
+    <w:sig w:usb0="20000287" w:usb1="00000003" w:usb2="00000000" w:usb3="00000000" w:csb0="0000019F" w:csb1="00000000"/>
+  </w:font>
+  <w:font w:name="Arial">
+    <w:panose1 w:val="020B0604020202020204"/>
+    <w:charset w:val="00"/>
+    <w:family w:val="swiss"/>
+    <w:pitch w:val="variable"/>
+    <w:sig w:usb0="E0002EFF" w:usb1="C000785B" w:usb2="00000009" w:usb3="00000000" w:csb0="000001FF" w:csb1="00000000"/>
+  </w:font>
+  <w:font w:name="Cambria Math">
+    <w:panose1 w:val="02040503050406030204"/>
+    <w:charset w:val="00"/>
+    <w:family w:val="roman"/>
+    <w:pitch w:val="variable"/>
+    <w:sig w:usb0="E00006FF" w:usb1="420024FF" w:usb2="02000000" w:usb3="00000000" w:csb0="0000019F" w:csb1="00000000"/>
+  </w:font>
+  <w:font w:name="Malgun Gothic">
+    <w:panose1 w:val="020B0503020000020004"/>
+    <w:charset w:val="81"/>
+    <w:family w:val="swiss"/>
+    <w:pitch w:val="variable"/>
+    <w:sig w:usb0="9000002F" w:usb1="29D77CFB" w:usb2="00000012" w:usb3="00000000" w:csb0="00080001" w:csb1="00000000"/>
+  </w:font>
+</w:fonts>
+</file>
+
+<file path=word/glossary/settings.xml><?xml version="1.0" encoding="utf-8"?>
+<w:settings xmlns:mc="http://schemas.openxmlformats.org/markup-compatibility/2006" xmlns:o="urn:schemas-microsoft-com:office:office" xmlns:r="http://schemas.openxmlformats.org/officeDocument/2006/relationships" xmlns:m="http://schemas.openxmlformats.org/officeDocument/2006/math" xmlns:v="urn:schemas-microsoft-com:vml" xmlns:w10="urn:schemas-microsoft-com:office:word" xmlns:w="http://schemas.openxmlformats.org/wordprocessingml/2006/main" xmlns:w14="http://schemas.microsoft.com/office/word/2010/wordml" xmlns:w15="http://schemas.microsoft.com/office/word/2012/wordml" xmlns:w16cex="http://schemas.microsoft.com/office/word/2018/wordml/cex" xmlns:w16cid="http://schemas.microsoft.com/office/word/2016/wordml/cid" xmlns:w16="http://schemas.microsoft.com/office/word/2018/wordml" xmlns:w16du="http://schemas.microsoft.com/office/word/2023/wordml/word16du" xmlns:w16sdtdh="http://schemas.microsoft.com/office/word/2020/wordml/sdtdatahash" xmlns:w16se="http://schemas.microsoft.com/office/word/2015/wordml/symex" xmlns:sl="http://schemas.openxmlformats.org/schemaLibrary/2006/main" mc:Ignorable="w14 w15 w16se w16cid w16 w16cex w16sdtdh w16du">
+  <w:view w:val="normal"/>
+  <w:defaultTabStop w:val="720"/>
+  <w:characterSpacingControl w:val="doNotCompress"/>
+  <w:compat>
+    <w:useFELayout/>
+    <w:compatSetting w:name="compatibilityMode" w:uri="http://schemas.microsoft.com/office/word" w:val="15"/>
+    <w:compatSetting w:name="overrideTableStyleFontSizeAndJustification" w:uri="http://schemas.microsoft.com/office/word" w:val="1"/>
+    <w:compatSetting w:name="enableOpenTypeFeatures" w:uri="http://schemas.microsoft.com/office/word" w:val="1"/>
+    <w:compatSetting w:name="doNotFlipMirrorIndents" w:uri="http://schemas.microsoft.com/office/word" w:val="1"/>
+    <w:compatSetting w:name="differentiateMultirowTableHeaders" w:uri="http://schemas.microsoft.com/office/word" w:val="1"/>
+    <w:compatSetting w:name="useWord2013TrackBottomHyphenation" w:uri="http://schemas.microsoft.com/office/word" w:val="0"/>
+  </w:compat>
+  <w:rsids>
+    <w:rsidRoot w:val="00407BAC"/>
+    <w:rsid w:val="00407BAC"/>
+    <w:rsid w:val="006B27D9"/>
+    <w:rsid w:val="00A04A5E"/>
+  </w:rsids>
+  <m:mathPr>
+    <m:mathFont m:val="Cambria Math"/>
+    <m:brkBin m:val="before"/>
+    <m:brkBinSub m:val="--"/>
+    <m:smallFrac m:val="0"/>
+    <m:dispDef/>
+    <m:lMargin m:val="0"/>
+    <m:rMargin m:val="0"/>
+    <m:defJc m:val="centerGroup"/>
+    <m:wrapIndent m:val="1440"/>
+    <m:intLim m:val="subSup"/>
+    <m:naryLim m:val="undOvr"/>
+  </m:mathPr>
+  <w:themeFontLang w:val="en-US"/>
+  <w:clrSchemeMapping w:bg1="light1" w:t1="dark1" w:bg2="light2" w:t2="dark2" w:accent1="accent1" w:accent2="accent2" w:accent3="accent3" w:accent4="accent4" w:accent5="accent5" w:accent6="accent6" w:hyperlink="hyperlink" w:followedHyperlink="followedHyperlink"/>
+  <w:decimalSymbol w:val="."/>
+  <w:listSeparator w:val=","/>
+  <w15:chartTrackingRefBased/>
+</w:settings>
+</file>
+
+<file path=word/glossary/styles.xml><?xml version="1.0" encoding="utf-8"?>
+<w:styles xmlns:mc="http://schemas.openxmlformats.org/markup-compatibility/2006" xmlns:r="http://schemas.openxmlformats.org/officeDocument/2006/relationships" xmlns:w="http://schemas.openxmlformats.org/wordprocessingml/2006/main" xmlns:w14="http://schemas.microsoft.com/office/word/2010/wordml" xmlns:w15="http://schemas.microsoft.com/office/word/2012/wordml" xmlns:w16cex="http://schemas.microsoft.com/office/word/2018/wordml/cex" xmlns:w16cid="http://schemas.microsoft.com/office/word/2016/wordml/cid" xmlns:w16="http://schemas.microsoft.com/office/word/2018/wordml" xmlns:w16du="http://schemas.microsoft.com/office/word/2023/wordml/word16du" xmlns:w16sdtdh="http://schemas.microsoft.com/office/word/2020/wordml/sdtdatahash" xmlns:w16se="http://schemas.microsoft.com/office/word/2015/wordml/symex" mc:Ignorable="w14 w15 w16se w16cid w16 w16cex w16sdtdh w16du">
+  <w:docDefaults>
+    <w:rPrDefault>
+      <w:rPr>
+        <w:rFonts w:asciiTheme="minorHAnsi" w:eastAsiaTheme="minorEastAsia" w:hAnsiTheme="minorHAnsi" w:cstheme="minorBidi"/>
+        <w:kern w:val="2"/>
+        <w:sz w:val="24"/>
+        <w:szCs w:val="24"/>
+        <w:lang w:val="en-US" w:eastAsia="en-US" w:bidi="ar-SA"/>
+        <w14:ligatures w14:val="standardContextual"/>
+      </w:rPr>
+    </w:rPrDefault>
+    <w:pPrDefault>
+      <w:pPr>
+        <w:spacing w:after="160" w:line="278" w:lineRule="auto"/>
+      </w:pPr>
+    </w:pPrDefault>
+  </w:docDefaults>
+  <w:latentStyles w:defLockedState="0" w:defUIPriority="99" w:defSemiHidden="0" w:defUnhideWhenUsed="0" w:defQFormat="0" w:count="376">
+    <w:lsdException w:name="Normal" w:uiPriority="0" w:qFormat="1"/>
+    <w:lsdException w:name="heading 1" w:uiPriority="9" w:qFormat="1"/>
+    <w:lsdException w:name="heading 2" w:semiHidden="1" w:uiPriority="9" w:unhideWhenUsed="1" w:qFormat="1"/>
+    <w:lsdException w:name="heading 3" w:semiHidden="1" w:uiPriority="9" w:unhideWhenUsed="1" w:qFormat="1"/>
+    <w:lsdException w:name="heading 4" w:semiHidden="1" w:uiPriority="9" w:unhideWhenUsed="1" w:qFormat="1"/>
+    <w:lsdException w:name="heading 5" w:semiHidden="1" w:uiPriority="9" w:unhideWhenUsed="1" w:qFormat="1"/>
+    <w:lsdException w:name="heading 6" w:semiHidden="1" w:uiPriority="9" w:unhideWhenUsed="1" w:qFormat="1"/>
+    <w:lsdException w:name="heading 7" w:semiHidden="1" w:uiPriority="9" w:unhideWhenUsed="1" w:qFormat="1"/>
+    <w:lsdException w:name="heading 8" w:semiHidden="1" w:uiPriority="9" w:unhideWhenUsed="1" w:qFormat="1"/>
+    <w:lsdException w:name="heading 9" w:semiHidden="1" w:uiPriority="9" w:unhideWhenUsed="1" w:qFormat="1"/>
+    <w:lsdException w:name="index 1" w:semiHidden="1" w:unhideWhenUsed="1"/>
+    <w:lsdException w:name="index 2" w:semiHidden="1" w:unhideWhenUsed="1"/>
+    <w:lsdException w:name="index 3" w:semiHidden="1" w:unhideWhenUsed="1"/>
+    <w:lsdException w:name="index 4" w:semiHidden="1" w:unhideWhenUsed="1"/>
+    <w:lsdException w:name="index 5" w:semiHidden="1" w:unhideWhenUsed="1"/>
+    <w:lsdException w:name="index 6" w:semiHidden="1" w:unhideWhenUsed="1"/>
+    <w:lsdException w:name="index 7" w:semiHidden="1" w:unhideWhenUsed="1"/>
+    <w:lsdException w:name="index 8" w:semiHidden="1" w:unhideWhenUsed="1"/>
+    <w:lsdException w:name="index 9" w:semiHidden="1" w:unhideWhenUsed="1"/>
+    <w:lsdException w:name="toc 1" w:semiHidden="1" w:uiPriority="39" w:unhideWhenUsed="1"/>
+    <w:lsdException w:name="toc 2" w:semiHidden="1" w:uiPriority="39" w:unhideWhenUsed="1"/>
+    <w:lsdException w:name="toc 3" w:semiHidden="1" w:uiPriority="39" w:unhideWhenUsed="1"/>
+    <w:lsdException w:name="toc 4" w:semiHidden="1" w:uiPriority="39" w:unhideWhenUsed="1"/>
+    <w:lsdException w:name="toc 5" w:semiHidden="1" w:uiPriority="39" w:unhideWhenUsed="1"/>
+    <w:lsdException w:name="toc 6" w:semiHidden="1" w:uiPriority="39" w:unhideWhenUsed="1"/>
+    <w:lsdException w:name="toc 7" w:semiHidden="1" w:uiPriority="39" w:unhideWhenUsed="1"/>
+    <w:lsdException w:name="toc 8" w:semiHidden="1" w:uiPriority="39" w:unhideWhenUsed="1"/>
+    <w:lsdException w:name="toc 9" w:semiHidden="1" w:uiPriority="39" w:unhideWhenUsed="1"/>
+    <w:lsdException w:name="Normal Indent" w:semiHidden="1" w:unhideWhenUsed="1"/>
+    <w:lsdException w:name="footnote text" w:semiHidden="1" w:unhideWhenUsed="1"/>
+    <w:lsdException w:name="annotation text" w:semiHidden="1" w:unhideWhenUsed="1"/>
+    <w:lsdException w:name="header" w:semiHidden="1" w:unhideWhenUsed="1"/>
+    <w:lsdException w:name="footer" w:semiHidden="1" w:unhideWhenUsed="1"/>
+    <w:lsdException w:name="index heading" w:semiHidden="1" w:unhideWhenUsed="1"/>
+    <w:lsdException w:name="caption" w:semiHidden="1" w:uiPriority="35" w:unhideWhenUsed="1" w:qFormat="1"/>
+    <w:lsdException w:name="table of figures" w:semiHidden="1" w:unhideWhenUsed="1"/>
+    <w:lsdException w:name="envelope address" w:semiHidden="1" w:unhideWhenUsed="1"/>
+    <w:lsdException w:name="envelope return" w:semiHidden="1" w:unhideWhenUsed="1"/>
+    <w:lsdException w:name="footnote reference" w:semiHidden="1" w:unhideWhenUsed="1"/>
+    <w:lsdException w:name="annotation reference" w:semiHidden="1" w:unhideWhenUsed="1"/>
+    <w:lsdException w:name="line number" w:semiHidden="1" w:unhideWhenUsed="1"/>
+    <w:lsdException w:name="page number" w:semiHidden="1" w:unhideWhenUsed="1"/>
+    <w:lsdException w:name="endnote reference" w:semiHidden="1" w:unhideWhenUsed="1"/>
+    <w:lsdException w:name="endnote text" w:semiHidden="1" w:unhideWhenUsed="1"/>
+    <w:lsdException w:name="table of authorities" w:semiHidden="1" w:unhideWhenUsed="1"/>
+    <w:lsdException w:name="macro" w:semiHidden="1" w:unhideWhenUsed="1"/>
+    <w:lsdException w:name="toa heading" w:semiHidden="1" w:unhideWhenUsed="1"/>
+    <w:lsdException w:name="List" w:semiHidden="1" w:unhideWhenUsed="1"/>
+    <w:lsdException w:name="List Bullet" w:semiHidden="1" w:unhideWhenUsed="1"/>
+    <w:lsdException w:name="List Number" w:semiHidden="1" w:unhideWhenUsed="1"/>
+    <w:lsdException w:name="List 2" w:semiHidden="1" w:unhideWhenUsed="1"/>
+    <w:lsdException w:name="List 3" w:semiHidden="1" w:unhideWhenUsed="1"/>
+    <w:lsdException w:name="List 4" w:semiHidden="1" w:unhideWhenUsed="1"/>
+    <w:lsdException w:name="List 5" w:semiHidden="1" w:unhideWhenUsed="1"/>
+    <w:lsdException w:name="List Bullet 2" w:semiHidden="1" w:unhideWhenUsed="1"/>
+    <w:lsdException w:name="List Bullet 3" w:semiHidden="1" w:unhideWhenUsed="1"/>
+    <w:lsdException w:name="List Bullet 4" w:semiHidden="1" w:unhideWhenUsed="1"/>
+    <w:lsdException w:name="List Bullet 5" w:semiHidden="1" w:unhideWhenUsed="1"/>
+    <w:lsdException w:name="List Number 2" w:semiHidden="1" w:unhideWhenUsed="1"/>
+    <w:lsdException w:name="List Number 3" w:semiHidden="1" w:unhideWhenUsed="1"/>
+    <w:lsdException w:name="List Number 4" w:semiHidden="1" w:unhideWhenUsed="1"/>
+    <w:lsdException w:name="List Number 5" w:semiHidden="1" w:unhideWhenUsed="1"/>
+    <w:lsdException w:name="Title" w:uiPriority="10" w:qFormat="1"/>
+    <w:lsdException w:name="Closing" w:semiHidden="1" w:unhideWhenUsed="1"/>
+    <w:lsdException w:name="Signature" w:semiHidden="1" w:unhideWhenUsed="1"/>
+    <w:lsdException w:name="Default Paragraph Font" w:semiHidden="1" w:uiPriority="1" w:unhideWhenUsed="1"/>
+    <w:lsdException w:name="Body Text" w:semiHidden="1" w:unhideWhenUsed="1"/>
+    <w:lsdException w:name="Body Text Indent" w:semiHidden="1" w:unhideWhenUsed="1"/>
+    <w:lsdException w:name="List Continue" w:semiHidden="1" w:unhideWhenUsed="1"/>
+    <w:lsdException w:name="List Continue 2" w:semiHidden="1" w:unhideWhenUsed="1"/>
+    <w:lsdException w:name="List Continue 3" w:semiHidden="1" w:unhideWhenUsed="1"/>
+    <w:lsdException w:name="List Continue 4" w:semiHidden="1" w:unhideWhenUsed="1"/>
+    <w:lsdException w:name="List Continue 5" w:semiHidden="1" w:unhideWhenUsed="1"/>
+    <w:lsdException w:name="Message Header" w:semiHidden="1" w:unhideWhenUsed="1"/>
+    <w:lsdException w:name="Subtitle" w:uiPriority="11" w:qFormat="1"/>
+    <w:lsdException w:name="Salutation" w:semiHidden="1" w:unhideWhenUsed="1"/>
+    <w:lsdException w:name="Date" w:semiHidden="1" w:unhideWhenUsed="1"/>
+    <w:lsdException w:name="Body Text First Indent" w:semiHidden="1" w:unhideWhenUsed="1"/>
+    <w:lsdException w:name="Body Text First Indent 2" w:semiHidden="1" w:unhideWhenUsed="1"/>
+    <w:lsdException w:name="Note Heading" w:semiHidden="1" w:unhideWhenUsed="1"/>
+    <w:lsdException w:name="Body Text 2" w:semiHidden="1" w:unhideWhenUsed="1"/>
+    <w:lsdException w:name="Body Text 3" w:semiHidden="1" w:unhideWhenUsed="1"/>
+    <w:lsdException w:name="Body Text Indent 2" w:semiHidden="1" w:unhideWhenUsed="1"/>
+    <w:lsdException w:name="Body Text Indent 3" w:semiHidden="1" w:unhideWhenUsed="1"/>
+    <w:lsdException w:name="Block Text" w:semiHidden="1" w:unhideWhenUsed="1"/>
+    <w:lsdException w:name="Hyperlink" w:semiHidden="1" w:unhideWhenUsed="1"/>
+    <w:lsdException w:name="FollowedHyperlink" w:semiHidden="1" w:unhideWhenUsed="1"/>
+    <w:lsdException w:name="Strong" w:uiPriority="22" w:qFormat="1"/>
+    <w:lsdException w:name="Emphasis" w:uiPriority="20" w:qFormat="1"/>
+    <w:lsdException w:name="Document Map" w:semiHidden="1" w:unhideWhenUsed="1"/>
+    <w:lsdException w:name="Plain Text" w:semiHidden="1" w:unhideWhenUsed="1"/>
+    <w:lsdException w:name="E-mail Signature" w:semiHidden="1" w:unhideWhenUsed="1"/>
+    <w:lsdException w:name="HTML Top of Form" w:semiHidden="1" w:unhideWhenUsed="1"/>
+    <w:lsdException w:name="HTML Bottom of Form" w:semiHidden="1" w:unhideWhenUsed="1"/>
+    <w:lsdException w:name="Normal (Web)" w:semiHidden="1" w:unhideWhenUsed="1"/>
+    <w:lsdException w:name="HTML Acronym" w:semiHidden="1" w:unhideWhenUsed="1"/>
+    <w:lsdException w:name="HTML Address" w:semiHidden="1" w:unhideWhenUsed="1"/>
+    <w:lsdException w:name="HTML Cite" w:semiHidden="1" w:unhideWhenUsed="1"/>
+    <w:lsdException w:name="HTML Code" w:semiHidden="1" w:unhideWhenUsed="1"/>
+    <w:lsdException w:name="HTML Definition" w:semiHidden="1" w:unhideWhenUsed="1"/>
+    <w:lsdException w:name="HTML Keyboard" w:semiHidden="1" w:unhideWhenUsed="1"/>
+    <w:lsdException w:name="HTML Preformatted" w:semiHidden="1" w:unhideWhenUsed="1"/>
+    <w:lsdException w:name="HTML Sample" w:semiHidden="1" w:unhideWhenUsed="1"/>
+    <w:lsdException w:name="HTML Typewriter" w:semiHidden="1" w:unhideWhenUsed="1"/>
+    <w:lsdException w:name="HTML Variable" w:semiHidden="1" w:unhideWhenUsed="1"/>
+    <w:lsdException w:name="Normal Table" w:semiHidden="1" w:unhideWhenUsed="1"/>
+    <w:lsdException w:name="annotation subject" w:semiHidden="1" w:unhideWhenUsed="1"/>
+    <w:lsdException w:name="No List" w:semiHidden="1" w:unhideWhenUsed="1"/>
+    <w:lsdException w:name="Outline List 1" w:semiHidden="1" w:unhideWhenUsed="1"/>
+    <w:lsdException w:name="Outline List 2" w:semiHidden="1" w:unhideWhenUsed="1"/>
+    <w:lsdException w:name="Outline List 3" w:semiHidden="1" w:unhideWhenUsed="1"/>
+    <w:lsdException w:name="Table Simple 1" w:semiHidden="1" w:unhideWhenUsed="1"/>
+    <w:lsdException w:name="Table Simple 2" w:semiHidden="1" w:unhideWhenUsed="1"/>
+    <w:lsdException w:name="Table Simple 3" w:semiHidden="1" w:unhideWhenUsed="1"/>
+    <w:lsdException w:name="Table Classic 1" w:semiHidden="1" w:unhideWhenUsed="1"/>
+    <w:lsdException w:name="Table Classic 2" w:semiHidden="1" w:unhideWhenUsed="1"/>
+    <w:lsdException w:name="Table Classic 3" w:semiHidden="1" w:unhideWhenUsed="1"/>
+    <w:lsdException w:name="Table Classic 4" w:semiHidden="1" w:unhideWhenUsed="1"/>
+    <w:lsdException w:name="Table Colorful 1" w:semiHidden="1" w:unhideWhenUsed="1"/>
+    <w:lsdException w:name="Table Colorful 2" w:semiHidden="1" w:unhideWhenUsed="1"/>
+    <w:lsdException w:name="Table Colorful 3" w:semiHidden="1" w:unhideWhenUsed="1"/>
+    <w:lsdException w:name="Table Columns 1" w:semiHidden="1" w:unhideWhenUsed="1"/>
+    <w:lsdException w:name="Table Columns 2" w:semiHidden="1" w:unhideWhenUsed="1"/>
+    <w:lsdException w:name="Table Columns 3" w:semiHidden="1" w:unhideWhenUsed="1"/>
+    <w:lsdException w:name="Table Columns 4" w:semiHidden="1" w:unhideWhenUsed="1"/>
+    <w:lsdException w:name="Table Columns 5" w:semiHidden="1" w:unhideWhenUsed="1"/>
+    <w:lsdException w:name="Table Grid 1" w:semiHidden="1" w:unhideWhenUsed="1"/>
+    <w:lsdException w:name="Table Grid 2" w:semiHidden="1" w:unhideWhenUsed="1"/>
+    <w:lsdException w:name="Table Grid 3" w:semiHidden="1" w:unhideWhenUsed="1"/>
+    <w:lsdException w:name="Table Grid 4" w:semiHidden="1" w:unhideWhenUsed="1"/>
+    <w:lsdException w:name="Table Grid 5" w:semiHidden="1" w:unhideWhenUsed="1"/>
+    <w:lsdException w:name="Table Grid 6" w:semiHidden="1" w:unhideWhenUsed="1"/>
+    <w:lsdException w:name="Table Grid 7" w:semiHidden="1" w:unhideWhenUsed="1"/>
+    <w:lsdException w:name="Table Grid 8" w:semiHidden="1" w:unhideWhenUsed="1"/>
+    <w:lsdException w:name="Table List 1" w:semiHidden="1" w:unhideWhenUsed="1"/>
+    <w:lsdException w:name="Table List 2" w:semiHidden="1" w:unhideWhenUsed="1"/>
+    <w:lsdException w:name="Table List 3" w:semiHidden="1" w:unhideWhenUsed="1"/>
+    <w:lsdException w:name="Table List 4" w:semiHidden="1" w:unhideWhenUsed="1"/>
+    <w:lsdException w:name="Table List 5" w:semiHidden="1" w:unhideWhenUsed="1"/>
+    <w:lsdException w:name="Table List 6" w:semiHidden="1" w:unhideWhenUsed="1"/>
+    <w:lsdException w:name="Table List 7" w:semiHidden="1" w:unhideWhenUsed="1"/>
+    <w:lsdException w:name="Table List 8" w:semiHidden="1" w:unhideWhenUsed="1"/>
+    <w:lsdException w:name="Table 3D effects 1" w:semiHidden="1" w:unhideWhenUsed="1"/>
+    <w:lsdException w:name="Table 3D effects 2" w:semiHidden="1" w:unhideWhenUsed="1"/>
+    <w:lsdException w:name="Table 3D effects 3" w:semiHidden="1" w:unhideWhenUsed="1"/>
+    <w:lsdException w:name="Table Contemporary" w:semiHidden="1" w:unhideWhenUsed="1"/>
+    <w:lsdException w:name="Table Elegant" w:semiHidden="1" w:unhideWhenUsed="1"/>
+    <w:lsdException w:name="Table Professional" w:semiHidden="1" w:unhideWhenUsed="1"/>
+    <w:lsdException w:name="Table Subtle 1" w:semiHidden="1" w:unhideWhenUsed="1"/>
+    <w:lsdException w:name="Table Subtle 2" w:semiHidden="1" w:unhideWhenUsed="1"/>
+    <w:lsdException w:name="Table Web 1" w:semiHidden="1" w:unhideWhenUsed="1"/>
+    <w:lsdException w:name="Table Web 2" w:semiHidden="1" w:unhideWhenUsed="1"/>
+    <w:lsdException w:name="Table Web 3" w:semiHidden="1" w:unhideWhenUsed="1"/>
+    <w:lsdException w:name="Balloon Text" w:semiHidden="1" w:unhideWhenUsed="1"/>
+    <w:lsdException w:name="Table Grid" w:uiPriority="39"/>
+    <w:lsdException w:name="Table Theme" w:semiHidden="1" w:unhideWhenUsed="1"/>
+    <w:lsdException w:name="Placeholder Text" w:semiHidden="1"/>
+    <w:lsdException w:name="No Spacing" w:uiPriority="1" w:qFormat="1"/>
+    <w:lsdException w:name="Light Shading" w:uiPriority="60"/>
+    <w:lsdException w:name="Light List" w:uiPriority="61"/>
+    <w:lsdException w:name="Light Grid" w:uiPriority="62"/>
+    <w:lsdException w:name="Medium Shading 1" w:uiPriority="63"/>
+    <w:lsdException w:name="Medium Shading 2" w:uiPriority="64"/>
+    <w:lsdException w:name="Medium List 1" w:uiPriority="65"/>
+    <w:lsdException w:name="Medium List 2" w:uiPriority="66"/>
+    <w:lsdException w:name="Medium Grid 1" w:uiPriority="67"/>
+    <w:lsdException w:name="Medium Grid 2" w:uiPriority="68"/>
+    <w:lsdException w:name="Medium Grid 3" w:uiPriority="69"/>
+    <w:lsdException w:name="Dark List" w:uiPriority="70"/>
+    <w:lsdException w:name="Colorful Shading" w:uiPriority="71"/>
+    <w:lsdException w:name="Colorful List" w:uiPriority="72"/>
+    <w:lsdException w:name="Colorful Grid" w:uiPriority="73"/>
+    <w:lsdException w:name="Light Shading Accent 1" w:uiPriority="60"/>
+    <w:lsdException w:name="Light List Accent 1" w:uiPriority="61"/>
+    <w:lsdException w:name="Light Grid Accent 1" w:uiPriority="62"/>
+    <w:lsdException w:name="Medium Shading 1 Accent 1" w:uiPriority="63"/>
+    <w:lsdException w:name="Medium Shading 2 Accent 1" w:uiPriority="64"/>
+    <w:lsdException w:name="Medium List 1 Accent 1" w:uiPriority="65"/>
+    <w:lsdException w:name="Revision" w:semiHidden="1"/>
+    <w:lsdException w:name="List Paragraph" w:uiPriority="34" w:qFormat="1"/>
+    <w:lsdException w:name="Quote" w:uiPriority="29" w:qFormat="1"/>
+    <w:lsdException w:name="Intense Quote" w:uiPriority="30" w:qFormat="1"/>
+    <w:lsdException w:name="Medium List 2 Accent 1" w:uiPriority="66"/>
+    <w:lsdException w:name="Medium Grid 1 Accent 1" w:uiPriority="67"/>
+    <w:lsdException w:name="Medium Grid 2 Accent 1" w:uiPriority="68"/>
+    <w:lsdException w:name="Medium Grid 3 Accent 1" w:uiPriority="69"/>
+    <w:lsdException w:name="Dark List Accent 1" w:uiPriority="70"/>
+    <w:lsdException w:name="Colorful Shading Accent 1" w:uiPriority="71"/>
+    <w:lsdException w:name="Colorful List Accent 1" w:uiPriority="72"/>
+    <w:lsdException w:name="Colorful Grid Accent 1" w:uiPriority="73"/>
+    <w:lsdException w:name="Light Shading Accent 2" w:uiPriority="60"/>
+    <w:lsdException w:name="Light List Accent 2" w:uiPriority="61"/>
+    <w:lsdException w:name="Light Grid Accent 2" w:uiPriority="62"/>
+    <w:lsdException w:name="Medium Shading 1 Accent 2" w:uiPriority="63"/>
+    <w:lsdException w:name="Medium Shading 2 Accent 2" w:uiPriority="64"/>
+    <w:lsdException w:name="Medium List 1 Accent 2" w:uiPriority="65"/>
+    <w:lsdException w:name="Medium List 2 Accent 2" w:uiPriority="66"/>
+    <w:lsdException w:name="Medium Grid 1 Accent 2" w:uiPriority="67"/>
+    <w:lsdException w:name="Medium Grid 2 Accent 2" w:uiPriority="68"/>
+    <w:lsdException w:name="Medium Grid 3 Accent 2" w:uiPriority="69"/>
+    <w:lsdException w:name="Dark List Accent 2" w:uiPriority="70"/>
+    <w:lsdException w:name="Colorful Shading Accent 2" w:uiPriority="71"/>
+    <w:lsdException w:name="Colorful List Accent 2" w:uiPriority="72"/>
+    <w:lsdException w:name="Colorful Grid Accent 2" w:uiPriority="73"/>
+    <w:lsdException w:name="Light Shading Accent 3" w:uiPriority="60"/>
+    <w:lsdException w:name="Light List Accent 3" w:uiPriority="61"/>
+    <w:lsdException w:name="Light Grid Accent 3" w:uiPriority="62"/>
+    <w:lsdException w:name="Medium Shading 1 Accent 3" w:uiPriority="63"/>
+    <w:lsdException w:name="Medium Shading 2 Accent 3" w:uiPriority="64"/>
+    <w:lsdException w:name="Medium List 1 Accent 3" w:uiPriority="65"/>
+    <w:lsdException w:name="Medium List 2 Accent 3" w:uiPriority="66"/>
+    <w:lsdException w:name="Medium Grid 1 Accent 3" w:uiPriority="67"/>
+    <w:lsdException w:name="Medium Grid 2 Accent 3" w:uiPriority="68"/>
+    <w:lsdException w:name="Medium Grid 3 Accent 3" w:uiPriority="69"/>
+    <w:lsdException w:name="Dark List Accent 3" w:uiPriority="70"/>
+    <w:lsdException w:name="Colorful Shading Accent 3" w:uiPriority="71"/>
+    <w:lsdException w:name="Colorful List Accent 3" w:uiPriority="72"/>
+    <w:lsdException w:name="Colorful Grid Accent 3" w:uiPriority="73"/>
+    <w:lsdException w:name="Light Shading Accent 4" w:uiPriority="60"/>
+    <w:lsdException w:name="Light List Accent 4" w:uiPriority="61"/>
+    <w:lsdException w:name="Light Grid Accent 4" w:uiPriority="62"/>
+    <w:lsdException w:name="Medium Shading 1 Accent 4" w:uiPriority="63"/>
+    <w:lsdException w:name="Medium Shading 2 Accent 4" w:uiPriority="64"/>
+    <w:lsdException w:name="Medium List 1 Accent 4" w:uiPriority="65"/>
+    <w:lsdException w:name="Medium List 2 Accent 4" w:uiPriority="66"/>
+    <w:lsdException w:name="Medium Grid 1 Accent 4" w:uiPriority="67"/>
+    <w:lsdException w:name="Medium Grid 2 Accent 4" w:uiPriority="68"/>
+    <w:lsdException w:name="Medium Grid 3 Accent 4" w:uiPriority="69"/>
+    <w:lsdException w:name="Dark List Accent 4" w:uiPriority="70"/>
+    <w:lsdException w:name="Colorful Shading Accent 4" w:uiPriority="71"/>
+    <w:lsdException w:name="Colorful List Accent 4" w:uiPriority="72"/>
+    <w:lsdException w:name="Colorful Grid Accent 4" w:uiPriority="73"/>
+    <w:lsdException w:name="Light Shading Accent 5" w:uiPriority="60"/>
+    <w:lsdException w:name="Light List Accent 5" w:uiPriority="61"/>
+    <w:lsdException w:name="Light Grid Accent 5" w:uiPriority="62"/>
+    <w:lsdException w:name="Medium Shading 1 Accent 5" w:uiPriority="63"/>
+    <w:lsdException w:name="Medium Shading 2 Accent 5" w:uiPriority="64"/>
+    <w:lsdException w:name="Medium List 1 Accent 5" w:uiPriority="65"/>
+    <w:lsdException w:name="Medium List 2 Accent 5" w:uiPriority="66"/>
+    <w:lsdException w:name="Medium Grid 1 Accent 5" w:uiPriority="67"/>
+    <w:lsdException w:name="Medium Grid 2 Accent 5" w:uiPriority="68"/>
+    <w:lsdException w:name="Medium Grid 3 Accent 5" w:uiPriority="69"/>
+    <w:lsdException w:name="Dark List Accent 5" w:uiPriority="70"/>
+    <w:lsdException w:name="Colorful Shading Accent 5" w:uiPriority="71"/>
+    <w:lsdException w:name="Colorful List Accent 5" w:uiPriority="72"/>
+    <w:lsdException w:name="Colorful Grid Accent 5" w:uiPriority="73"/>
+    <w:lsdException w:name="Light Shading Accent 6" w:uiPriority="60"/>
+    <w:lsdException w:name="Light List Accent 6" w:uiPriority="61"/>
+    <w:lsdException w:name="Light Grid Accent 6" w:uiPriority="62"/>
+    <w:lsdException w:name="Medium Shading 1 Accent 6" w:uiPriority="63"/>
+    <w:lsdException w:name="Medium Shading 2 Accent 6" w:uiPriority="64"/>
+    <w:lsdException w:name="Medium List 1 Accent 6" w:uiPriority="65"/>
+    <w:lsdException w:name="Medium List 2 Accent 6" w:uiPriority="66"/>
+    <w:lsdException w:name="Medium Grid 1 Accent 6" w:uiPriority="67"/>
+    <w:lsdException w:name="Medium Grid 2 Accent 6" w:uiPriority="68"/>
+    <w:lsdException w:name="Medium Grid 3 Accent 6" w:uiPriority="69"/>
+    <w:lsdException w:name="Dark List Accent 6" w:uiPriority="70"/>
+    <w:lsdException w:name="Colorful Shading Accent 6" w:uiPriority="71"/>
+    <w:lsdException w:name="Colorful List Accent 6" w:uiPriority="72"/>
+    <w:lsdException w:name="Colorful Grid Accent 6" w:uiPriority="73"/>
+    <w:lsdException w:name="Subtle Emphasis" w:uiPriority="19" w:qFormat="1"/>
+    <w:lsdException w:name="Intense Emphasis" w:uiPriority="21" w:qFormat="1"/>
+    <w:lsdException w:name="Subtle Reference" w:uiPriority="31" w:qFormat="1"/>
+    <w:lsdException w:name="Intense Reference" w:uiPriority="32" w:qFormat="1"/>
+    <w:lsdException w:name="Book Title" w:uiPriority="33" w:qFormat="1"/>
+    <w:lsdException w:name="Bibliography" w:semiHidden="1" w:uiPriority="37" w:unhideWhenUsed="1"/>
+    <w:lsdException w:name="TOC Heading" w:semiHidden="1" w:uiPriority="39" w:unhideWhenUsed="1" w:qFormat="1"/>
+    <w:lsdException w:name="Plain Table 1" w:uiPriority="41"/>
+    <w:lsdException w:name="Plain Table 2" w:uiPriority="42"/>
+    <w:lsdException w:name="Plain Table 3" w:uiPriority="43"/>
+    <w:lsdException w:name="Plain Table 4" w:uiPriority="44"/>
+    <w:lsdException w:name="Plain Table 5" w:uiPriority="45"/>
+    <w:lsdException w:name="Grid Table Light" w:uiPriority="40"/>
+    <w:lsdException w:name="Grid Table 1 Light" w:uiPriority="46"/>
+    <w:lsdException w:name="Grid Table 2" w:uiPriority="47"/>
+    <w:lsdException w:name="Grid Table 3" w:uiPriority="48"/>
+    <w:lsdException w:name="Grid Table 4" w:uiPriority="49"/>
+    <w:lsdException w:name="Grid Table 5 Dark" w:uiPriority="50"/>
+    <w:lsdException w:name="Grid Table 6 Colorful" w:uiPriority="51"/>
+    <w:lsdException w:name="Grid Table 7 Colorful" w:uiPriority="52"/>
+    <w:lsdException w:name="Grid Table 1 Light Accent 1" w:uiPriority="46"/>
+    <w:lsdException w:name="Grid Table 2 Accent 1" w:uiPriority="47"/>
+    <w:lsdException w:name="Grid Table 3 Accent 1" w:uiPriority="48"/>
+    <w:lsdException w:name="Grid Table 4 Accent 1" w:uiPriority="49"/>
+    <w:lsdException w:name="Grid Table 5 Dark Accent 1" w:uiPriority="50"/>
+    <w:lsdException w:name="Grid Table 6 Colorful Accent 1" w:uiPriority="51"/>
+    <w:lsdException w:name="Grid Table 7 Colorful Accent 1" w:uiPriority="52"/>
+    <w:lsdException w:name="Grid Table 1 Light Accent 2" w:uiPriority="46"/>
+    <w:lsdException w:name="Grid Table 2 Accent 2" w:uiPriority="47"/>
+    <w:lsdException w:name="Grid Table 3 Accent 2" w:uiPriority="48"/>
+    <w:lsdException w:name="Grid Table 4 Accent 2" w:uiPriority="49"/>
+    <w:lsdException w:name="Grid Table 5 Dark Accent 2" w:uiPriority="50"/>
+    <w:lsdException w:name="Grid Table 6 Colorful Accent 2" w:uiPriority="51"/>
+    <w:lsdException w:name="Grid Table 7 Colorful Accent 2" w:uiPriority="52"/>
+    <w:lsdException w:name="Grid Table 1 Light Accent 3" w:uiPriority="46"/>
+    <w:lsdException w:name="Grid Table 2 Accent 3" w:uiPriority="47"/>
+    <w:lsdException w:name="Grid Table 3 Accent 3" w:uiPriority="48"/>
+    <w:lsdException w:name="Grid Table 4 Accent 3" w:uiPriority="49"/>
+    <w:lsdException w:name="Grid Table 5 Dark Accent 3" w:uiPriority="50"/>
+    <w:lsdException w:name="Grid Table 6 Colorful Accent 3" w:uiPriority="51"/>
+    <w:lsdException w:name="Grid Table 7 Colorful Accent 3" w:uiPriority="52"/>
+    <w:lsdException w:name="Grid Table 1 Light Accent 4" w:uiPriority="46"/>
+    <w:lsdException w:name="Grid Table 2 Accent 4" w:uiPriority="47"/>
+    <w:lsdException w:name="Grid Table 3 Accent 4" w:uiPriority="48"/>
+    <w:lsdException w:name="Grid Table 4 Accent 4" w:uiPriority="49"/>
+    <w:lsdException w:name="Grid Table 5 Dark Accent 4" w:uiPriority="50"/>
+    <w:lsdException w:name="Grid Table 6 Colorful Accent 4" w:uiPriority="51"/>
+    <w:lsdException w:name="Grid Table 7 Colorful Accent 4" w:uiPriority="52"/>
+    <w:lsdException w:name="Grid Table 1 Light Accent 5" w:uiPriority="46"/>
+    <w:lsdException w:name="Grid Table 2 Accent 5" w:uiPriority="47"/>
+    <w:lsdException w:name="Grid Table 3 Accent 5" w:uiPriority="48"/>
+    <w:lsdException w:name="Grid Table 4 Accent 5" w:uiPriority="49"/>
+    <w:lsdException w:name="Grid Table 5 Dark Accent 5" w:uiPriority="50"/>
+    <w:lsdException w:name="Grid Table 6 Colorful Accent 5" w:uiPriority="51"/>
+    <w:lsdException w:name="Grid Table 7 Colorful Accent 5" w:uiPriority="52"/>
+    <w:lsdException w:name="Grid Table 1 Light Accent 6" w:uiPriority="46"/>
+    <w:lsdException w:name="Grid Table 2 Accent 6" w:uiPriority="47"/>
+    <w:lsdException w:name="Grid Table 3 Accent 6" w:uiPriority="48"/>
+    <w:lsdException w:name="Grid Table 4 Accent 6" w:uiPriority="49"/>
+    <w:lsdException w:name="Grid Table 5 Dark Accent 6" w:uiPriority="50"/>
+    <w:lsdException w:name="Grid Table 6 Colorful Accent 6" w:uiPriority="51"/>
+    <w:lsdException w:name="Grid Table 7 Colorful Accent 6" w:uiPriority="52"/>
+    <w:lsdException w:name="List Table 1 Light" w:uiPriority="46"/>
+    <w:lsdException w:name="List Table 2" w:uiPriority="47"/>
+    <w:lsdException w:name="List Table 3" w:uiPriority="48"/>
+    <w:lsdException w:name="List Table 4" w:uiPriority="49"/>
+    <w:lsdException w:name="List Table 5 Dark" w:uiPriority="50"/>
+    <w:lsdException w:name="List Table 6 Colorful" w:uiPriority="51"/>
+    <w:lsdException w:name="List Table 7 Colorful" w:uiPriority="52"/>
+    <w:lsdException w:name="List Table 1 Light Accent 1" w:uiPriority="46"/>
+    <w:lsdException w:name="List Table 2 Accent 1" w:uiPriority="47"/>
+    <w:lsdException w:name="List Table 3 Accent 1" w:uiPriority="48"/>
+    <w:lsdException w:name="List Table 4 Accent 1" w:uiPriority="49"/>
+    <w:lsdException w:name="List Table 5 Dark Accent 1" w:uiPriority="50"/>
+    <w:lsdException w:name="List Table 6 Colorful Accent 1" w:uiPriority="51"/>
+    <w:lsdException w:name="List Table 7 Colorful Accent 1" w:uiPriority="52"/>
+    <w:lsdException w:name="List Table 1 Light Accent 2" w:uiPriority="46"/>
+    <w:lsdException w:name="List Table 2 Accent 2" w:uiPriority="47"/>
+    <w:lsdException w:name="List Table 3 Accent 2" w:uiPriority="48"/>
+    <w:lsdException w:name="List Table 4 Accent 2" w:uiPriority="49"/>
+    <w:lsdException w:name="List Table 5 Dark Accent 2" w:uiPriority="50"/>
+    <w:lsdException w:name="List Table 6 Colorful Accent 2" w:uiPriority="51"/>
+    <w:lsdException w:name="List Table 7 Colorful Accent 2" w:uiPriority="52"/>
+    <w:lsdException w:name="List Table 1 Light Accent 3" w:uiPriority="46"/>
+    <w:lsdException w:name="List Table 2 Accent 3" w:uiPriority="47"/>
+    <w:lsdException w:name="List Table 3 Accent 3" w:uiPriority="48"/>
+    <w:lsdException w:name="List Table 4 Accent 3" w:uiPriority="49"/>
+    <w:lsdException w:name="List Table 5 Dark Accent 3" w:uiPriority="50"/>
+    <w:lsdException w:name="List Table 6 Colorful Accent 3" w:uiPriority="51"/>
+    <w:lsdException w:name="List Table 7 Colorful Accent 3" w:uiPriority="52"/>
+    <w:lsdException w:name="List Table 1 Light Accent 4" w:uiPriority="46"/>
+    <w:lsdException w:name="List Table 2 Accent 4" w:uiPriority="47"/>
+    <w:lsdException w:name="List Table 3 Accent 4" w:uiPriority="48"/>
+    <w:lsdException w:name="List Table 4 Accent 4" w:uiPriority="49"/>
+    <w:lsdException w:name="List Table 5 Dark Accent 4" w:uiPriority="50"/>
+    <w:lsdException w:name="List Table 6 Colorful Accent 4" w:uiPriority="51"/>
+    <w:lsdException w:name="List Table 7 Colorful Accent 4" w:uiPriority="52"/>
+    <w:lsdException w:name="List Table 1 Light Accent 5" w:uiPriority="46"/>
+    <w:lsdException w:name="List Table 2 Accent 5" w:uiPriority="47"/>
+    <w:lsdException w:name="List Table 3 Accent 5" w:uiPriority="48"/>
+    <w:lsdException w:name="List Table 4 Accent 5" w:uiPriority="49"/>
+    <w:lsdException w:name="List Table 5 Dark Accent 5" w:uiPriority="50"/>
+    <w:lsdException w:name="List Table 6 Colorful Accent 5" w:uiPriority="51"/>
+    <w:lsdException w:name="List Table 7 Colorful Accent 5" w:uiPriority="52"/>
+    <w:lsdException w:name="List Table 1 Light Accent 6" w:uiPriority="46"/>
+    <w:lsdException w:name="List Table 2 Accent 6" w:uiPriority="47"/>
+    <w:lsdException w:name="List Table 3 Accent 6" w:uiPriority="48"/>
+    <w:lsdException w:name="List Table 4 Accent 6" w:uiPriority="49"/>
+    <w:lsdException w:name="List Table 5 Dark Accent 6" w:uiPriority="50"/>
+    <w:lsdException w:name="List Table 6 Colorful Accent 6" w:uiPriority="51"/>
+    <w:lsdException w:name="List Table 7 Colorful Accent 6" w:uiPriority="52"/>
+    <w:lsdException w:name="Mention" w:semiHidden="1" w:unhideWhenUsed="1"/>
+    <w:lsdException w:name="Smart Hyperlink" w:semiHidden="1" w:unhideWhenUsed="1"/>
+    <w:lsdException w:name="Hashtag" w:semiHidden="1" w:unhideWhenUsed="1"/>
+    <w:lsdException w:name="Unresolved Mention" w:semiHidden="1" w:unhideWhenUsed="1"/>
+    <w:lsdException w:name="Smart Link" w:semiHidden="1" w:unhideWhenUsed="1"/>
+  </w:latentStyles>
+  <w:style w:type="paragraph" w:default="1" w:styleId="Normal">
+    <w:name w:val="Normal"/>
+    <w:qFormat/>
+  </w:style>
+  <w:style w:type="character" w:default="1" w:styleId="DefaultParagraphFont">
+    <w:name w:val="Default Paragraph Font"/>
+    <w:uiPriority w:val="1"/>
+    <w:semiHidden/>
+    <w:unhideWhenUsed/>
+  </w:style>
+  <w:style w:type="table" w:default="1" w:styleId="TableNormal">
+    <w:name w:val="Normal Table"/>
+    <w:uiPriority w:val="99"/>
+    <w:semiHidden/>
+    <w:unhideWhenUsed/>
+    <w:tblPr>
+      <w:tblInd w:w="0" w:type="dxa"/>
+      <w:tblCellMar>
+        <w:top w:w="0" w:type="dxa"/>
+        <w:left w:w="108" w:type="dxa"/>
+        <w:bottom w:w="0" w:type="dxa"/>
+        <w:right w:w="108" w:type="dxa"/>
+      </w:tblCellMar>
+    </w:tblPr>
+  </w:style>
+  <w:style w:type="numbering" w:default="1" w:styleId="NoList">
+    <w:name w:val="No List"/>
+    <w:uiPriority w:val="99"/>
+    <w:semiHidden/>
+    <w:unhideWhenUsed/>
+  </w:style>
+  <w:style w:type="character" w:styleId="PlaceholderText">
+    <w:name w:val="Placeholder Text"/>
+    <w:basedOn w:val="DefaultParagraphFont"/>
+    <w:uiPriority w:val="99"/>
+    <w:semiHidden/>
+    <w:rsid w:val="00407BAC"/>
+    <w:rPr>
+      <w:color w:val="666666"/>
+    </w:rPr>
+  </w:style>
+</w:styles>
+</file>
+
+<file path=word/glossary/webSettings.xml><?xml version="1.0" encoding="utf-8"?>
+<w:webSettings xmlns:mc="http://schemas.openxmlformats.org/markup-compatibility/2006" xmlns:r="http://schemas.openxmlformats.org/officeDocument/2006/relationships" xmlns:w="http://schemas.openxmlformats.org/wordprocessingml/2006/main" xmlns:w14="http://schemas.microsoft.com/office/word/2010/wordml" xmlns:w15="http://schemas.microsoft.com/office/word/2012/wordml" xmlns:w16cex="http://schemas.microsoft.com/office/word/2018/wordml/cex" xmlns:w16cid="http://schemas.microsoft.com/office/word/2016/wordml/cid" xmlns:w16="http://schemas.microsoft.com/office/word/2018/wordml" xmlns:w16du="http://schemas.microsoft.com/office/word/2023/wordml/word16du" xmlns:w16sdtdh="http://schemas.microsoft.com/office/word/2020/wordml/sdtdatahash" xmlns:w16se="http://schemas.microsoft.com/office/word/2015/wordml/symex" mc:Ignorable="w14 w15 w16se w16cid w16 w16cex w16sdtdh w16du">
+  <w:optimizeForBrowser/>
+  <w:allowPNG/>
+</w:webSettings>
 </file>
 
 <file path=word/theme/theme1.xml><?xml version="1.0" encoding="utf-8"?>
@@ -6643,4 +8437,33 @@
     </a:ext>
   </a:extLst>
 </a:theme>
+</file>
+
+<file path=word/webextensions/taskpanes.xml><?xml version="1.0" encoding="utf-8"?>
+<wetp:taskpanes xmlns:wetp="http://schemas.microsoft.com/office/webextensions/taskpanes/2010/11">
+  <wetp:taskpane dockstate="right" visibility="0" width="350" row="1">
+    <wetp:webextensionref xmlns:r="http://schemas.openxmlformats.org/officeDocument/2006/relationships" r:id="rId1"/>
+  </wetp:taskpane>
+</wetp:taskpanes>
+</file>
+
+<file path=word/webextensions/webextension1.xml><?xml version="1.0" encoding="utf-8"?>
+<we:webextension xmlns:we="http://schemas.microsoft.com/office/webextensions/webextension/2010/11" id="{1F589DC5-8969-48AE-8387-92FCFA8D3DEB}">
+  <we:reference id="wa200007520" version="3.0.0.0" store="en-US" storeType="OMEX"/>
+  <we:alternateReferences>
+    <we:reference id="wa200007520" version="3.0.0.0" store="en-US" storeType="OMEX"/>
+  </we:alternateReferences>
+  <we:properties>
+    <we:property name="bibliographyEnabled" value="&quot;bibliographyEnabled&quot;"/>
+    <we:property name="citations" value="{&quot;35706860&quot;:{&quot;referencesIds&quot;:[&quot;doc:67559d6c4f183b66fe735f32&quot;],&quot;referencesOptions&quot;:{&quot;doc:67559d6c4f183b66fe735f32&quot;:{&quot;author&quot;:true,&quot;year&quot;:true,&quot;formatAuthorYear&quot;:false,&quot;pageReplace&quot;:&quot;&quot;,&quot;prefix&quot;:&quot;&quot;,&quot;suffix&quot;:&quot;&quot;}},&quot;hasBrokenReferences&quot;:false,&quot;hasManualEdits&quot;:false,&quot;isEmpty&quot;:true,&quot;citationType&quot;:&quot;inline&quot;,&quot;id&quot;:35706860,&quot;citationText&quot;:&quot;&lt;span style=\&quot;font-family:Aptos;font-size:16px;color:#000000\&quot;&gt; &lt;/span&gt;&quot;},&quot;59685533&quot;:{&quot;referencesIds&quot;:[&quot;doc:67559d6c4f183b66fe735f32&quot;,&quot;doc:675599de8ac7cb4839f95294&quot;],&quot;referencesOptions&quot;:{&quot;doc:67559d6c4f183b66fe735f32&quot;:{&quot;author&quot;:true,&quot;year&quot;:true,&quot;formatAuthorYear&quot;:false,&quot;pageReplace&quot;:&quot;&quot;,&quot;prefix&quot;:&quot;&quot;,&quot;suffix&quot;:&quot;&quot;},&quot;doc:675599de8ac7cb4839f95294&quot;:{&quot;author&quot;:true,&quot;year&quot;:true,&quot;formatAuthorYear&quot;:false,&quot;pageReplace&quot;:&quot;&quot;,&quot;prefix&quot;:&quot;&quot;,&quot;suffix&quot;:&quot;&quot;}},&quot;hasBrokenReferences&quot;:false,&quot;hasManualEdits&quot;:false,&quot;isEmpty&quot;:true,&quot;citationType&quot;:&quot;inline&quot;,&quot;id&quot;:59685533,&quot;citationText&quot;:&quot;&lt;span style=\&quot;font-family:Aptos;font-size:16px;color:#000000\&quot;&gt; &lt;/span&gt;&quot;},&quot;124599445&quot;:{&quot;referencesIds&quot;:[&quot;doc:675599de8ac7cb4839f95294&quot;],&quot;referencesOptions&quot;:{&quot;doc:675599de8ac7cb4839f95294&quot;:{&quot;author&quot;:true,&quot;year&quot;:true,&quot;formatAuthorYear&quot;:false,&quot;pageReplace&quot;:&quot;&quot;,&quot;prefix&quot;:&quot;&quot;,&quot;suffix&quot;:&quot;&quot;}},&quot;hasBrokenReferences&quot;:false,&quot;hasManualEdits&quot;:false,&quot;isEmpty&quot;:true,&quot;citationType&quot;:&quot;inline&quot;,&quot;id&quot;:124599445,&quot;citationText&quot;:&quot;&lt;span style=\&quot;font-family:Aptos;font-size:16px;color:#000000\&quot;&gt; &lt;/span&gt;&quot;},&quot;748075590&quot;:{&quot;referencesIds&quot;:[&quot;doc:675599de8ac7cb4839f95294&quot;],&quot;referencesOptions&quot;:{&quot;doc:675599de8ac7cb4839f95294&quot;:{&quot;author&quot;:true,&quot;year&quot;:true,&quot;formatAuthorYear&quot;:false,&quot;pageReplace&quot;:&quot;&quot;,&quot;prefix&quot;:&quot;&quot;,&quot;suffix&quot;:&quot;&quot;}},&quot;hasBrokenReferences&quot;:false,&quot;hasManualEdits&quot;:false,&quot;isEmpty&quot;:true,&quot;citationType&quot;:&quot;inline&quot;,&quot;id&quot;:748075590,&quot;citationText&quot;:&quot;&lt;span style=\&quot;font-family:Aptos;font-size:16px;color:#000000\&quot;&gt; &lt;/span&gt;&quot;},&quot;978809510&quot;:{&quot;referencesIds&quot;:[&quot;doc:675599de8ac7cb4839f95294&quot;],&quot;referencesOptions&quot;:{&quot;doc:675599de8ac7cb4839f95294&quot;:{&quot;author&quot;:true,&quot;year&quot;:true,&quot;formatAuthorYear&quot;:false,&quot;pageReplace&quot;:&quot;&quot;,&quot;prefix&quot;:&quot;&quot;,&quot;suffix&quot;:&quot;&quot;}},&quot;hasBrokenReferences&quot;:false,&quot;hasManualEdits&quot;:false,&quot;isEmpty&quot;:true,&quot;citationType&quot;:&quot;inline&quot;,&quot;id&quot;:978809510,&quot;citationText&quot;:&quot;&lt;span style=\&quot;font-family:Aptos;font-size:16px;color:#000000\&quot;&gt; &lt;/span&gt;&quot;},&quot;1044179087&quot;:{&quot;referencesIds&quot;:[&quot;doc:675599de8ac7cb4839f95294&quot;],&quot;referencesOptions&quot;:{&quot;doc:675599de8ac7cb4839f95294&quot;:{&quot;author&quot;:true,&quot;year&quot;:true,&quot;formatAuthorYear&quot;:false,&quot;pageReplace&quot;:&quot;&quot;,&quot;prefix&quot;:&quot;&quot;,&quot;suffix&quot;:&quot;&quot;}},&quot;hasBrokenReferences&quot;:false,&quot;hasManualEdits&quot;:false,&quot;isEmpty&quot;:true,&quot;citationType&quot;:&quot;inline&quot;,&quot;id&quot;:1044179087,&quot;citationText&quot;:&quot;&lt;span style=\&quot;font-family:Aptos;font-size:16px;color:#000000\&quot;&gt; &lt;/span&gt;&quot;},&quot;1080178748&quot;:{&quot;referencesIds&quot;:[&quot;doc:675599de8ac7cb4839f95294&quot;],&quot;referencesOptions&quot;:{&quot;doc:675599de8ac7cb4839f95294&quot;:{&quot;author&quot;:true,&quot;year&quot;:true,&quot;formatAuthorYear&quot;:false,&quot;pageReplace&quot;:&quot;&quot;,&quot;prefix&quot;:&quot;&quot;,&quot;suffix&quot;:&quot;&quot;}},&quot;hasBrokenReferences&quot;:false,&quot;hasManualEdits&quot;:false,&quot;isEmpty&quot;:true,&quot;citationType&quot;:&quot;inline&quot;,&quot;id&quot;:1080178748,&quot;citationText&quot;:&quot;&lt;span style=\&quot;font-family:Aptos;font-size:16px;color:#000000\&quot;&gt; &lt;/span&gt;&quot;},&quot;1409193710&quot;:{&quot;referencesIds&quot;:[&quot;doc:675599de8ac7cb4839f95294&quot;],&quot;referencesOptions&quot;:{&quot;doc:675599de8ac7cb4839f95294&quot;:{&quot;author&quot;:true,&quot;year&quot;:true,&quot;formatAuthorYear&quot;:false,&quot;pageReplace&quot;:&quot;&quot;,&quot;prefix&quot;:&quot;&quot;,&quot;suffix&quot;:&quot;&quot;}},&quot;hasBrokenReferences&quot;:false,&quot;hasManualEdits&quot;:false,&quot;isEmpty&quot;:true,&quot;citationType&quot;:&quot;inline&quot;,&quot;id&quot;:1409193710,&quot;citationText&quot;:&quot;&lt;span style=\&quot;font-family:Aptos;font-size:16px;color:#000000\&quot;&gt; &lt;/span&gt;&quot;},&quot;1805127662&quot;:{&quot;referencesIds&quot;:[&quot;doc:675599de8ac7cb4839f95294&quot;],&quot;referencesOptions&quot;:{&quot;doc:675599de8ac7cb4839f95294&quot;:{&quot;author&quot;:true,&quot;year&quot;:true,&quot;formatAuthorYear&quot;:false,&quot;pageReplace&quot;:&quot;&quot;,&quot;prefix&quot;:&quot;&quot;,&quot;suffix&quot;:&quot;&quot;}},&quot;hasBrokenReferences&quot;:false,&quot;hasManualEdits&quot;:false,&quot;isEmpty&quot;:true,&quot;citationType&quot;:&quot;inline&quot;,&quot;id&quot;:1805127662,&quot;citationText&quot;:&quot;&lt;span style=\&quot;font-family:Aptos;font-size:16px;color:#000000\&quot;&gt; &lt;/span&gt;&quot;},&quot;-920262469&quot;:{&quot;referencesIds&quot;:[&quot;doc:675599de8ac7cb4839f95294&quot;],&quot;referencesOptions&quot;:{&quot;doc:675599de8ac7cb4839f95294&quot;:{&quot;author&quot;:true,&quot;year&quot;:true,&quot;formatAuthorYear&quot;:false,&quot;pageReplace&quot;:&quot;&quot;,&quot;prefix&quot;:&quot;&quot;,&quot;suffix&quot;:&quot;&quot;}},&quot;hasBrokenReferences&quot;:false,&quot;hasManualEdits&quot;:false,&quot;isEmpty&quot;:true,&quot;citationType&quot;:&quot;inline&quot;,&quot;id&quot;:-920262469,&quot;citationText&quot;:&quot;&lt;span style=\&quot;font-family:Aptos;font-size:16px;color:#000000\&quot;&gt; &lt;/span&gt;&quot;},&quot;-1039742468&quot;:{&quot;referencesIds&quot;:[&quot;doc:675599de8ac7cb4839f95294&quot;],&quot;referencesOptions&quot;:{&quot;doc:675599de8ac7cb4839f95294&quot;:{&quot;author&quot;:true,&quot;year&quot;:true,&quot;formatAuthorYear&quot;:false,&quot;pageReplace&quot;:&quot;&quot;,&quot;prefix&quot;:&quot;&quot;,&quot;suffix&quot;:&quot;&quot;}},&quot;hasBrokenReferences&quot;:false,&quot;hasManualEdits&quot;:false,&quot;isEmpty&quot;:true,&quot;citationType&quot;:&quot;inline&quot;,&quot;id&quot;:-1039742468,&quot;citationText&quot;:&quot;&lt;span style=\&quot;font-family:Aptos;font-size:16px;color:#000000\&quot;&gt; &lt;/span&gt;&quot;},&quot;-1928727747&quot;:{&quot;referencesIds&quot;:[&quot;doc:675599de8ac7cb4839f95294&quot;],&quot;referencesOptions&quot;:{&quot;doc:675599de8ac7cb4839f95294&quot;:{&quot;author&quot;:true,&quot;year&quot;:true,&quot;formatAuthorYear&quot;:false,&quot;pageReplace&quot;:&quot;&quot;,&quot;prefix&quot;:&quot;&quot;,&quot;suffix&quot;:&quot;&quot;}},&quot;hasBrokenReferences&quot;:false,&quot;hasManualEdits&quot;:false,&quot;isEmpty&quot;:true,&quot;citationType&quot;:&quot;inline&quot;,&quot;id&quot;:-1928727747,&quot;citationText&quot;:&quot;&lt;span style=\&quot;font-family:Aptos;font-size:16px;color:#000000\&quot;&gt; &lt;/span&gt;&quot;},&quot;-821584854&quot;:{&quot;referencesIds&quot;:[&quot;doc:675599de8ac7cb4839f95294&quot;],&quot;referencesOptions&quot;:{&quot;doc:675599de8ac7cb4839f95294&quot;:{&quot;author&quot;:true,&quot;year&quot;:true,&quot;formatAuthorYear&quot;:false,&quot;pageReplace&quot;:&quot;&quot;,&quot;prefix&quot;:&quot;&quot;,&quot;suffix&quot;:&quot;&quot;}},&quot;hasBrokenReferences&quot;:false,&quot;hasManualEdits&quot;:false,&quot;isEmpty&quot;:true,&quot;citationType&quot;:&quot;inline&quot;,&quot;id&quot;:-821584854,&quot;citationText&quot;:&quot;&lt;span style=\&quot;font-family:Aptos;font-size:16px;color:#000000\&quot;&gt; &lt;/span&gt;&quot;},&quot;-1668775996&quot;:{&quot;referencesIds&quot;:[&quot;doc:67559d6c4f183b66fe735f32&quot;,&quot;doc:675599de8ac7cb4839f95294&quot;],&quot;referencesOptions&quot;:{&quot;doc:67559d6c4f183b66fe735f32&quot;:{&quot;author&quot;:true,&quot;year&quot;:true,&quot;formatAuthorYear&quot;:false,&quot;pageReplace&quot;:&quot;&quot;,&quot;prefix&quot;:&quot;&quot;,&quot;suffix&quot;:&quot;&quot;},&quot;doc:675599de8ac7cb4839f95294&quot;:{&quot;author&quot;:true,&quot;year&quot;:true,&quot;formatAuthorYear&quot;:false,&quot;pageReplace&quot;:&quot;&quot;,&quot;prefix&quot;:&quot;&quot;,&quot;suffix&quot;:&quot;&quot;}},&quot;hasBrokenReferences&quot;:false,&quot;hasManualEdits&quot;:false,&quot;isEmpty&quot;:true,&quot;citationType&quot;:&quot;inline&quot;,&quot;id&quot;:-1668775996,&quot;citationText&quot;:&quot;&lt;span style=\&quot;font-family:Aptos;font-size:16px;color:#000000\&quot;&gt; &lt;/span&gt;&quot;}}"/>
+    <we:property name="currentFolder" value="{&quot;depth&quot;:0,&quot;id&quot;:&quot;all&quot;,&quot;name&quot;:&quot;All references&quot;,&quot;parentId&quot;:null,&quot;position&quot;:-2,&quot;isShared&quot;:false}"/>
+    <we:property name="currentStyle" value="{&quot;id&quot;:&quot;rwuserstyle:5de27445bc8fb807cd4d0fa5&quot;,&quot;styleType&quot;:&quot;refworks&quot;,&quot;name&quot;:&quot;LST ISO 690:2010&quot;,&quot;userId&quot;:&quot;user:5de26d2ee4b0e775cfc645ae&quot;,&quot;isInstitutional&quot;:false,&quot;citeStyle&quot;:&quot;INTEXT_ONLY&quot;,&quot;isSorted&quot;:false,&quot;usesNumbers&quot;:false,&quot;authorDisambiguation&quot;:&quot;surname_firstname&quot;}"/>
+    <we:property name="rcm.version" value="2"/>
+    <we:property name="rw.officeVersion" value="&quot;1.3&quot;"/>
+    <we:property name="rw.subscriberId" value="&quot;0&quot;"/>
+    <we:property name="rw.userId" value="&quot;user:5de26d2ee4b0e775cfc645ae&quot;"/>
+  </we:properties>
+  <we:bindings/>
+  <we:snapshot xmlns:r="http://schemas.openxmlformats.org/officeDocument/2006/relationships"/>
+</we:webextension>
 </file>